--- a/Взломы с GPU/Атаки на криптосистемы с помощью GPU.docx
+++ b/Взломы с GPU/Атаки на криптосистемы с помощью GPU.docx
@@ -87,6 +87,7 @@
       </w:pPr>
       <w:bookmarkStart w:id="3" w:name="_Toc479269757"/>
       <w:bookmarkStart w:id="4" w:name="_Toc479269824"/>
+      <w:bookmarkStart w:id="5" w:name="_Toc479519891"/>
       <w:r>
         <w:rPr>
           <w:rFonts w:ascii="Times New Roman" w:hAnsi="Times New Roman" w:cs="Times New Roman"/>
@@ -116,6 +117,7 @@
       <w:bookmarkEnd w:id="2"/>
       <w:bookmarkEnd w:id="3"/>
       <w:bookmarkEnd w:id="4"/>
+      <w:bookmarkEnd w:id="5"/>
     </w:p>
     <w:p>
       <w:pPr>
@@ -166,8 +168,9 @@
           <w:rFonts w:ascii="Times New Roman" w:hAnsi="Times New Roman" w:cs="Times New Roman"/>
         </w:rPr>
       </w:pPr>
-      <w:bookmarkStart w:id="5" w:name="_Toc479269758"/>
-      <w:bookmarkStart w:id="6" w:name="_Toc479269825"/>
+      <w:bookmarkStart w:id="6" w:name="_Toc479269758"/>
+      <w:bookmarkStart w:id="7" w:name="_Toc479269825"/>
+      <w:bookmarkStart w:id="8" w:name="_Toc479519892"/>
       <w:r>
         <w:rPr>
           <w:rFonts w:ascii="Times New Roman" w:hAnsi="Times New Roman" w:cs="Times New Roman"/>
@@ -175,8 +178,9 @@
         <w:lastRenderedPageBreak/>
         <w:t>Оглавление</w:t>
       </w:r>
-      <w:bookmarkEnd w:id="5"/>
       <w:bookmarkEnd w:id="6"/>
+      <w:bookmarkEnd w:id="7"/>
+      <w:bookmarkEnd w:id="8"/>
     </w:p>
     <w:p>
       <w:pPr>
@@ -184,9 +188,12 @@
         <w:tabs>
           <w:tab w:val="right" w:leader="dot" w:pos="9204"/>
         </w:tabs>
-        <w:rPr>
-          <w:rFonts w:eastAsiaTheme="minorEastAsia"/>
+        <w:spacing w:line="360" w:lineRule="auto"/>
+        <w:rPr>
+          <w:rFonts w:ascii="Times New Roman" w:eastAsiaTheme="minorEastAsia" w:hAnsi="Times New Roman" w:cs="Times New Roman"/>
           <w:noProof/>
+          <w:sz w:val="28"/>
+          <w:szCs w:val="28"/>
           <w:lang w:eastAsia="ru-RU"/>
         </w:rPr>
       </w:pPr>
@@ -214,64 +221,6 @@
         </w:rPr>
         <w:fldChar w:fldCharType="separate"/>
       </w:r>
-      <w:hyperlink w:anchor="_Toc479269824" w:history="1">
-        <w:r>
-          <w:rPr>
-            <w:rStyle w:val="a5"/>
-            <w:rFonts w:ascii="Times New Roman" w:hAnsi="Times New Roman" w:cs="Times New Roman"/>
-            <w:noProof/>
-          </w:rPr>
-          <w:t>Атаки на пароли с применением GPU.</w:t>
-        </w:r>
-        <w:r>
-          <w:rPr>
-            <w:noProof/>
-            <w:webHidden/>
-          </w:rPr>
-          <w:tab/>
-        </w:r>
-        <w:r>
-          <w:rPr>
-            <w:noProof/>
-            <w:webHidden/>
-          </w:rPr>
-          <w:fldChar w:fldCharType="begin"/>
-        </w:r>
-        <w:r>
-          <w:rPr>
-            <w:noProof/>
-            <w:webHidden/>
-          </w:rPr>
-          <w:instrText xml:space="preserve"> PAGEREF _Toc479269824 \h </w:instrText>
-        </w:r>
-        <w:r>
-          <w:rPr>
-            <w:noProof/>
-            <w:webHidden/>
-          </w:rPr>
-        </w:r>
-        <w:r>
-          <w:rPr>
-            <w:noProof/>
-            <w:webHidden/>
-          </w:rPr>
-          <w:fldChar w:fldCharType="separate"/>
-        </w:r>
-        <w:r>
-          <w:rPr>
-            <w:noProof/>
-            <w:webHidden/>
-          </w:rPr>
-          <w:t>1</w:t>
-        </w:r>
-        <w:r>
-          <w:rPr>
-            <w:noProof/>
-            <w:webHidden/>
-          </w:rPr>
-          <w:fldChar w:fldCharType="end"/>
-        </w:r>
-      </w:hyperlink>
     </w:p>
     <w:p>
       <w:pPr>
@@ -279,66 +228,92 @@
         <w:tabs>
           <w:tab w:val="right" w:leader="dot" w:pos="9204"/>
         </w:tabs>
-        <w:rPr>
-          <w:rFonts w:eastAsiaTheme="minorEastAsia"/>
+        <w:spacing w:line="360" w:lineRule="auto"/>
+        <w:rPr>
+          <w:rFonts w:ascii="Times New Roman" w:eastAsiaTheme="minorEastAsia" w:hAnsi="Times New Roman" w:cs="Times New Roman"/>
           <w:noProof/>
+          <w:sz w:val="28"/>
+          <w:szCs w:val="28"/>
           <w:lang w:eastAsia="ru-RU"/>
         </w:rPr>
       </w:pPr>
-      <w:hyperlink w:anchor="_Toc479269825" w:history="1">
+      <w:hyperlink w:anchor="_Toc479519893" w:history="1">
         <w:r>
           <w:rPr>
             <w:rStyle w:val="a5"/>
             <w:rFonts w:ascii="Times New Roman" w:hAnsi="Times New Roman" w:cs="Times New Roman"/>
             <w:noProof/>
-          </w:rPr>
-          <w:t>Оглавление</w:t>
-        </w:r>
-        <w:r>
-          <w:rPr>
-            <w:noProof/>
-            <w:webHidden/>
+            <w:sz w:val="28"/>
+            <w:szCs w:val="28"/>
+          </w:rPr>
+          <w:t>Введение</w:t>
+        </w:r>
+        <w:r>
+          <w:rPr>
+            <w:rFonts w:ascii="Times New Roman" w:hAnsi="Times New Roman" w:cs="Times New Roman"/>
+            <w:noProof/>
+            <w:webHidden/>
+            <w:sz w:val="28"/>
+            <w:szCs w:val="28"/>
           </w:rPr>
           <w:tab/>
         </w:r>
         <w:r>
           <w:rPr>
-            <w:noProof/>
-            <w:webHidden/>
+            <w:rFonts w:ascii="Times New Roman" w:hAnsi="Times New Roman" w:cs="Times New Roman"/>
+            <w:noProof/>
+            <w:webHidden/>
+            <w:sz w:val="28"/>
+            <w:szCs w:val="28"/>
           </w:rPr>
           <w:fldChar w:fldCharType="begin"/>
         </w:r>
         <w:r>
           <w:rPr>
-            <w:noProof/>
-            <w:webHidden/>
-          </w:rPr>
-          <w:instrText xml:space="preserve"> PAGEREF _Toc479269825 \h </w:instrText>
-        </w:r>
-        <w:r>
-          <w:rPr>
-            <w:noProof/>
-            <w:webHidden/>
-          </w:rPr>
-        </w:r>
-        <w:r>
-          <w:rPr>
-            <w:noProof/>
-            <w:webHidden/>
+            <w:rFonts w:ascii="Times New Roman" w:hAnsi="Times New Roman" w:cs="Times New Roman"/>
+            <w:noProof/>
+            <w:webHidden/>
+            <w:sz w:val="28"/>
+            <w:szCs w:val="28"/>
+          </w:rPr>
+          <w:instrText xml:space="preserve"> PAGEREF _Toc479519893 \h </w:instrText>
+        </w:r>
+        <w:r>
+          <w:rPr>
+            <w:rFonts w:ascii="Times New Roman" w:hAnsi="Times New Roman" w:cs="Times New Roman"/>
+            <w:noProof/>
+            <w:webHidden/>
+            <w:sz w:val="28"/>
+            <w:szCs w:val="28"/>
+          </w:rPr>
+        </w:r>
+        <w:r>
+          <w:rPr>
+            <w:rFonts w:ascii="Times New Roman" w:hAnsi="Times New Roman" w:cs="Times New Roman"/>
+            <w:noProof/>
+            <w:webHidden/>
+            <w:sz w:val="28"/>
+            <w:szCs w:val="28"/>
           </w:rPr>
           <w:fldChar w:fldCharType="separate"/>
         </w:r>
         <w:r>
           <w:rPr>
-            <w:noProof/>
-            <w:webHidden/>
-          </w:rPr>
-          <w:t>2</w:t>
-        </w:r>
-        <w:r>
-          <w:rPr>
-            <w:noProof/>
-            <w:webHidden/>
+            <w:rFonts w:ascii="Times New Roman" w:hAnsi="Times New Roman" w:cs="Times New Roman"/>
+            <w:noProof/>
+            <w:webHidden/>
+            <w:sz w:val="28"/>
+            <w:szCs w:val="28"/>
+          </w:rPr>
+          <w:t>3</w:t>
+        </w:r>
+        <w:r>
+          <w:rPr>
+            <w:rFonts w:ascii="Times New Roman" w:hAnsi="Times New Roman" w:cs="Times New Roman"/>
+            <w:noProof/>
+            <w:webHidden/>
+            <w:sz w:val="28"/>
+            <w:szCs w:val="28"/>
           </w:rPr>
           <w:fldChar w:fldCharType="end"/>
         </w:r>
@@ -350,66 +325,395 @@
         <w:tabs>
           <w:tab w:val="right" w:leader="dot" w:pos="9204"/>
         </w:tabs>
-        <w:rPr>
-          <w:rFonts w:eastAsiaTheme="minorEastAsia"/>
+        <w:spacing w:line="360" w:lineRule="auto"/>
+        <w:rPr>
+          <w:rFonts w:ascii="Times New Roman" w:eastAsiaTheme="minorEastAsia" w:hAnsi="Times New Roman" w:cs="Times New Roman"/>
           <w:noProof/>
+          <w:sz w:val="28"/>
+          <w:szCs w:val="28"/>
           <w:lang w:eastAsia="ru-RU"/>
         </w:rPr>
       </w:pPr>
-      <w:hyperlink w:anchor="_Toc479269826" w:history="1">
+      <w:hyperlink w:anchor="_Toc479519894" w:history="1">
         <w:r>
           <w:rPr>
             <w:rStyle w:val="a5"/>
             <w:rFonts w:ascii="Times New Roman" w:hAnsi="Times New Roman" w:cs="Times New Roman"/>
             <w:noProof/>
-          </w:rPr>
-          <w:t>Введение</w:t>
-        </w:r>
-        <w:r>
-          <w:rPr>
-            <w:noProof/>
-            <w:webHidden/>
+            <w:sz w:val="28"/>
+            <w:szCs w:val="28"/>
+            <w:lang w:val="en-US"/>
+          </w:rPr>
+          <w:t>GPU</w:t>
+        </w:r>
+        <w:r>
+          <w:rPr>
+            <w:rFonts w:ascii="Times New Roman" w:hAnsi="Times New Roman" w:cs="Times New Roman"/>
+            <w:noProof/>
+            <w:webHidden/>
+            <w:sz w:val="28"/>
+            <w:szCs w:val="28"/>
           </w:rPr>
           <w:tab/>
         </w:r>
         <w:r>
           <w:rPr>
-            <w:noProof/>
-            <w:webHidden/>
+            <w:rFonts w:ascii="Times New Roman" w:hAnsi="Times New Roman" w:cs="Times New Roman"/>
+            <w:noProof/>
+            <w:webHidden/>
+            <w:sz w:val="28"/>
+            <w:szCs w:val="28"/>
           </w:rPr>
           <w:fldChar w:fldCharType="begin"/>
         </w:r>
         <w:r>
           <w:rPr>
-            <w:noProof/>
-            <w:webHidden/>
-          </w:rPr>
-          <w:instrText xml:space="preserve"> PAGEREF _Toc479269826 \h </w:instrText>
-        </w:r>
-        <w:r>
-          <w:rPr>
-            <w:noProof/>
-            <w:webHidden/>
-          </w:rPr>
-        </w:r>
-        <w:r>
-          <w:rPr>
-            <w:noProof/>
-            <w:webHidden/>
+            <w:rFonts w:ascii="Times New Roman" w:hAnsi="Times New Roman" w:cs="Times New Roman"/>
+            <w:noProof/>
+            <w:webHidden/>
+            <w:sz w:val="28"/>
+            <w:szCs w:val="28"/>
+          </w:rPr>
+          <w:instrText xml:space="preserve"> PAGEREF _Toc479519894 \h </w:instrText>
+        </w:r>
+        <w:r>
+          <w:rPr>
+            <w:rFonts w:ascii="Times New Roman" w:hAnsi="Times New Roman" w:cs="Times New Roman"/>
+            <w:noProof/>
+            <w:webHidden/>
+            <w:sz w:val="28"/>
+            <w:szCs w:val="28"/>
+          </w:rPr>
+        </w:r>
+        <w:r>
+          <w:rPr>
+            <w:rFonts w:ascii="Times New Roman" w:hAnsi="Times New Roman" w:cs="Times New Roman"/>
+            <w:noProof/>
+            <w:webHidden/>
+            <w:sz w:val="28"/>
+            <w:szCs w:val="28"/>
           </w:rPr>
           <w:fldChar w:fldCharType="separate"/>
         </w:r>
         <w:r>
           <w:rPr>
-            <w:noProof/>
-            <w:webHidden/>
-          </w:rPr>
-          <w:t>3</w:t>
-        </w:r>
-        <w:r>
-          <w:rPr>
-            <w:noProof/>
-            <w:webHidden/>
+            <w:rFonts w:ascii="Times New Roman" w:hAnsi="Times New Roman" w:cs="Times New Roman"/>
+            <w:noProof/>
+            <w:webHidden/>
+            <w:sz w:val="28"/>
+            <w:szCs w:val="28"/>
+          </w:rPr>
+          <w:t>4</w:t>
+        </w:r>
+        <w:r>
+          <w:rPr>
+            <w:rFonts w:ascii="Times New Roman" w:hAnsi="Times New Roman" w:cs="Times New Roman"/>
+            <w:noProof/>
+            <w:webHidden/>
+            <w:sz w:val="28"/>
+            <w:szCs w:val="28"/>
+          </w:rPr>
+          <w:fldChar w:fldCharType="end"/>
+        </w:r>
+      </w:hyperlink>
+    </w:p>
+    <w:p>
+      <w:pPr>
+        <w:pStyle w:val="21"/>
+        <w:tabs>
+          <w:tab w:val="right" w:leader="dot" w:pos="9204"/>
+        </w:tabs>
+        <w:spacing w:line="360" w:lineRule="auto"/>
+        <w:rPr>
+          <w:rFonts w:ascii="Times New Roman" w:eastAsiaTheme="minorEastAsia" w:hAnsi="Times New Roman" w:cs="Times New Roman"/>
+          <w:noProof/>
+          <w:sz w:val="28"/>
+          <w:szCs w:val="28"/>
+          <w:lang w:eastAsia="ru-RU"/>
+        </w:rPr>
+      </w:pPr>
+      <w:hyperlink w:anchor="_Toc479519895" w:history="1">
+        <w:r>
+          <w:rPr>
+            <w:rStyle w:val="a5"/>
+            <w:rFonts w:ascii="Times New Roman" w:hAnsi="Times New Roman" w:cs="Times New Roman"/>
+            <w:noProof/>
+            <w:sz w:val="28"/>
+            <w:szCs w:val="28"/>
+          </w:rPr>
+          <w:t>Ахитектура</w:t>
+        </w:r>
+        <w:r>
+          <w:rPr>
+            <w:rFonts w:ascii="Times New Roman" w:hAnsi="Times New Roman" w:cs="Times New Roman"/>
+            <w:noProof/>
+            <w:webHidden/>
+            <w:sz w:val="28"/>
+            <w:szCs w:val="28"/>
+          </w:rPr>
+          <w:tab/>
+        </w:r>
+        <w:r>
+          <w:rPr>
+            <w:rFonts w:ascii="Times New Roman" w:hAnsi="Times New Roman" w:cs="Times New Roman"/>
+            <w:noProof/>
+            <w:webHidden/>
+            <w:sz w:val="28"/>
+            <w:szCs w:val="28"/>
+          </w:rPr>
+          <w:fldChar w:fldCharType="begin"/>
+        </w:r>
+        <w:r>
+          <w:rPr>
+            <w:rFonts w:ascii="Times New Roman" w:hAnsi="Times New Roman" w:cs="Times New Roman"/>
+            <w:noProof/>
+            <w:webHidden/>
+            <w:sz w:val="28"/>
+            <w:szCs w:val="28"/>
+          </w:rPr>
+          <w:instrText xml:space="preserve"> PAGEREF _Toc479519895 \h </w:instrText>
+        </w:r>
+        <w:r>
+          <w:rPr>
+            <w:rFonts w:ascii="Times New Roman" w:hAnsi="Times New Roman" w:cs="Times New Roman"/>
+            <w:noProof/>
+            <w:webHidden/>
+            <w:sz w:val="28"/>
+            <w:szCs w:val="28"/>
+          </w:rPr>
+        </w:r>
+        <w:r>
+          <w:rPr>
+            <w:rFonts w:ascii="Times New Roman" w:hAnsi="Times New Roman" w:cs="Times New Roman"/>
+            <w:noProof/>
+            <w:webHidden/>
+            <w:sz w:val="28"/>
+            <w:szCs w:val="28"/>
+          </w:rPr>
+          <w:fldChar w:fldCharType="separate"/>
+        </w:r>
+        <w:r>
+          <w:rPr>
+            <w:rFonts w:ascii="Times New Roman" w:hAnsi="Times New Roman" w:cs="Times New Roman"/>
+            <w:noProof/>
+            <w:webHidden/>
+            <w:sz w:val="28"/>
+            <w:szCs w:val="28"/>
+          </w:rPr>
+          <w:t>4</w:t>
+        </w:r>
+        <w:r>
+          <w:rPr>
+            <w:rFonts w:ascii="Times New Roman" w:hAnsi="Times New Roman" w:cs="Times New Roman"/>
+            <w:noProof/>
+            <w:webHidden/>
+            <w:sz w:val="28"/>
+            <w:szCs w:val="28"/>
+          </w:rPr>
+          <w:fldChar w:fldCharType="end"/>
+        </w:r>
+      </w:hyperlink>
+    </w:p>
+    <w:p>
+      <w:pPr>
+        <w:pStyle w:val="21"/>
+        <w:tabs>
+          <w:tab w:val="right" w:leader="dot" w:pos="9204"/>
+        </w:tabs>
+        <w:spacing w:line="360" w:lineRule="auto"/>
+        <w:rPr>
+          <w:rFonts w:ascii="Times New Roman" w:eastAsiaTheme="minorEastAsia" w:hAnsi="Times New Roman" w:cs="Times New Roman"/>
+          <w:noProof/>
+          <w:sz w:val="28"/>
+          <w:szCs w:val="28"/>
+          <w:lang w:eastAsia="ru-RU"/>
+        </w:rPr>
+      </w:pPr>
+      <w:hyperlink w:anchor="_Toc479519896" w:history="1">
+        <w:r>
+          <w:rPr>
+            <w:rStyle w:val="a5"/>
+            <w:rFonts w:ascii="Times New Roman" w:hAnsi="Times New Roman" w:cs="Times New Roman"/>
+            <w:noProof/>
+            <w:sz w:val="28"/>
+            <w:szCs w:val="28"/>
+          </w:rPr>
+          <w:t xml:space="preserve">Классические задачи для </w:t>
+        </w:r>
+        <w:r>
+          <w:rPr>
+            <w:rStyle w:val="a5"/>
+            <w:rFonts w:ascii="Times New Roman" w:hAnsi="Times New Roman" w:cs="Times New Roman"/>
+            <w:noProof/>
+            <w:sz w:val="28"/>
+            <w:szCs w:val="28"/>
+            <w:lang w:val="en-US"/>
+          </w:rPr>
+          <w:t>GPU</w:t>
+        </w:r>
+        <w:r>
+          <w:rPr>
+            <w:rFonts w:ascii="Times New Roman" w:hAnsi="Times New Roman" w:cs="Times New Roman"/>
+            <w:noProof/>
+            <w:webHidden/>
+            <w:sz w:val="28"/>
+            <w:szCs w:val="28"/>
+          </w:rPr>
+          <w:tab/>
+        </w:r>
+        <w:r>
+          <w:rPr>
+            <w:rFonts w:ascii="Times New Roman" w:hAnsi="Times New Roman" w:cs="Times New Roman"/>
+            <w:noProof/>
+            <w:webHidden/>
+            <w:sz w:val="28"/>
+            <w:szCs w:val="28"/>
+          </w:rPr>
+          <w:fldChar w:fldCharType="begin"/>
+        </w:r>
+        <w:r>
+          <w:rPr>
+            <w:rFonts w:ascii="Times New Roman" w:hAnsi="Times New Roman" w:cs="Times New Roman"/>
+            <w:noProof/>
+            <w:webHidden/>
+            <w:sz w:val="28"/>
+            <w:szCs w:val="28"/>
+          </w:rPr>
+          <w:instrText xml:space="preserve"> PAGEREF _Toc479519896 \h </w:instrText>
+        </w:r>
+        <w:r>
+          <w:rPr>
+            <w:rFonts w:ascii="Times New Roman" w:hAnsi="Times New Roman" w:cs="Times New Roman"/>
+            <w:noProof/>
+            <w:webHidden/>
+            <w:sz w:val="28"/>
+            <w:szCs w:val="28"/>
+          </w:rPr>
+        </w:r>
+        <w:r>
+          <w:rPr>
+            <w:rFonts w:ascii="Times New Roman" w:hAnsi="Times New Roman" w:cs="Times New Roman"/>
+            <w:noProof/>
+            <w:webHidden/>
+            <w:sz w:val="28"/>
+            <w:szCs w:val="28"/>
+          </w:rPr>
+          <w:fldChar w:fldCharType="separate"/>
+        </w:r>
+        <w:r>
+          <w:rPr>
+            <w:rFonts w:ascii="Times New Roman" w:hAnsi="Times New Roman" w:cs="Times New Roman"/>
+            <w:noProof/>
+            <w:webHidden/>
+            <w:sz w:val="28"/>
+            <w:szCs w:val="28"/>
+          </w:rPr>
+          <w:t>5</w:t>
+        </w:r>
+        <w:r>
+          <w:rPr>
+            <w:rFonts w:ascii="Times New Roman" w:hAnsi="Times New Roman" w:cs="Times New Roman"/>
+            <w:noProof/>
+            <w:webHidden/>
+            <w:sz w:val="28"/>
+            <w:szCs w:val="28"/>
+          </w:rPr>
+          <w:fldChar w:fldCharType="end"/>
+        </w:r>
+      </w:hyperlink>
+    </w:p>
+    <w:p>
+      <w:pPr>
+        <w:pStyle w:val="21"/>
+        <w:tabs>
+          <w:tab w:val="right" w:leader="dot" w:pos="9204"/>
+        </w:tabs>
+        <w:spacing w:line="360" w:lineRule="auto"/>
+        <w:rPr>
+          <w:rFonts w:ascii="Times New Roman" w:eastAsiaTheme="minorEastAsia" w:hAnsi="Times New Roman" w:cs="Times New Roman"/>
+          <w:noProof/>
+          <w:sz w:val="28"/>
+          <w:szCs w:val="28"/>
+          <w:lang w:eastAsia="ru-RU"/>
+        </w:rPr>
+      </w:pPr>
+      <w:hyperlink w:anchor="_Toc479519897" w:history="1">
+        <w:r>
+          <w:rPr>
+            <w:rStyle w:val="a5"/>
+            <w:rFonts w:ascii="Times New Roman" w:hAnsi="Times New Roman" w:cs="Times New Roman"/>
+            <w:noProof/>
+            <w:sz w:val="28"/>
+            <w:szCs w:val="28"/>
+          </w:rPr>
+          <w:t>Кластер Джереми Госни</w:t>
+        </w:r>
+        <w:r>
+          <w:rPr>
+            <w:rFonts w:ascii="Times New Roman" w:hAnsi="Times New Roman" w:cs="Times New Roman"/>
+            <w:noProof/>
+            <w:webHidden/>
+            <w:sz w:val="28"/>
+            <w:szCs w:val="28"/>
+          </w:rPr>
+          <w:tab/>
+        </w:r>
+        <w:r>
+          <w:rPr>
+            <w:rFonts w:ascii="Times New Roman" w:hAnsi="Times New Roman" w:cs="Times New Roman"/>
+            <w:noProof/>
+            <w:webHidden/>
+            <w:sz w:val="28"/>
+            <w:szCs w:val="28"/>
+          </w:rPr>
+          <w:fldChar w:fldCharType="begin"/>
+        </w:r>
+        <w:r>
+          <w:rPr>
+            <w:rFonts w:ascii="Times New Roman" w:hAnsi="Times New Roman" w:cs="Times New Roman"/>
+            <w:noProof/>
+            <w:webHidden/>
+            <w:sz w:val="28"/>
+            <w:szCs w:val="28"/>
+          </w:rPr>
+          <w:instrText xml:space="preserve"> PAGEREF _Toc479519897 \h </w:instrText>
+        </w:r>
+        <w:r>
+          <w:rPr>
+            <w:rFonts w:ascii="Times New Roman" w:hAnsi="Times New Roman" w:cs="Times New Roman"/>
+            <w:noProof/>
+            <w:webHidden/>
+            <w:sz w:val="28"/>
+            <w:szCs w:val="28"/>
+          </w:rPr>
+        </w:r>
+        <w:r>
+          <w:rPr>
+            <w:rFonts w:ascii="Times New Roman" w:hAnsi="Times New Roman" w:cs="Times New Roman"/>
+            <w:noProof/>
+            <w:webHidden/>
+            <w:sz w:val="28"/>
+            <w:szCs w:val="28"/>
+          </w:rPr>
+          <w:fldChar w:fldCharType="separate"/>
+        </w:r>
+        <w:r>
+          <w:rPr>
+            <w:rFonts w:ascii="Times New Roman" w:hAnsi="Times New Roman" w:cs="Times New Roman"/>
+            <w:noProof/>
+            <w:webHidden/>
+            <w:sz w:val="28"/>
+            <w:szCs w:val="28"/>
+          </w:rPr>
+          <w:t>6</w:t>
+        </w:r>
+        <w:r>
+          <w:rPr>
+            <w:rFonts w:ascii="Times New Roman" w:hAnsi="Times New Roman" w:cs="Times New Roman"/>
+            <w:noProof/>
+            <w:webHidden/>
+            <w:sz w:val="28"/>
+            <w:szCs w:val="28"/>
           </w:rPr>
           <w:fldChar w:fldCharType="end"/>
         </w:r>
@@ -421,67 +725,92 @@
         <w:tabs>
           <w:tab w:val="right" w:leader="dot" w:pos="9204"/>
         </w:tabs>
-        <w:rPr>
-          <w:rFonts w:eastAsiaTheme="minorEastAsia"/>
+        <w:spacing w:line="360" w:lineRule="auto"/>
+        <w:rPr>
+          <w:rFonts w:ascii="Times New Roman" w:eastAsiaTheme="minorEastAsia" w:hAnsi="Times New Roman" w:cs="Times New Roman"/>
           <w:noProof/>
+          <w:sz w:val="28"/>
+          <w:szCs w:val="28"/>
           <w:lang w:eastAsia="ru-RU"/>
         </w:rPr>
       </w:pPr>
-      <w:hyperlink w:anchor="_Toc479269827" w:history="1">
+      <w:hyperlink w:anchor="_Toc479519898" w:history="1">
         <w:r>
           <w:rPr>
             <w:rStyle w:val="a5"/>
             <w:rFonts w:ascii="Times New Roman" w:hAnsi="Times New Roman" w:cs="Times New Roman"/>
             <w:noProof/>
-            <w:lang w:val="en-US"/>
-          </w:rPr>
-          <w:t>GPU</w:t>
-        </w:r>
-        <w:r>
-          <w:rPr>
-            <w:noProof/>
-            <w:webHidden/>
+            <w:sz w:val="28"/>
+            <w:szCs w:val="28"/>
+          </w:rPr>
+          <w:t>Взлом паролей</w:t>
+        </w:r>
+        <w:r>
+          <w:rPr>
+            <w:rFonts w:ascii="Times New Roman" w:hAnsi="Times New Roman" w:cs="Times New Roman"/>
+            <w:noProof/>
+            <w:webHidden/>
+            <w:sz w:val="28"/>
+            <w:szCs w:val="28"/>
           </w:rPr>
           <w:tab/>
         </w:r>
         <w:r>
           <w:rPr>
-            <w:noProof/>
-            <w:webHidden/>
+            <w:rFonts w:ascii="Times New Roman" w:hAnsi="Times New Roman" w:cs="Times New Roman"/>
+            <w:noProof/>
+            <w:webHidden/>
+            <w:sz w:val="28"/>
+            <w:szCs w:val="28"/>
           </w:rPr>
           <w:fldChar w:fldCharType="begin"/>
         </w:r>
         <w:r>
           <w:rPr>
-            <w:noProof/>
-            <w:webHidden/>
-          </w:rPr>
-          <w:instrText xml:space="preserve"> PAGEREF _Toc479269827 \h </w:instrText>
-        </w:r>
-        <w:r>
-          <w:rPr>
-            <w:noProof/>
-            <w:webHidden/>
-          </w:rPr>
-        </w:r>
-        <w:r>
-          <w:rPr>
-            <w:noProof/>
-            <w:webHidden/>
+            <w:rFonts w:ascii="Times New Roman" w:hAnsi="Times New Roman" w:cs="Times New Roman"/>
+            <w:noProof/>
+            <w:webHidden/>
+            <w:sz w:val="28"/>
+            <w:szCs w:val="28"/>
+          </w:rPr>
+          <w:instrText xml:space="preserve"> PAGEREF _Toc479519898 \h </w:instrText>
+        </w:r>
+        <w:r>
+          <w:rPr>
+            <w:rFonts w:ascii="Times New Roman" w:hAnsi="Times New Roman" w:cs="Times New Roman"/>
+            <w:noProof/>
+            <w:webHidden/>
+            <w:sz w:val="28"/>
+            <w:szCs w:val="28"/>
+          </w:rPr>
+        </w:r>
+        <w:r>
+          <w:rPr>
+            <w:rFonts w:ascii="Times New Roman" w:hAnsi="Times New Roman" w:cs="Times New Roman"/>
+            <w:noProof/>
+            <w:webHidden/>
+            <w:sz w:val="28"/>
+            <w:szCs w:val="28"/>
           </w:rPr>
           <w:fldChar w:fldCharType="separate"/>
         </w:r>
         <w:r>
           <w:rPr>
-            <w:noProof/>
-            <w:webHidden/>
-          </w:rPr>
-          <w:t>4</w:t>
-        </w:r>
-        <w:r>
-          <w:rPr>
-            <w:noProof/>
-            <w:webHidden/>
+            <w:rFonts w:ascii="Times New Roman" w:hAnsi="Times New Roman" w:cs="Times New Roman"/>
+            <w:noProof/>
+            <w:webHidden/>
+            <w:sz w:val="28"/>
+            <w:szCs w:val="28"/>
+          </w:rPr>
+          <w:t>7</w:t>
+        </w:r>
+        <w:r>
+          <w:rPr>
+            <w:rFonts w:ascii="Times New Roman" w:hAnsi="Times New Roman" w:cs="Times New Roman"/>
+            <w:noProof/>
+            <w:webHidden/>
+            <w:sz w:val="28"/>
+            <w:szCs w:val="28"/>
           </w:rPr>
           <w:fldChar w:fldCharType="end"/>
         </w:r>
@@ -493,65 +822,92 @@
         <w:tabs>
           <w:tab w:val="right" w:leader="dot" w:pos="9204"/>
         </w:tabs>
-        <w:rPr>
-          <w:rFonts w:eastAsiaTheme="minorEastAsia"/>
+        <w:spacing w:line="360" w:lineRule="auto"/>
+        <w:rPr>
+          <w:rFonts w:ascii="Times New Roman" w:eastAsiaTheme="minorEastAsia" w:hAnsi="Times New Roman" w:cs="Times New Roman"/>
           <w:noProof/>
+          <w:sz w:val="28"/>
+          <w:szCs w:val="28"/>
           <w:lang w:eastAsia="ru-RU"/>
         </w:rPr>
       </w:pPr>
-      <w:hyperlink w:anchor="_Toc479269828" w:history="1">
+      <w:hyperlink w:anchor="_Toc479519899" w:history="1">
         <w:r>
           <w:rPr>
             <w:rStyle w:val="a5"/>
-            <w:noProof/>
-          </w:rPr>
-          <w:t>Ахитектура</w:t>
-        </w:r>
-        <w:r>
-          <w:rPr>
-            <w:noProof/>
-            <w:webHidden/>
+            <w:rFonts w:ascii="Times New Roman" w:hAnsi="Times New Roman" w:cs="Times New Roman"/>
+            <w:noProof/>
+            <w:sz w:val="28"/>
+            <w:szCs w:val="28"/>
+          </w:rPr>
+          <w:t>Атака по словарю</w:t>
+        </w:r>
+        <w:r>
+          <w:rPr>
+            <w:rFonts w:ascii="Times New Roman" w:hAnsi="Times New Roman" w:cs="Times New Roman"/>
+            <w:noProof/>
+            <w:webHidden/>
+            <w:sz w:val="28"/>
+            <w:szCs w:val="28"/>
           </w:rPr>
           <w:tab/>
         </w:r>
         <w:r>
           <w:rPr>
-            <w:noProof/>
-            <w:webHidden/>
+            <w:rFonts w:ascii="Times New Roman" w:hAnsi="Times New Roman" w:cs="Times New Roman"/>
+            <w:noProof/>
+            <w:webHidden/>
+            <w:sz w:val="28"/>
+            <w:szCs w:val="28"/>
           </w:rPr>
           <w:fldChar w:fldCharType="begin"/>
         </w:r>
         <w:r>
           <w:rPr>
-            <w:noProof/>
-            <w:webHidden/>
-          </w:rPr>
-          <w:instrText xml:space="preserve"> PAGEREF _Toc479269828 \h </w:instrText>
-        </w:r>
-        <w:r>
-          <w:rPr>
-            <w:noProof/>
-            <w:webHidden/>
-          </w:rPr>
-        </w:r>
-        <w:r>
-          <w:rPr>
-            <w:noProof/>
-            <w:webHidden/>
+            <w:rFonts w:ascii="Times New Roman" w:hAnsi="Times New Roman" w:cs="Times New Roman"/>
+            <w:noProof/>
+            <w:webHidden/>
+            <w:sz w:val="28"/>
+            <w:szCs w:val="28"/>
+          </w:rPr>
+          <w:instrText xml:space="preserve"> PAGEREF _Toc479519899 \h </w:instrText>
+        </w:r>
+        <w:r>
+          <w:rPr>
+            <w:rFonts w:ascii="Times New Roman" w:hAnsi="Times New Roman" w:cs="Times New Roman"/>
+            <w:noProof/>
+            <w:webHidden/>
+            <w:sz w:val="28"/>
+            <w:szCs w:val="28"/>
+          </w:rPr>
+        </w:r>
+        <w:r>
+          <w:rPr>
+            <w:rFonts w:ascii="Times New Roman" w:hAnsi="Times New Roman" w:cs="Times New Roman"/>
+            <w:noProof/>
+            <w:webHidden/>
+            <w:sz w:val="28"/>
+            <w:szCs w:val="28"/>
           </w:rPr>
           <w:fldChar w:fldCharType="separate"/>
         </w:r>
         <w:r>
           <w:rPr>
-            <w:noProof/>
-            <w:webHidden/>
-          </w:rPr>
-          <w:t>4</w:t>
-        </w:r>
-        <w:r>
-          <w:rPr>
-            <w:noProof/>
-            <w:webHidden/>
+            <w:rFonts w:ascii="Times New Roman" w:hAnsi="Times New Roman" w:cs="Times New Roman"/>
+            <w:noProof/>
+            <w:webHidden/>
+            <w:sz w:val="28"/>
+            <w:szCs w:val="28"/>
+          </w:rPr>
+          <w:t>8</w:t>
+        </w:r>
+        <w:r>
+          <w:rPr>
+            <w:rFonts w:ascii="Times New Roman" w:hAnsi="Times New Roman" w:cs="Times New Roman"/>
+            <w:noProof/>
+            <w:webHidden/>
+            <w:sz w:val="28"/>
+            <w:szCs w:val="28"/>
           </w:rPr>
           <w:fldChar w:fldCharType="end"/>
         </w:r>
@@ -563,73 +919,92 @@
         <w:tabs>
           <w:tab w:val="right" w:leader="dot" w:pos="9204"/>
         </w:tabs>
-        <w:rPr>
-          <w:rFonts w:eastAsiaTheme="minorEastAsia"/>
+        <w:spacing w:line="360" w:lineRule="auto"/>
+        <w:rPr>
+          <w:rFonts w:ascii="Times New Roman" w:eastAsiaTheme="minorEastAsia" w:hAnsi="Times New Roman" w:cs="Times New Roman"/>
           <w:noProof/>
+          <w:sz w:val="28"/>
+          <w:szCs w:val="28"/>
           <w:lang w:eastAsia="ru-RU"/>
         </w:rPr>
       </w:pPr>
-      <w:hyperlink w:anchor="_Toc479269829" w:history="1">
+      <w:hyperlink w:anchor="_Toc479519900" w:history="1">
         <w:r>
           <w:rPr>
             <w:rStyle w:val="a5"/>
-            <w:noProof/>
-          </w:rPr>
-          <w:t xml:space="preserve">Классические задачи для </w:t>
-        </w:r>
-        <w:r>
-          <w:rPr>
-            <w:rStyle w:val="a5"/>
-            <w:noProof/>
-            <w:lang w:val="en-US"/>
-          </w:rPr>
-          <w:t>GPU</w:t>
-        </w:r>
-        <w:r>
-          <w:rPr>
-            <w:noProof/>
-            <w:webHidden/>
+            <w:rFonts w:ascii="Times New Roman" w:hAnsi="Times New Roman" w:cs="Times New Roman"/>
+            <w:noProof/>
+            <w:sz w:val="28"/>
+            <w:szCs w:val="28"/>
+          </w:rPr>
+          <w:t>Атака Bruteforce</w:t>
+        </w:r>
+        <w:r>
+          <w:rPr>
+            <w:rFonts w:ascii="Times New Roman" w:hAnsi="Times New Roman" w:cs="Times New Roman"/>
+            <w:noProof/>
+            <w:webHidden/>
+            <w:sz w:val="28"/>
+            <w:szCs w:val="28"/>
           </w:rPr>
           <w:tab/>
         </w:r>
         <w:r>
           <w:rPr>
-            <w:noProof/>
-            <w:webHidden/>
+            <w:rFonts w:ascii="Times New Roman" w:hAnsi="Times New Roman" w:cs="Times New Roman"/>
+            <w:noProof/>
+            <w:webHidden/>
+            <w:sz w:val="28"/>
+            <w:szCs w:val="28"/>
           </w:rPr>
           <w:fldChar w:fldCharType="begin"/>
         </w:r>
         <w:r>
           <w:rPr>
-            <w:noProof/>
-            <w:webHidden/>
-          </w:rPr>
-          <w:instrText xml:space="preserve"> PAGEREF _Toc479269829 \h </w:instrText>
-        </w:r>
-        <w:r>
-          <w:rPr>
-            <w:noProof/>
-            <w:webHidden/>
-          </w:rPr>
-        </w:r>
-        <w:r>
-          <w:rPr>
-            <w:noProof/>
-            <w:webHidden/>
+            <w:rFonts w:ascii="Times New Roman" w:hAnsi="Times New Roman" w:cs="Times New Roman"/>
+            <w:noProof/>
+            <w:webHidden/>
+            <w:sz w:val="28"/>
+            <w:szCs w:val="28"/>
+          </w:rPr>
+          <w:instrText xml:space="preserve"> PAGEREF _Toc479519900 \h </w:instrText>
+        </w:r>
+        <w:r>
+          <w:rPr>
+            <w:rFonts w:ascii="Times New Roman" w:hAnsi="Times New Roman" w:cs="Times New Roman"/>
+            <w:noProof/>
+            <w:webHidden/>
+            <w:sz w:val="28"/>
+            <w:szCs w:val="28"/>
+          </w:rPr>
+        </w:r>
+        <w:r>
+          <w:rPr>
+            <w:rFonts w:ascii="Times New Roman" w:hAnsi="Times New Roman" w:cs="Times New Roman"/>
+            <w:noProof/>
+            <w:webHidden/>
+            <w:sz w:val="28"/>
+            <w:szCs w:val="28"/>
           </w:rPr>
           <w:fldChar w:fldCharType="separate"/>
         </w:r>
         <w:r>
           <w:rPr>
-            <w:noProof/>
-            <w:webHidden/>
-          </w:rPr>
-          <w:t>5</w:t>
-        </w:r>
-        <w:r>
-          <w:rPr>
-            <w:noProof/>
-            <w:webHidden/>
+            <w:rFonts w:ascii="Times New Roman" w:hAnsi="Times New Roman" w:cs="Times New Roman"/>
+            <w:noProof/>
+            <w:webHidden/>
+            <w:sz w:val="28"/>
+            <w:szCs w:val="28"/>
+          </w:rPr>
+          <w:t>8</w:t>
+        </w:r>
+        <w:r>
+          <w:rPr>
+            <w:rFonts w:ascii="Times New Roman" w:hAnsi="Times New Roman" w:cs="Times New Roman"/>
+            <w:noProof/>
+            <w:webHidden/>
+            <w:sz w:val="28"/>
+            <w:szCs w:val="28"/>
           </w:rPr>
           <w:fldChar w:fldCharType="end"/>
         </w:r>
@@ -641,65 +1016,383 @@
         <w:tabs>
           <w:tab w:val="right" w:leader="dot" w:pos="9204"/>
         </w:tabs>
-        <w:rPr>
-          <w:rFonts w:eastAsiaTheme="minorEastAsia"/>
+        <w:spacing w:line="360" w:lineRule="auto"/>
+        <w:rPr>
+          <w:rFonts w:ascii="Times New Roman" w:eastAsiaTheme="minorEastAsia" w:hAnsi="Times New Roman" w:cs="Times New Roman"/>
           <w:noProof/>
+          <w:sz w:val="28"/>
+          <w:szCs w:val="28"/>
           <w:lang w:eastAsia="ru-RU"/>
         </w:rPr>
       </w:pPr>
-      <w:hyperlink w:anchor="_Toc479269830" w:history="1">
+      <w:hyperlink w:anchor="_Toc479519901" w:history="1">
         <w:r>
           <w:rPr>
             <w:rStyle w:val="a5"/>
-            <w:noProof/>
-          </w:rPr>
-          <w:t>Кластер Джереми Госни</w:t>
-        </w:r>
-        <w:r>
-          <w:rPr>
-            <w:noProof/>
-            <w:webHidden/>
+            <w:rFonts w:ascii="Times New Roman" w:hAnsi="Times New Roman" w:cs="Times New Roman"/>
+            <w:noProof/>
+            <w:sz w:val="28"/>
+            <w:szCs w:val="28"/>
+          </w:rPr>
+          <w:t>Атака с помощью радужных таблиц</w:t>
+        </w:r>
+        <w:r>
+          <w:rPr>
+            <w:rFonts w:ascii="Times New Roman" w:hAnsi="Times New Roman" w:cs="Times New Roman"/>
+            <w:noProof/>
+            <w:webHidden/>
+            <w:sz w:val="28"/>
+            <w:szCs w:val="28"/>
           </w:rPr>
           <w:tab/>
         </w:r>
         <w:r>
           <w:rPr>
-            <w:noProof/>
-            <w:webHidden/>
+            <w:rFonts w:ascii="Times New Roman" w:hAnsi="Times New Roman" w:cs="Times New Roman"/>
+            <w:noProof/>
+            <w:webHidden/>
+            <w:sz w:val="28"/>
+            <w:szCs w:val="28"/>
           </w:rPr>
           <w:fldChar w:fldCharType="begin"/>
         </w:r>
         <w:r>
           <w:rPr>
-            <w:noProof/>
-            <w:webHidden/>
-          </w:rPr>
-          <w:instrText xml:space="preserve"> PAGEREF _Toc479269830 \h </w:instrText>
-        </w:r>
-        <w:r>
-          <w:rPr>
-            <w:noProof/>
-            <w:webHidden/>
-          </w:rPr>
-        </w:r>
-        <w:r>
-          <w:rPr>
-            <w:noProof/>
-            <w:webHidden/>
+            <w:rFonts w:ascii="Times New Roman" w:hAnsi="Times New Roman" w:cs="Times New Roman"/>
+            <w:noProof/>
+            <w:webHidden/>
+            <w:sz w:val="28"/>
+            <w:szCs w:val="28"/>
+          </w:rPr>
+          <w:instrText xml:space="preserve"> PAGEREF _Toc479519901 \h </w:instrText>
+        </w:r>
+        <w:r>
+          <w:rPr>
+            <w:rFonts w:ascii="Times New Roman" w:hAnsi="Times New Roman" w:cs="Times New Roman"/>
+            <w:noProof/>
+            <w:webHidden/>
+            <w:sz w:val="28"/>
+            <w:szCs w:val="28"/>
+          </w:rPr>
+        </w:r>
+        <w:r>
+          <w:rPr>
+            <w:rFonts w:ascii="Times New Roman" w:hAnsi="Times New Roman" w:cs="Times New Roman"/>
+            <w:noProof/>
+            <w:webHidden/>
+            <w:sz w:val="28"/>
+            <w:szCs w:val="28"/>
           </w:rPr>
           <w:fldChar w:fldCharType="separate"/>
         </w:r>
         <w:r>
           <w:rPr>
-            <w:noProof/>
-            <w:webHidden/>
-          </w:rPr>
-          <w:t>6</w:t>
-        </w:r>
-        <w:r>
-          <w:rPr>
-            <w:noProof/>
-            <w:webHidden/>
+            <w:rFonts w:ascii="Times New Roman" w:hAnsi="Times New Roman" w:cs="Times New Roman"/>
+            <w:noProof/>
+            <w:webHidden/>
+            <w:sz w:val="28"/>
+            <w:szCs w:val="28"/>
+          </w:rPr>
+          <w:t>9</w:t>
+        </w:r>
+        <w:r>
+          <w:rPr>
+            <w:rFonts w:ascii="Times New Roman" w:hAnsi="Times New Roman" w:cs="Times New Roman"/>
+            <w:noProof/>
+            <w:webHidden/>
+            <w:sz w:val="28"/>
+            <w:szCs w:val="28"/>
+          </w:rPr>
+          <w:fldChar w:fldCharType="end"/>
+        </w:r>
+      </w:hyperlink>
+    </w:p>
+    <w:p>
+      <w:pPr>
+        <w:pStyle w:val="21"/>
+        <w:tabs>
+          <w:tab w:val="right" w:leader="dot" w:pos="9204"/>
+        </w:tabs>
+        <w:spacing w:line="360" w:lineRule="auto"/>
+        <w:rPr>
+          <w:rFonts w:ascii="Times New Roman" w:eastAsiaTheme="minorEastAsia" w:hAnsi="Times New Roman" w:cs="Times New Roman"/>
+          <w:noProof/>
+          <w:sz w:val="28"/>
+          <w:szCs w:val="28"/>
+          <w:lang w:eastAsia="ru-RU"/>
+        </w:rPr>
+      </w:pPr>
+      <w:hyperlink w:anchor="_Toc479519902" w:history="1">
+        <w:r>
+          <w:rPr>
+            <w:rStyle w:val="a5"/>
+            <w:rFonts w:ascii="Times New Roman" w:hAnsi="Times New Roman" w:cs="Times New Roman"/>
+            <w:noProof/>
+            <w:sz w:val="28"/>
+            <w:szCs w:val="28"/>
+          </w:rPr>
+          <w:t>Взлом алгоритма MD5</w:t>
+        </w:r>
+        <w:r>
+          <w:rPr>
+            <w:rFonts w:ascii="Times New Roman" w:hAnsi="Times New Roman" w:cs="Times New Roman"/>
+            <w:noProof/>
+            <w:webHidden/>
+            <w:sz w:val="28"/>
+            <w:szCs w:val="28"/>
+          </w:rPr>
+          <w:tab/>
+        </w:r>
+        <w:r>
+          <w:rPr>
+            <w:rFonts w:ascii="Times New Roman" w:hAnsi="Times New Roman" w:cs="Times New Roman"/>
+            <w:noProof/>
+            <w:webHidden/>
+            <w:sz w:val="28"/>
+            <w:szCs w:val="28"/>
+          </w:rPr>
+          <w:fldChar w:fldCharType="begin"/>
+        </w:r>
+        <w:r>
+          <w:rPr>
+            <w:rFonts w:ascii="Times New Roman" w:hAnsi="Times New Roman" w:cs="Times New Roman"/>
+            <w:noProof/>
+            <w:webHidden/>
+            <w:sz w:val="28"/>
+            <w:szCs w:val="28"/>
+          </w:rPr>
+          <w:instrText xml:space="preserve"> PAGEREF _Toc479519902 \h </w:instrText>
+        </w:r>
+        <w:r>
+          <w:rPr>
+            <w:rFonts w:ascii="Times New Roman" w:hAnsi="Times New Roman" w:cs="Times New Roman"/>
+            <w:noProof/>
+            <w:webHidden/>
+            <w:sz w:val="28"/>
+            <w:szCs w:val="28"/>
+          </w:rPr>
+        </w:r>
+        <w:r>
+          <w:rPr>
+            <w:rFonts w:ascii="Times New Roman" w:hAnsi="Times New Roman" w:cs="Times New Roman"/>
+            <w:noProof/>
+            <w:webHidden/>
+            <w:sz w:val="28"/>
+            <w:szCs w:val="28"/>
+          </w:rPr>
+          <w:fldChar w:fldCharType="separate"/>
+        </w:r>
+        <w:r>
+          <w:rPr>
+            <w:rFonts w:ascii="Times New Roman" w:hAnsi="Times New Roman" w:cs="Times New Roman"/>
+            <w:noProof/>
+            <w:webHidden/>
+            <w:sz w:val="28"/>
+            <w:szCs w:val="28"/>
+          </w:rPr>
+          <w:t>9</w:t>
+        </w:r>
+        <w:r>
+          <w:rPr>
+            <w:rFonts w:ascii="Times New Roman" w:hAnsi="Times New Roman" w:cs="Times New Roman"/>
+            <w:noProof/>
+            <w:webHidden/>
+            <w:sz w:val="28"/>
+            <w:szCs w:val="28"/>
+          </w:rPr>
+          <w:fldChar w:fldCharType="end"/>
+        </w:r>
+      </w:hyperlink>
+    </w:p>
+    <w:p>
+      <w:pPr>
+        <w:pStyle w:val="21"/>
+        <w:tabs>
+          <w:tab w:val="right" w:leader="dot" w:pos="9204"/>
+        </w:tabs>
+        <w:spacing w:line="360" w:lineRule="auto"/>
+        <w:rPr>
+          <w:rFonts w:ascii="Times New Roman" w:eastAsiaTheme="minorEastAsia" w:hAnsi="Times New Roman" w:cs="Times New Roman"/>
+          <w:noProof/>
+          <w:sz w:val="28"/>
+          <w:szCs w:val="28"/>
+          <w:lang w:eastAsia="ru-RU"/>
+        </w:rPr>
+      </w:pPr>
+      <w:hyperlink w:anchor="_Toc479519903" w:history="1">
+        <w:r>
+          <w:rPr>
+            <w:rStyle w:val="a5"/>
+            <w:rFonts w:ascii="Times New Roman" w:hAnsi="Times New Roman" w:cs="Times New Roman"/>
+            <w:noProof/>
+            <w:sz w:val="28"/>
+            <w:szCs w:val="28"/>
+          </w:rPr>
+          <w:t>Hashcat</w:t>
+        </w:r>
+        <w:r>
+          <w:rPr>
+            <w:rFonts w:ascii="Times New Roman" w:hAnsi="Times New Roman" w:cs="Times New Roman"/>
+            <w:noProof/>
+            <w:webHidden/>
+            <w:sz w:val="28"/>
+            <w:szCs w:val="28"/>
+          </w:rPr>
+          <w:tab/>
+        </w:r>
+        <w:r>
+          <w:rPr>
+            <w:rFonts w:ascii="Times New Roman" w:hAnsi="Times New Roman" w:cs="Times New Roman"/>
+            <w:noProof/>
+            <w:webHidden/>
+            <w:sz w:val="28"/>
+            <w:szCs w:val="28"/>
+          </w:rPr>
+          <w:fldChar w:fldCharType="begin"/>
+        </w:r>
+        <w:r>
+          <w:rPr>
+            <w:rFonts w:ascii="Times New Roman" w:hAnsi="Times New Roman" w:cs="Times New Roman"/>
+            <w:noProof/>
+            <w:webHidden/>
+            <w:sz w:val="28"/>
+            <w:szCs w:val="28"/>
+          </w:rPr>
+          <w:instrText xml:space="preserve"> PAGEREF _Toc479519903 \h </w:instrText>
+        </w:r>
+        <w:r>
+          <w:rPr>
+            <w:rFonts w:ascii="Times New Roman" w:hAnsi="Times New Roman" w:cs="Times New Roman"/>
+            <w:noProof/>
+            <w:webHidden/>
+            <w:sz w:val="28"/>
+            <w:szCs w:val="28"/>
+          </w:rPr>
+        </w:r>
+        <w:r>
+          <w:rPr>
+            <w:rFonts w:ascii="Times New Roman" w:hAnsi="Times New Roman" w:cs="Times New Roman"/>
+            <w:noProof/>
+            <w:webHidden/>
+            <w:sz w:val="28"/>
+            <w:szCs w:val="28"/>
+          </w:rPr>
+          <w:fldChar w:fldCharType="separate"/>
+        </w:r>
+        <w:r>
+          <w:rPr>
+            <w:rFonts w:ascii="Times New Roman" w:hAnsi="Times New Roman" w:cs="Times New Roman"/>
+            <w:noProof/>
+            <w:webHidden/>
+            <w:sz w:val="28"/>
+            <w:szCs w:val="28"/>
+          </w:rPr>
+          <w:t>11</w:t>
+        </w:r>
+        <w:r>
+          <w:rPr>
+            <w:rFonts w:ascii="Times New Roman" w:hAnsi="Times New Roman" w:cs="Times New Roman"/>
+            <w:noProof/>
+            <w:webHidden/>
+            <w:sz w:val="28"/>
+            <w:szCs w:val="28"/>
+          </w:rPr>
+          <w:fldChar w:fldCharType="end"/>
+        </w:r>
+      </w:hyperlink>
+    </w:p>
+    <w:p>
+      <w:pPr>
+        <w:pStyle w:val="21"/>
+        <w:tabs>
+          <w:tab w:val="right" w:leader="dot" w:pos="9204"/>
+        </w:tabs>
+        <w:spacing w:line="360" w:lineRule="auto"/>
+        <w:rPr>
+          <w:rFonts w:ascii="Times New Roman" w:eastAsiaTheme="minorEastAsia" w:hAnsi="Times New Roman" w:cs="Times New Roman"/>
+          <w:noProof/>
+          <w:sz w:val="28"/>
+          <w:szCs w:val="28"/>
+          <w:lang w:eastAsia="ru-RU"/>
+        </w:rPr>
+      </w:pPr>
+      <w:hyperlink w:anchor="_Toc479519904" w:history="1">
+        <w:r>
+          <w:rPr>
+            <w:rStyle w:val="a5"/>
+            <w:rFonts w:ascii="Times New Roman" w:hAnsi="Times New Roman" w:cs="Times New Roman"/>
+            <w:noProof/>
+            <w:sz w:val="28"/>
+            <w:szCs w:val="28"/>
+          </w:rPr>
+          <w:t>Рассмотрим пример.</w:t>
+        </w:r>
+        <w:r>
+          <w:rPr>
+            <w:rFonts w:ascii="Times New Roman" w:hAnsi="Times New Roman" w:cs="Times New Roman"/>
+            <w:noProof/>
+            <w:webHidden/>
+            <w:sz w:val="28"/>
+            <w:szCs w:val="28"/>
+          </w:rPr>
+          <w:tab/>
+        </w:r>
+        <w:r>
+          <w:rPr>
+            <w:rFonts w:ascii="Times New Roman" w:hAnsi="Times New Roman" w:cs="Times New Roman"/>
+            <w:noProof/>
+            <w:webHidden/>
+            <w:sz w:val="28"/>
+            <w:szCs w:val="28"/>
+          </w:rPr>
+          <w:fldChar w:fldCharType="begin"/>
+        </w:r>
+        <w:r>
+          <w:rPr>
+            <w:rFonts w:ascii="Times New Roman" w:hAnsi="Times New Roman" w:cs="Times New Roman"/>
+            <w:noProof/>
+            <w:webHidden/>
+            <w:sz w:val="28"/>
+            <w:szCs w:val="28"/>
+          </w:rPr>
+          <w:instrText xml:space="preserve"> PAGEREF _Toc479519904 \h </w:instrText>
+        </w:r>
+        <w:r>
+          <w:rPr>
+            <w:rFonts w:ascii="Times New Roman" w:hAnsi="Times New Roman" w:cs="Times New Roman"/>
+            <w:noProof/>
+            <w:webHidden/>
+            <w:sz w:val="28"/>
+            <w:szCs w:val="28"/>
+          </w:rPr>
+        </w:r>
+        <w:r>
+          <w:rPr>
+            <w:rFonts w:ascii="Times New Roman" w:hAnsi="Times New Roman" w:cs="Times New Roman"/>
+            <w:noProof/>
+            <w:webHidden/>
+            <w:sz w:val="28"/>
+            <w:szCs w:val="28"/>
+          </w:rPr>
+          <w:fldChar w:fldCharType="separate"/>
+        </w:r>
+        <w:r>
+          <w:rPr>
+            <w:rFonts w:ascii="Times New Roman" w:hAnsi="Times New Roman" w:cs="Times New Roman"/>
+            <w:noProof/>
+            <w:webHidden/>
+            <w:sz w:val="28"/>
+            <w:szCs w:val="28"/>
+          </w:rPr>
+          <w:t>12</w:t>
+        </w:r>
+        <w:r>
+          <w:rPr>
+            <w:rFonts w:ascii="Times New Roman" w:hAnsi="Times New Roman" w:cs="Times New Roman"/>
+            <w:noProof/>
+            <w:webHidden/>
+            <w:sz w:val="28"/>
+            <w:szCs w:val="28"/>
           </w:rPr>
           <w:fldChar w:fldCharType="end"/>
         </w:r>
@@ -711,66 +1404,92 @@
         <w:tabs>
           <w:tab w:val="right" w:leader="dot" w:pos="9204"/>
         </w:tabs>
-        <w:rPr>
-          <w:rFonts w:eastAsiaTheme="minorEastAsia"/>
+        <w:spacing w:line="360" w:lineRule="auto"/>
+        <w:rPr>
+          <w:rFonts w:ascii="Times New Roman" w:eastAsiaTheme="minorEastAsia" w:hAnsi="Times New Roman" w:cs="Times New Roman"/>
           <w:noProof/>
+          <w:sz w:val="28"/>
+          <w:szCs w:val="28"/>
           <w:lang w:eastAsia="ru-RU"/>
         </w:rPr>
       </w:pPr>
-      <w:hyperlink w:anchor="_Toc479269831" w:history="1">
+      <w:hyperlink w:anchor="_Toc479519905" w:history="1">
         <w:r>
           <w:rPr>
             <w:rStyle w:val="a5"/>
             <w:rFonts w:ascii="Times New Roman" w:hAnsi="Times New Roman" w:cs="Times New Roman"/>
             <w:noProof/>
-          </w:rPr>
-          <w:t>Алгоритм MD5</w:t>
-        </w:r>
-        <w:r>
-          <w:rPr>
-            <w:noProof/>
-            <w:webHidden/>
+            <w:sz w:val="28"/>
+            <w:szCs w:val="28"/>
+          </w:rPr>
+          <w:t>Проблемы развития GPU-вычислений</w:t>
+        </w:r>
+        <w:r>
+          <w:rPr>
+            <w:rFonts w:ascii="Times New Roman" w:hAnsi="Times New Roman" w:cs="Times New Roman"/>
+            <w:noProof/>
+            <w:webHidden/>
+            <w:sz w:val="28"/>
+            <w:szCs w:val="28"/>
           </w:rPr>
           <w:tab/>
         </w:r>
         <w:r>
           <w:rPr>
-            <w:noProof/>
-            <w:webHidden/>
+            <w:rFonts w:ascii="Times New Roman" w:hAnsi="Times New Roman" w:cs="Times New Roman"/>
+            <w:noProof/>
+            <w:webHidden/>
+            <w:sz w:val="28"/>
+            <w:szCs w:val="28"/>
           </w:rPr>
           <w:fldChar w:fldCharType="begin"/>
         </w:r>
         <w:r>
           <w:rPr>
-            <w:noProof/>
-            <w:webHidden/>
-          </w:rPr>
-          <w:instrText xml:space="preserve"> PAGEREF _Toc479269831 \h </w:instrText>
-        </w:r>
-        <w:r>
-          <w:rPr>
-            <w:noProof/>
-            <w:webHidden/>
-          </w:rPr>
-        </w:r>
-        <w:r>
-          <w:rPr>
-            <w:noProof/>
-            <w:webHidden/>
+            <w:rFonts w:ascii="Times New Roman" w:hAnsi="Times New Roman" w:cs="Times New Roman"/>
+            <w:noProof/>
+            <w:webHidden/>
+            <w:sz w:val="28"/>
+            <w:szCs w:val="28"/>
+          </w:rPr>
+          <w:instrText xml:space="preserve"> PAGEREF _Toc479519905 \h </w:instrText>
+        </w:r>
+        <w:r>
+          <w:rPr>
+            <w:rFonts w:ascii="Times New Roman" w:hAnsi="Times New Roman" w:cs="Times New Roman"/>
+            <w:noProof/>
+            <w:webHidden/>
+            <w:sz w:val="28"/>
+            <w:szCs w:val="28"/>
+          </w:rPr>
+        </w:r>
+        <w:r>
+          <w:rPr>
+            <w:rFonts w:ascii="Times New Roman" w:hAnsi="Times New Roman" w:cs="Times New Roman"/>
+            <w:noProof/>
+            <w:webHidden/>
+            <w:sz w:val="28"/>
+            <w:szCs w:val="28"/>
           </w:rPr>
           <w:fldChar w:fldCharType="separate"/>
         </w:r>
         <w:r>
           <w:rPr>
-            <w:noProof/>
-            <w:webHidden/>
-          </w:rPr>
-          <w:t>7</w:t>
-        </w:r>
-        <w:r>
-          <w:rPr>
-            <w:noProof/>
-            <w:webHidden/>
+            <w:rFonts w:ascii="Times New Roman" w:hAnsi="Times New Roman" w:cs="Times New Roman"/>
+            <w:noProof/>
+            <w:webHidden/>
+            <w:sz w:val="28"/>
+            <w:szCs w:val="28"/>
+          </w:rPr>
+          <w:t>14</w:t>
+        </w:r>
+        <w:r>
+          <w:rPr>
+            <w:rFonts w:ascii="Times New Roman" w:hAnsi="Times New Roman" w:cs="Times New Roman"/>
+            <w:noProof/>
+            <w:webHidden/>
+            <w:sz w:val="28"/>
+            <w:szCs w:val="28"/>
           </w:rPr>
           <w:fldChar w:fldCharType="end"/>
         </w:r>
@@ -782,66 +1501,92 @@
         <w:tabs>
           <w:tab w:val="right" w:leader="dot" w:pos="9204"/>
         </w:tabs>
-        <w:rPr>
-          <w:rFonts w:eastAsiaTheme="minorEastAsia"/>
+        <w:spacing w:line="360" w:lineRule="auto"/>
+        <w:rPr>
+          <w:rFonts w:ascii="Times New Roman" w:eastAsiaTheme="minorEastAsia" w:hAnsi="Times New Roman" w:cs="Times New Roman"/>
           <w:noProof/>
+          <w:sz w:val="28"/>
+          <w:szCs w:val="28"/>
           <w:lang w:eastAsia="ru-RU"/>
         </w:rPr>
       </w:pPr>
-      <w:hyperlink w:anchor="_Toc479269832" w:history="1">
+      <w:hyperlink w:anchor="_Toc479519906" w:history="1">
         <w:r>
           <w:rPr>
             <w:rStyle w:val="a5"/>
             <w:rFonts w:ascii="Times New Roman" w:hAnsi="Times New Roman" w:cs="Times New Roman"/>
             <w:noProof/>
-          </w:rPr>
-          <w:t>Взлом паролей</w:t>
-        </w:r>
-        <w:r>
-          <w:rPr>
-            <w:noProof/>
-            <w:webHidden/>
+            <w:sz w:val="28"/>
+            <w:szCs w:val="28"/>
+          </w:rPr>
+          <w:t>Источники</w:t>
+        </w:r>
+        <w:r>
+          <w:rPr>
+            <w:rFonts w:ascii="Times New Roman" w:hAnsi="Times New Roman" w:cs="Times New Roman"/>
+            <w:noProof/>
+            <w:webHidden/>
+            <w:sz w:val="28"/>
+            <w:szCs w:val="28"/>
           </w:rPr>
           <w:tab/>
         </w:r>
         <w:r>
           <w:rPr>
-            <w:noProof/>
-            <w:webHidden/>
+            <w:rFonts w:ascii="Times New Roman" w:hAnsi="Times New Roman" w:cs="Times New Roman"/>
+            <w:noProof/>
+            <w:webHidden/>
+            <w:sz w:val="28"/>
+            <w:szCs w:val="28"/>
           </w:rPr>
           <w:fldChar w:fldCharType="begin"/>
         </w:r>
         <w:r>
           <w:rPr>
-            <w:noProof/>
-            <w:webHidden/>
-          </w:rPr>
-          <w:instrText xml:space="preserve"> PAGEREF _Toc479269832 \h </w:instrText>
-        </w:r>
-        <w:r>
-          <w:rPr>
-            <w:noProof/>
-            <w:webHidden/>
-          </w:rPr>
-        </w:r>
-        <w:r>
-          <w:rPr>
-            <w:noProof/>
-            <w:webHidden/>
+            <w:rFonts w:ascii="Times New Roman" w:hAnsi="Times New Roman" w:cs="Times New Roman"/>
+            <w:noProof/>
+            <w:webHidden/>
+            <w:sz w:val="28"/>
+            <w:szCs w:val="28"/>
+          </w:rPr>
+          <w:instrText xml:space="preserve"> PAGEREF _Toc479519906 \h </w:instrText>
+        </w:r>
+        <w:r>
+          <w:rPr>
+            <w:rFonts w:ascii="Times New Roman" w:hAnsi="Times New Roman" w:cs="Times New Roman"/>
+            <w:noProof/>
+            <w:webHidden/>
+            <w:sz w:val="28"/>
+            <w:szCs w:val="28"/>
+          </w:rPr>
+        </w:r>
+        <w:r>
+          <w:rPr>
+            <w:rFonts w:ascii="Times New Roman" w:hAnsi="Times New Roman" w:cs="Times New Roman"/>
+            <w:noProof/>
+            <w:webHidden/>
+            <w:sz w:val="28"/>
+            <w:szCs w:val="28"/>
           </w:rPr>
           <w:fldChar w:fldCharType="separate"/>
         </w:r>
         <w:r>
           <w:rPr>
-            <w:noProof/>
-            <w:webHidden/>
-          </w:rPr>
-          <w:t>9</w:t>
-        </w:r>
-        <w:r>
-          <w:rPr>
-            <w:noProof/>
-            <w:webHidden/>
+            <w:rFonts w:ascii="Times New Roman" w:hAnsi="Times New Roman" w:cs="Times New Roman"/>
+            <w:noProof/>
+            <w:webHidden/>
+            <w:sz w:val="28"/>
+            <w:szCs w:val="28"/>
+          </w:rPr>
+          <w:t>16</w:t>
+        </w:r>
+        <w:r>
+          <w:rPr>
+            <w:rFonts w:ascii="Times New Roman" w:hAnsi="Times New Roman" w:cs="Times New Roman"/>
+            <w:noProof/>
+            <w:webHidden/>
+            <w:sz w:val="28"/>
+            <w:szCs w:val="28"/>
           </w:rPr>
           <w:fldChar w:fldCharType="end"/>
         </w:r>
@@ -849,216 +1594,22 @@
     </w:p>
     <w:p>
       <w:pPr>
-        <w:pStyle w:val="11"/>
-        <w:tabs>
-          <w:tab w:val="right" w:leader="dot" w:pos="9204"/>
-        </w:tabs>
-        <w:rPr>
-          <w:rFonts w:eastAsiaTheme="minorEastAsia"/>
-          <w:noProof/>
-          <w:lang w:eastAsia="ru-RU"/>
-        </w:rPr>
-      </w:pPr>
-      <w:hyperlink w:anchor="_Toc479269833" w:history="1">
-        <w:r>
-          <w:rPr>
-            <w:rStyle w:val="a5"/>
-            <w:rFonts w:ascii="Times New Roman" w:hAnsi="Times New Roman" w:cs="Times New Roman"/>
-            <w:noProof/>
-          </w:rPr>
-          <w:t>Проблемы развития GPU-вычислений</w:t>
-        </w:r>
-        <w:r>
-          <w:rPr>
-            <w:noProof/>
-            <w:webHidden/>
-          </w:rPr>
-          <w:tab/>
-        </w:r>
-        <w:r>
-          <w:rPr>
-            <w:noProof/>
-            <w:webHidden/>
-          </w:rPr>
-          <w:fldChar w:fldCharType="begin"/>
-        </w:r>
-        <w:r>
-          <w:rPr>
-            <w:noProof/>
-            <w:webHidden/>
-          </w:rPr>
-          <w:instrText xml:space="preserve"> PAGEREF _Toc479269833 \h </w:instrText>
-        </w:r>
-        <w:r>
-          <w:rPr>
-            <w:noProof/>
-            <w:webHidden/>
-          </w:rPr>
-        </w:r>
-        <w:r>
-          <w:rPr>
-            <w:noProof/>
-            <w:webHidden/>
-          </w:rPr>
-          <w:fldChar w:fldCharType="separate"/>
-        </w:r>
-        <w:r>
-          <w:rPr>
-            <w:noProof/>
-            <w:webHidden/>
-          </w:rPr>
-          <w:t>11</w:t>
-        </w:r>
-        <w:r>
-          <w:rPr>
-            <w:noProof/>
-            <w:webHidden/>
-          </w:rPr>
-          <w:fldChar w:fldCharType="end"/>
-        </w:r>
-      </w:hyperlink>
-    </w:p>
-    <w:p>
-      <w:pPr>
-        <w:pStyle w:val="11"/>
-        <w:tabs>
-          <w:tab w:val="right" w:leader="dot" w:pos="9204"/>
-        </w:tabs>
-        <w:rPr>
-          <w:rFonts w:eastAsiaTheme="minorEastAsia"/>
-          <w:noProof/>
-          <w:lang w:eastAsia="ru-RU"/>
-        </w:rPr>
-      </w:pPr>
-      <w:hyperlink w:anchor="_Toc479269834" w:history="1">
-        <w:r>
-          <w:rPr>
-            <w:rStyle w:val="a5"/>
-            <w:rFonts w:ascii="Times New Roman" w:hAnsi="Times New Roman" w:cs="Times New Roman"/>
-            <w:noProof/>
-          </w:rPr>
-          <w:t>Hashcat</w:t>
-        </w:r>
-        <w:r>
-          <w:rPr>
-            <w:noProof/>
-            <w:webHidden/>
-          </w:rPr>
-          <w:tab/>
-        </w:r>
-        <w:r>
-          <w:rPr>
-            <w:noProof/>
-            <w:webHidden/>
-          </w:rPr>
-          <w:fldChar w:fldCharType="begin"/>
-        </w:r>
-        <w:r>
-          <w:rPr>
-            <w:noProof/>
-            <w:webHidden/>
-          </w:rPr>
-          <w:instrText xml:space="preserve"> PAGEREF _Toc479269834 \h </w:instrText>
-        </w:r>
-        <w:r>
-          <w:rPr>
-            <w:noProof/>
-            <w:webHidden/>
-          </w:rPr>
-        </w:r>
-        <w:r>
-          <w:rPr>
-            <w:noProof/>
-            <w:webHidden/>
-          </w:rPr>
-          <w:fldChar w:fldCharType="separate"/>
-        </w:r>
-        <w:r>
-          <w:rPr>
-            <w:noProof/>
-            <w:webHidden/>
-          </w:rPr>
-          <w:t>14</w:t>
-        </w:r>
-        <w:r>
-          <w:rPr>
-            <w:noProof/>
-            <w:webHidden/>
-          </w:rPr>
-          <w:fldChar w:fldCharType="end"/>
-        </w:r>
-      </w:hyperlink>
-    </w:p>
-    <w:p>
-      <w:pPr>
-        <w:pStyle w:val="11"/>
-        <w:tabs>
-          <w:tab w:val="right" w:leader="dot" w:pos="9204"/>
-        </w:tabs>
-        <w:rPr>
-          <w:rFonts w:eastAsiaTheme="minorEastAsia"/>
-          <w:noProof/>
-          <w:lang w:eastAsia="ru-RU"/>
-        </w:rPr>
-      </w:pPr>
-      <w:hyperlink w:anchor="_Toc479269835" w:history="1">
-        <w:r>
-          <w:rPr>
-            <w:rStyle w:val="a5"/>
-            <w:rFonts w:ascii="Times New Roman" w:hAnsi="Times New Roman" w:cs="Times New Roman"/>
-            <w:noProof/>
-          </w:rPr>
-          <w:t>Источники</w:t>
-        </w:r>
-        <w:r>
-          <w:rPr>
-            <w:noProof/>
-            <w:webHidden/>
-          </w:rPr>
-          <w:tab/>
-        </w:r>
-        <w:r>
-          <w:rPr>
-            <w:noProof/>
-            <w:webHidden/>
-          </w:rPr>
-          <w:fldChar w:fldCharType="begin"/>
-        </w:r>
-        <w:r>
-          <w:rPr>
-            <w:noProof/>
-            <w:webHidden/>
-          </w:rPr>
-          <w:instrText xml:space="preserve"> PAGEREF _Toc479269835 \h </w:instrText>
-        </w:r>
-        <w:r>
-          <w:rPr>
-            <w:noProof/>
-            <w:webHidden/>
-          </w:rPr>
-        </w:r>
-        <w:r>
-          <w:rPr>
-            <w:noProof/>
-            <w:webHidden/>
-          </w:rPr>
-          <w:fldChar w:fldCharType="separate"/>
-        </w:r>
-        <w:r>
-          <w:rPr>
-            <w:noProof/>
-            <w:webHidden/>
-          </w:rPr>
-          <w:t>16</w:t>
-        </w:r>
-        <w:r>
-          <w:rPr>
-            <w:noProof/>
-            <w:webHidden/>
-          </w:rPr>
-          <w:fldChar w:fldCharType="end"/>
-        </w:r>
-      </w:hyperlink>
+        <w:spacing w:line="360" w:lineRule="auto"/>
+        <w:jc w:val="both"/>
+        <w:rPr>
+          <w:rFonts w:ascii="Times New Roman" w:hAnsi="Times New Roman" w:cs="Times New Roman"/>
+          <w:sz w:val="28"/>
+          <w:szCs w:val="28"/>
+        </w:rPr>
+      </w:pPr>
+      <w:r>
+        <w:rPr>
+          <w:rFonts w:ascii="Times New Roman" w:hAnsi="Times New Roman" w:cs="Times New Roman"/>
+          <w:sz w:val="28"/>
+          <w:szCs w:val="28"/>
+        </w:rPr>
+        <w:fldChar w:fldCharType="end"/>
+      </w:r>
     </w:p>
     <w:p>
       <w:pPr>
@@ -1076,27 +1627,10 @@
           <w:sz w:val="28"/>
           <w:szCs w:val="28"/>
         </w:rPr>
-        <w:fldChar w:fldCharType="end"/>
-      </w:r>
-    </w:p>
-    <w:p>
-      <w:pPr>
-        <w:spacing w:line="480" w:lineRule="auto"/>
-        <w:jc w:val="both"/>
-        <w:rPr>
-          <w:rFonts w:ascii="Times New Roman" w:hAnsi="Times New Roman" w:cs="Times New Roman"/>
-          <w:sz w:val="28"/>
-          <w:szCs w:val="28"/>
-        </w:rPr>
-      </w:pPr>
-      <w:r>
-        <w:rPr>
-          <w:rFonts w:ascii="Times New Roman" w:hAnsi="Times New Roman" w:cs="Times New Roman"/>
-          <w:sz w:val="28"/>
-          <w:szCs w:val="28"/>
-        </w:rPr>
         <w:br w:type="page"/>
       </w:r>
+      <w:bookmarkStart w:id="9" w:name="_GoBack"/>
+      <w:bookmarkEnd w:id="9"/>
     </w:p>
     <w:p>
       <w:pPr>
@@ -1109,8 +1643,8 @@
           <w:rFonts w:ascii="Times New Roman" w:hAnsi="Times New Roman" w:cs="Times New Roman"/>
         </w:rPr>
       </w:pPr>
-      <w:bookmarkStart w:id="7" w:name="_Toc479269759"/>
-      <w:bookmarkStart w:id="8" w:name="_Toc479269826"/>
+      <w:bookmarkStart w:id="10" w:name="_Toc479269759"/>
+      <w:bookmarkStart w:id="11" w:name="_Toc479519893"/>
       <w:r>
         <w:rPr>
           <w:rFonts w:ascii="Times New Roman" w:hAnsi="Times New Roman" w:cs="Times New Roman"/>
@@ -1118,8 +1652,8 @@
         <w:lastRenderedPageBreak/>
         <w:t>Введение</w:t>
       </w:r>
-      <w:bookmarkEnd w:id="7"/>
-      <w:bookmarkEnd w:id="8"/>
+      <w:bookmarkEnd w:id="10"/>
+      <w:bookmarkEnd w:id="11"/>
     </w:p>
     <w:p>
       <w:pPr>
@@ -1357,8 +1891,8 @@
         </w:rPr>
         <w:br w:type="page"/>
       </w:r>
-      <w:bookmarkStart w:id="9" w:name="_Toc479269760"/>
-      <w:bookmarkStart w:id="10" w:name="_Toc479269827"/>
+      <w:bookmarkStart w:id="12" w:name="_Toc479269760"/>
+      <w:bookmarkStart w:id="13" w:name="_Toc479519894"/>
       <w:r>
         <w:rPr>
           <w:rFonts w:ascii="Times New Roman" w:hAnsi="Times New Roman" w:cs="Times New Roman"/>
@@ -1367,8 +1901,8 @@
         <w:lastRenderedPageBreak/>
         <w:t>GPU</w:t>
       </w:r>
-      <w:bookmarkEnd w:id="9"/>
-      <w:bookmarkEnd w:id="10"/>
+      <w:bookmarkEnd w:id="12"/>
+      <w:bookmarkEnd w:id="13"/>
     </w:p>
     <w:p>
       <w:pPr>
@@ -1441,6 +1975,85 @@
           <w:szCs w:val="28"/>
         </w:rPr>
       </w:pPr>
+      <w:r>
+        <w:rPr>
+          <w:rFonts w:ascii="Times New Roman" w:hAnsi="Times New Roman" w:cs="Times New Roman"/>
+          <w:sz w:val="28"/>
+          <w:szCs w:val="28"/>
+        </w:rPr>
+        <w:t xml:space="preserve">Если говорить о применимости </w:t>
+      </w:r>
+      <w:r>
+        <w:rPr>
+          <w:rFonts w:ascii="Times New Roman" w:hAnsi="Times New Roman" w:cs="Times New Roman"/>
+          <w:sz w:val="28"/>
+          <w:szCs w:val="28"/>
+          <w:lang w:val="en-US"/>
+        </w:rPr>
+        <w:t>GPU</w:t>
+      </w:r>
+      <w:r>
+        <w:rPr>
+          <w:rFonts w:ascii="Times New Roman" w:hAnsi="Times New Roman" w:cs="Times New Roman"/>
+          <w:sz w:val="28"/>
+          <w:szCs w:val="28"/>
+        </w:rPr>
+        <w:t>, то ситуация такова: существует не так много задач, для которых требуется большая вычислительная мощность и сильно не хватает обычного двухъядерного процессора.</w:t>
+      </w:r>
+    </w:p>
+    <w:p>
+      <w:pPr>
+        <w:jc w:val="both"/>
+        <w:rPr>
+          <w:rFonts w:ascii="Times New Roman" w:hAnsi="Times New Roman" w:cs="Times New Roman"/>
+          <w:sz w:val="28"/>
+          <w:szCs w:val="28"/>
+        </w:rPr>
+      </w:pPr>
+      <w:r>
+        <w:rPr>
+          <w:rFonts w:ascii="Times New Roman" w:hAnsi="Times New Roman" w:cs="Times New Roman"/>
+          <w:sz w:val="28"/>
+          <w:szCs w:val="28"/>
+        </w:rPr>
+        <w:t>Несколько лучше перспективы GPU с точки зрения использования в профессиональных приложениях и секторе рабочих станций, так как там больше потребности в производительности.</w:t>
+      </w:r>
+    </w:p>
+    <w:p>
+      <w:pPr>
+        <w:jc w:val="both"/>
+        <w:rPr>
+          <w:rFonts w:ascii="Times New Roman" w:hAnsi="Times New Roman" w:cs="Times New Roman"/>
+          <w:sz w:val="28"/>
+          <w:szCs w:val="28"/>
+        </w:rPr>
+      </w:pPr>
+      <w:r>
+        <w:rPr>
+          <w:rFonts w:ascii="Times New Roman" w:hAnsi="Times New Roman" w:cs="Times New Roman"/>
+          <w:sz w:val="28"/>
+          <w:szCs w:val="28"/>
+        </w:rPr>
+        <w:t>Б</w:t>
+      </w:r>
+      <w:r>
+        <w:rPr>
+          <w:rFonts w:ascii="Times New Roman" w:hAnsi="Times New Roman" w:cs="Times New Roman"/>
+          <w:sz w:val="28"/>
+          <w:szCs w:val="28"/>
+        </w:rPr>
+        <w:t>ольше всего GPU востребованы в сфере научных вычислений. Уже построено несколько суперкомпьютеров на базе GPU, которые показывают очень высокий результат в тесте матричных операций. Научные задачи так многообразны и многочисленны, что всегда находится множество, которое прекрасно ложится на архитектуру GPU, для которого использование GPU позволяет легко получить высокую производительность.</w:t>
+      </w:r>
+    </w:p>
+    <w:p>
+      <w:pPr>
+        <w:jc w:val="both"/>
+        <w:rPr>
+          <w:rFonts w:ascii="Times New Roman" w:hAnsi="Times New Roman" w:cs="Times New Roman"/>
+          <w:sz w:val="28"/>
+          <w:szCs w:val="28"/>
+        </w:rPr>
+      </w:pPr>
     </w:p>
     <w:p>
       <w:pPr>
@@ -1455,12 +2068,12 @@
       <w:pPr>
         <w:pStyle w:val="12"/>
       </w:pPr>
-      <w:bookmarkStart w:id="11" w:name="_Toc479269828"/>
+      <w:bookmarkStart w:id="14" w:name="_Toc479519895"/>
       <w:proofErr w:type="spellStart"/>
       <w:r>
         <w:t>Ахитектура</w:t>
       </w:r>
-      <w:bookmarkEnd w:id="11"/>
+      <w:bookmarkEnd w:id="14"/>
       <w:proofErr w:type="spellEnd"/>
     </w:p>
     <w:p>
@@ -1712,7 +2325,16 @@
           <w:sz w:val="28"/>
           <w:szCs w:val="28"/>
         </w:rPr>
-        <w:t xml:space="preserve"> (по сути, это программируемый L1 кэш). Она имеет сходное с кэшем первого уровня обычного CPU время доступа и выполняет аналогичные функции наибыстрейшей доставки данных к функциональным модулям. В GPU локальная память служит для быстрого обмена данными между исполняющимися нитями.</w:t>
+        <w:t xml:space="preserve"> (по сути, это программируемый L1 кэш). Она имеет сходное с кэшем первого уровня </w:t>
+      </w:r>
+      <w:r>
+        <w:rPr>
+          <w:rFonts w:ascii="Times New Roman" w:hAnsi="Times New Roman" w:cs="Times New Roman"/>
+          <w:sz w:val="28"/>
+          <w:szCs w:val="28"/>
+        </w:rPr>
+        <w:lastRenderedPageBreak/>
+        <w:t>обычного CPU время доступа и выполняет аналогичные функции наибыстрейшей доставки данных к функциональным модулям. В GPU локальная память служит для быстрого обмена данными между исполняющимися нитями.</w:t>
       </w:r>
     </w:p>
     <w:p>
@@ -1748,7 +2370,6 @@
           <w:sz w:val="28"/>
           <w:szCs w:val="28"/>
         </w:rPr>
-        <w:lastRenderedPageBreak/>
         <w:t xml:space="preserve">Но кроме локальной памяти в </w:t>
       </w:r>
       <w:proofErr w:type="spellStart"/>
@@ -1894,7 +2515,7 @@
       <w:pPr>
         <w:pStyle w:val="12"/>
       </w:pPr>
-      <w:bookmarkStart w:id="12" w:name="_Toc479269829"/>
+      <w:bookmarkStart w:id="15" w:name="_Toc479519896"/>
       <w:r>
         <w:t xml:space="preserve">Классические задачи для </w:t>
       </w:r>
@@ -1904,7 +2525,7 @@
         </w:rPr>
         <w:t>GPU</w:t>
       </w:r>
-      <w:bookmarkEnd w:id="12"/>
+      <w:bookmarkEnd w:id="15"/>
     </w:p>
     <w:p>
       <w:pPr>
@@ -1939,6 +2560,7 @@
           <w:sz w:val="28"/>
           <w:szCs w:val="28"/>
         </w:rPr>
+        <w:lastRenderedPageBreak/>
         <w:t>GPU также хорошо себя проявит, если необходимо рассчитать столкновение шаровых скоплений из сотен тысяч звезд.</w:t>
       </w:r>
     </w:p>
@@ -1999,24 +2621,25 @@
       <w:pPr>
         <w:jc w:val="both"/>
       </w:pPr>
-      <w:r>
-        <w:br w:type="page"/>
-      </w:r>
+    </w:p>
+    <w:p>
+      <w:pPr>
+        <w:jc w:val="both"/>
+      </w:pPr>
     </w:p>
     <w:p>
       <w:pPr>
         <w:pStyle w:val="12"/>
       </w:pPr>
-      <w:bookmarkStart w:id="13" w:name="_Toc479269830"/>
-      <w:r>
-        <w:lastRenderedPageBreak/>
+      <w:bookmarkStart w:id="16" w:name="_Toc479519897"/>
+      <w:r>
         <w:t xml:space="preserve">Кластер Джереми </w:t>
       </w:r>
       <w:proofErr w:type="spellStart"/>
       <w:r>
         <w:t>Госни</w:t>
       </w:r>
-      <w:bookmarkEnd w:id="13"/>
+      <w:bookmarkEnd w:id="16"/>
       <w:proofErr w:type="spellEnd"/>
     </w:p>
     <w:p>
@@ -2254,8 +2877,8 @@
           <w:rFonts w:ascii="Times New Roman" w:hAnsi="Times New Roman" w:cs="Times New Roman"/>
         </w:rPr>
       </w:pPr>
-      <w:bookmarkStart w:id="14" w:name="_Toc479269762"/>
-      <w:bookmarkStart w:id="15" w:name="_Toc479269832"/>
+      <w:bookmarkStart w:id="17" w:name="_Toc479269762"/>
+      <w:bookmarkStart w:id="18" w:name="_Toc479519898"/>
       <w:r>
         <w:rPr>
           <w:rFonts w:ascii="Times New Roman" w:hAnsi="Times New Roman" w:cs="Times New Roman"/>
@@ -2263,8 +2886,8 @@
         <w:lastRenderedPageBreak/>
         <w:t>Взлом паролей</w:t>
       </w:r>
-      <w:bookmarkEnd w:id="14"/>
-      <w:bookmarkEnd w:id="15"/>
+      <w:bookmarkEnd w:id="17"/>
+      <w:bookmarkEnd w:id="18"/>
     </w:p>
     <w:p>
       <w:pPr>
@@ -2568,10 +3191,12 @@
       <w:pPr>
         <w:pStyle w:val="12"/>
       </w:pPr>
+      <w:bookmarkStart w:id="19" w:name="_Toc479519899"/>
       <w:r>
         <w:lastRenderedPageBreak/>
         <w:t>Атака по словарю</w:t>
       </w:r>
+      <w:bookmarkEnd w:id="19"/>
     </w:p>
     <w:p>
       <w:pPr>
@@ -2641,6 +3266,7 @@
       <w:pPr>
         <w:pStyle w:val="12"/>
       </w:pPr>
+      <w:bookmarkStart w:id="20" w:name="_Toc479519900"/>
       <w:r>
         <w:t xml:space="preserve">Атака </w:t>
       </w:r>
@@ -2648,6 +3274,7 @@
       <w:r>
         <w:t>Bruteforce</w:t>
       </w:r>
+      <w:bookmarkEnd w:id="20"/>
       <w:proofErr w:type="spellEnd"/>
     </w:p>
     <w:p>
@@ -3025,9 +3652,11 @@
       <w:pPr>
         <w:pStyle w:val="12"/>
       </w:pPr>
+      <w:bookmarkStart w:id="21" w:name="_Toc479519901"/>
       <w:r>
         <w:t>Атака с помощью радужных таблиц</w:t>
       </w:r>
+      <w:bookmarkEnd w:id="21"/>
     </w:p>
     <w:p>
       <w:pPr>
@@ -3119,8 +3748,8 @@
           <w:sz w:val="22"/>
         </w:rPr>
       </w:pPr>
-      <w:bookmarkStart w:id="16" w:name="_Toc479269761"/>
-      <w:bookmarkStart w:id="17" w:name="_Toc479269831"/>
+      <w:bookmarkStart w:id="22" w:name="_Toc479269761"/>
+      <w:bookmarkStart w:id="23" w:name="_Toc479519902"/>
       <w:r>
         <w:t>Взлом а</w:t>
       </w:r>
@@ -3133,8 +3762,8 @@
       <w:r>
         <w:t xml:space="preserve"> MD5</w:t>
       </w:r>
-      <w:bookmarkEnd w:id="16"/>
-      <w:bookmarkEnd w:id="17"/>
+      <w:bookmarkEnd w:id="22"/>
+      <w:bookmarkEnd w:id="23"/>
     </w:p>
     <w:p>
       <w:pPr>
@@ -3689,15 +4318,15 @@
       <w:pPr>
         <w:pStyle w:val="12"/>
       </w:pPr>
-      <w:bookmarkStart w:id="18" w:name="_Toc479269764"/>
-      <w:bookmarkStart w:id="19" w:name="_Toc479269834"/>
+      <w:bookmarkStart w:id="24" w:name="_Toc479269764"/>
+      <w:bookmarkStart w:id="25" w:name="_Toc479519903"/>
       <w:proofErr w:type="spellStart"/>
       <w:r>
         <w:lastRenderedPageBreak/>
         <w:t>Hashcat</w:t>
       </w:r>
-      <w:bookmarkEnd w:id="18"/>
-      <w:bookmarkEnd w:id="19"/>
+      <w:bookmarkEnd w:id="24"/>
+      <w:bookmarkEnd w:id="25"/>
       <w:proofErr w:type="spellEnd"/>
     </w:p>
     <w:p>
@@ -4600,26 +5229,1618 @@
     </w:p>
     <w:p>
       <w:pPr>
-        <w:jc w:val="both"/>
-        <w:rPr>
-          <w:rFonts w:ascii="Times New Roman" w:hAnsi="Times New Roman" w:cs="Times New Roman"/>
-        </w:rPr>
-      </w:pPr>
-      <w:bookmarkStart w:id="20" w:name="_GoBack"/>
-      <w:bookmarkEnd w:id="20"/>
-    </w:p>
-    <w:p>
-      <w:pPr>
-        <w:jc w:val="both"/>
-        <w:rPr>
-          <w:rFonts w:ascii="Times New Roman" w:hAnsi="Times New Roman" w:cs="Times New Roman"/>
-        </w:rPr>
-      </w:pPr>
-      <w:r>
-        <w:rPr>
-          <w:rFonts w:ascii="Times New Roman" w:hAnsi="Times New Roman" w:cs="Times New Roman"/>
+        <w:spacing w:line="240" w:lineRule="auto"/>
+        <w:jc w:val="both"/>
+        <w:rPr>
+          <w:rFonts w:ascii="Times New Roman" w:hAnsi="Times New Roman" w:cs="Times New Roman"/>
+          <w:sz w:val="28"/>
+          <w:szCs w:val="28"/>
+        </w:rPr>
+      </w:pPr>
+    </w:p>
+    <w:p>
+      <w:pPr>
+        <w:spacing w:line="240" w:lineRule="auto"/>
+        <w:jc w:val="both"/>
+        <w:rPr>
+          <w:rFonts w:ascii="Times New Roman" w:hAnsi="Times New Roman" w:cs="Times New Roman"/>
+          <w:sz w:val="28"/>
+          <w:szCs w:val="28"/>
+        </w:rPr>
+      </w:pPr>
+      <w:r>
+        <w:rPr>
+          <w:rFonts w:ascii="Times New Roman" w:hAnsi="Times New Roman" w:cs="Times New Roman"/>
+          <w:sz w:val="28"/>
+          <w:szCs w:val="28"/>
         </w:rPr>
         <w:lastRenderedPageBreak/>
+        <w:t xml:space="preserve">В настоящее время, </w:t>
+      </w:r>
+      <w:proofErr w:type="spellStart"/>
+      <w:r>
+        <w:rPr>
+          <w:rFonts w:ascii="Times New Roman" w:hAnsi="Times New Roman" w:cs="Times New Roman"/>
+          <w:sz w:val="28"/>
+          <w:szCs w:val="28"/>
+        </w:rPr>
+        <w:t>Hashcat</w:t>
+      </w:r>
+      <w:proofErr w:type="spellEnd"/>
+      <w:r>
+        <w:rPr>
+          <w:rFonts w:ascii="Times New Roman" w:hAnsi="Times New Roman" w:cs="Times New Roman"/>
+          <w:sz w:val="28"/>
+          <w:szCs w:val="28"/>
+        </w:rPr>
+        <w:t xml:space="preserve"> объединила в себе две ранее существовавшие отдельные ветки программы. Одна так и называлась </w:t>
+      </w:r>
+      <w:proofErr w:type="spellStart"/>
+      <w:r>
+        <w:rPr>
+          <w:rFonts w:ascii="Times New Roman" w:hAnsi="Times New Roman" w:cs="Times New Roman"/>
+          <w:sz w:val="28"/>
+          <w:szCs w:val="28"/>
+        </w:rPr>
+        <w:t>Hashcat</w:t>
+      </w:r>
+      <w:proofErr w:type="spellEnd"/>
+      <w:r>
+        <w:rPr>
+          <w:rFonts w:ascii="Times New Roman" w:hAnsi="Times New Roman" w:cs="Times New Roman"/>
+          <w:sz w:val="28"/>
+          <w:szCs w:val="28"/>
+        </w:rPr>
+        <w:t xml:space="preserve">, а вторая называлась </w:t>
+      </w:r>
+      <w:proofErr w:type="spellStart"/>
+      <w:r>
+        <w:rPr>
+          <w:rFonts w:ascii="Times New Roman" w:hAnsi="Times New Roman" w:cs="Times New Roman"/>
+          <w:sz w:val="28"/>
+          <w:szCs w:val="28"/>
+        </w:rPr>
+        <w:t>oclHashcat</w:t>
+      </w:r>
+      <w:proofErr w:type="spellEnd"/>
+      <w:r>
+        <w:rPr>
+          <w:rFonts w:ascii="Times New Roman" w:hAnsi="Times New Roman" w:cs="Times New Roman"/>
+          <w:sz w:val="28"/>
+          <w:szCs w:val="28"/>
+        </w:rPr>
+        <w:t xml:space="preserve"> (а ещё раньше </w:t>
+      </w:r>
+      <w:proofErr w:type="spellStart"/>
+      <w:r>
+        <w:rPr>
+          <w:rFonts w:ascii="Times New Roman" w:hAnsi="Times New Roman" w:cs="Times New Roman"/>
+          <w:sz w:val="28"/>
+          <w:szCs w:val="28"/>
+        </w:rPr>
+        <w:t>oclHashcat</w:t>
+      </w:r>
+      <w:proofErr w:type="spellEnd"/>
+      <w:r>
+        <w:rPr>
+          <w:rFonts w:ascii="Times New Roman" w:hAnsi="Times New Roman" w:cs="Times New Roman"/>
+          <w:sz w:val="28"/>
+          <w:szCs w:val="28"/>
+        </w:rPr>
+        <w:t xml:space="preserve"> была разделена на собственно </w:t>
+      </w:r>
+      <w:proofErr w:type="spellStart"/>
+      <w:r>
+        <w:rPr>
+          <w:rFonts w:ascii="Times New Roman" w:hAnsi="Times New Roman" w:cs="Times New Roman"/>
+          <w:sz w:val="28"/>
+          <w:szCs w:val="28"/>
+        </w:rPr>
+        <w:t>oclHashcat</w:t>
+      </w:r>
+      <w:proofErr w:type="spellEnd"/>
+      <w:r>
+        <w:rPr>
+          <w:rFonts w:ascii="Times New Roman" w:hAnsi="Times New Roman" w:cs="Times New Roman"/>
+          <w:sz w:val="28"/>
+          <w:szCs w:val="28"/>
+        </w:rPr>
+        <w:t xml:space="preserve"> и </w:t>
+      </w:r>
+      <w:proofErr w:type="spellStart"/>
+      <w:r>
+        <w:rPr>
+          <w:rFonts w:ascii="Times New Roman" w:hAnsi="Times New Roman" w:cs="Times New Roman"/>
+          <w:sz w:val="28"/>
+          <w:szCs w:val="28"/>
+        </w:rPr>
+        <w:t>cudaHashcat</w:t>
+      </w:r>
+      <w:proofErr w:type="spellEnd"/>
+      <w:r>
+        <w:rPr>
+          <w:rFonts w:ascii="Times New Roman" w:hAnsi="Times New Roman" w:cs="Times New Roman"/>
+          <w:sz w:val="28"/>
+          <w:szCs w:val="28"/>
+        </w:rPr>
+        <w:t>). В настоящее время абсолютно все версии слиты в одну, которая при восстановлении паролей использует центральный процессор и видеокарту.</w:t>
+      </w:r>
+    </w:p>
+    <w:p>
+      <w:pPr>
+        <w:spacing w:line="240" w:lineRule="auto"/>
+        <w:jc w:val="both"/>
+        <w:rPr>
+          <w:rFonts w:ascii="Times New Roman" w:hAnsi="Times New Roman" w:cs="Times New Roman"/>
+          <w:sz w:val="28"/>
+          <w:szCs w:val="28"/>
+        </w:rPr>
+      </w:pPr>
+      <w:r>
+        <w:rPr>
+          <w:rFonts w:ascii="Times New Roman" w:hAnsi="Times New Roman" w:cs="Times New Roman"/>
+          <w:sz w:val="28"/>
+          <w:szCs w:val="28"/>
+        </w:rPr>
+        <w:t>22 августа вышло обновление</w:t>
+      </w:r>
+      <w:r>
+        <w:rPr>
+          <w:rFonts w:ascii="Times New Roman" w:hAnsi="Times New Roman" w:cs="Times New Roman"/>
+          <w:sz w:val="28"/>
+          <w:szCs w:val="28"/>
+        </w:rPr>
+        <w:t xml:space="preserve">, включающее в себя парсер для </w:t>
+      </w:r>
+      <w:proofErr w:type="spellStart"/>
+      <w:r>
+        <w:rPr>
+          <w:rFonts w:ascii="Times New Roman" w:hAnsi="Times New Roman" w:cs="Times New Roman"/>
+          <w:sz w:val="28"/>
+          <w:szCs w:val="28"/>
+        </w:rPr>
+        <w:t>Skype</w:t>
+      </w:r>
+      <w:proofErr w:type="spellEnd"/>
+      <w:r>
+        <w:rPr>
+          <w:rFonts w:ascii="Times New Roman" w:hAnsi="Times New Roman" w:cs="Times New Roman"/>
+          <w:sz w:val="28"/>
+          <w:szCs w:val="28"/>
+        </w:rPr>
+        <w:t>.</w:t>
+      </w:r>
+    </w:p>
+    <w:p>
+      <w:pPr>
+        <w:spacing w:line="240" w:lineRule="auto"/>
+        <w:jc w:val="both"/>
+        <w:rPr>
+          <w:rFonts w:ascii="Times New Roman" w:hAnsi="Times New Roman" w:cs="Times New Roman"/>
+          <w:sz w:val="28"/>
+          <w:szCs w:val="28"/>
+        </w:rPr>
+      </w:pPr>
+    </w:p>
+    <w:p>
+      <w:pPr>
+        <w:pStyle w:val="12"/>
+      </w:pPr>
+      <w:bookmarkStart w:id="26" w:name="_Toc479519904"/>
+      <w:r>
+        <w:t>Рассмотрим пример.</w:t>
+      </w:r>
+      <w:bookmarkEnd w:id="26"/>
+    </w:p>
+    <w:p>
+      <w:pPr>
+        <w:spacing w:line="240" w:lineRule="auto"/>
+        <w:jc w:val="both"/>
+        <w:rPr>
+          <w:rFonts w:ascii="Times New Roman" w:hAnsi="Times New Roman" w:cs="Times New Roman"/>
+          <w:sz w:val="28"/>
+          <w:szCs w:val="28"/>
+        </w:rPr>
+      </w:pPr>
+      <w:r>
+        <w:rPr>
+          <w:rFonts w:ascii="Times New Roman" w:hAnsi="Times New Roman" w:cs="Times New Roman"/>
+          <w:sz w:val="28"/>
+          <w:szCs w:val="28"/>
+        </w:rPr>
+        <w:t>Д</w:t>
+      </w:r>
+      <w:r>
+        <w:rPr>
+          <w:rFonts w:ascii="Times New Roman" w:hAnsi="Times New Roman" w:cs="Times New Roman"/>
+          <w:sz w:val="28"/>
+          <w:szCs w:val="28"/>
+        </w:rPr>
+        <w:t xml:space="preserve">ля примера </w:t>
+      </w:r>
+      <w:r>
+        <w:rPr>
+          <w:rFonts w:ascii="Times New Roman" w:hAnsi="Times New Roman" w:cs="Times New Roman"/>
+          <w:sz w:val="28"/>
+          <w:szCs w:val="28"/>
+        </w:rPr>
+        <w:t>пусть у нас</w:t>
+      </w:r>
+      <w:r>
+        <w:rPr>
+          <w:rFonts w:ascii="Times New Roman" w:hAnsi="Times New Roman" w:cs="Times New Roman"/>
+          <w:sz w:val="28"/>
+          <w:szCs w:val="28"/>
+        </w:rPr>
+        <w:t xml:space="preserve"> будет </w:t>
+      </w:r>
+      <w:proofErr w:type="spellStart"/>
+      <w:r>
+        <w:rPr>
+          <w:rFonts w:ascii="Times New Roman" w:hAnsi="Times New Roman" w:cs="Times New Roman"/>
+          <w:sz w:val="28"/>
+          <w:szCs w:val="28"/>
+        </w:rPr>
+        <w:t>хеш</w:t>
+      </w:r>
+      <w:proofErr w:type="spellEnd"/>
+      <w:r>
+        <w:rPr>
+          <w:rFonts w:ascii="Times New Roman" w:hAnsi="Times New Roman" w:cs="Times New Roman"/>
+          <w:sz w:val="28"/>
+          <w:szCs w:val="28"/>
+        </w:rPr>
+        <w:t xml:space="preserve"> пароля, сохр</w:t>
+      </w:r>
+      <w:r>
+        <w:rPr>
+          <w:rFonts w:ascii="Times New Roman" w:hAnsi="Times New Roman" w:cs="Times New Roman"/>
+          <w:sz w:val="28"/>
+          <w:szCs w:val="28"/>
+        </w:rPr>
+        <w:t xml:space="preserve">аненный в базе данных </w:t>
+      </w:r>
+      <w:proofErr w:type="spellStart"/>
+      <w:r>
+        <w:rPr>
+          <w:rFonts w:ascii="Times New Roman" w:hAnsi="Times New Roman" w:cs="Times New Roman"/>
+          <w:sz w:val="28"/>
+          <w:szCs w:val="28"/>
+        </w:rPr>
+        <w:t>WordPress</w:t>
+      </w:r>
+      <w:proofErr w:type="spellEnd"/>
+      <w:r>
+        <w:rPr>
+          <w:rFonts w:ascii="Times New Roman" w:hAnsi="Times New Roman" w:cs="Times New Roman"/>
+          <w:sz w:val="28"/>
+          <w:szCs w:val="28"/>
+        </w:rPr>
+        <w:t>. Считаем, что нам известно</w:t>
+      </w:r>
+      <w:r>
+        <w:rPr>
+          <w:rFonts w:ascii="Times New Roman" w:hAnsi="Times New Roman" w:cs="Times New Roman"/>
+          <w:sz w:val="28"/>
+          <w:szCs w:val="28"/>
+        </w:rPr>
+        <w:t xml:space="preserve">, что админ использует цифровой пароль из 8-ми знаков. </w:t>
+      </w:r>
+      <w:r>
+        <w:rPr>
+          <w:rFonts w:ascii="Times New Roman" w:hAnsi="Times New Roman" w:cs="Times New Roman"/>
+          <w:sz w:val="28"/>
+          <w:szCs w:val="28"/>
+        </w:rPr>
+        <w:t>Это около</w:t>
+      </w:r>
+      <w:r>
+        <w:rPr>
+          <w:rFonts w:ascii="Times New Roman" w:hAnsi="Times New Roman" w:cs="Times New Roman"/>
+          <w:sz w:val="28"/>
+          <w:szCs w:val="28"/>
+        </w:rPr>
+        <w:t xml:space="preserve"> 100,000,000 комбинаций. Обычные переборщики дают </w:t>
+      </w:r>
+      <w:proofErr w:type="spellStart"/>
+      <w:r>
+        <w:rPr>
+          <w:rFonts w:ascii="Times New Roman" w:hAnsi="Times New Roman" w:cs="Times New Roman"/>
+          <w:sz w:val="28"/>
+          <w:szCs w:val="28"/>
+        </w:rPr>
+        <w:t>хешрейт</w:t>
+      </w:r>
+      <w:proofErr w:type="spellEnd"/>
+      <w:r>
+        <w:rPr>
+          <w:rFonts w:ascii="Times New Roman" w:hAnsi="Times New Roman" w:cs="Times New Roman"/>
+          <w:sz w:val="28"/>
+          <w:szCs w:val="28"/>
+        </w:rPr>
+        <w:t xml:space="preserve"> около 4 тысяч в секунду. Получаем 7 часов перебора. Терпимо, </w:t>
+      </w:r>
+      <w:r>
+        <w:rPr>
+          <w:rFonts w:ascii="Times New Roman" w:hAnsi="Times New Roman" w:cs="Times New Roman"/>
+          <w:sz w:val="28"/>
+          <w:szCs w:val="28"/>
+        </w:rPr>
+        <w:t>но можно и лучше</w:t>
+      </w:r>
+      <w:r>
+        <w:rPr>
+          <w:rFonts w:ascii="Times New Roman" w:hAnsi="Times New Roman" w:cs="Times New Roman"/>
+          <w:sz w:val="28"/>
+          <w:szCs w:val="28"/>
+        </w:rPr>
+        <w:t>.</w:t>
+      </w:r>
+    </w:p>
+    <w:p>
+      <w:pPr>
+        <w:spacing w:line="240" w:lineRule="auto"/>
+        <w:jc w:val="both"/>
+        <w:rPr>
+          <w:rFonts w:ascii="Times New Roman" w:hAnsi="Times New Roman" w:cs="Times New Roman"/>
+          <w:sz w:val="28"/>
+          <w:szCs w:val="28"/>
+        </w:rPr>
+      </w:pPr>
+      <w:r>
+        <w:rPr>
+          <w:rFonts w:ascii="Times New Roman" w:hAnsi="Times New Roman" w:cs="Times New Roman"/>
+          <w:sz w:val="28"/>
+          <w:szCs w:val="28"/>
+        </w:rPr>
+        <w:t>Используем</w:t>
+      </w:r>
+      <w:r>
+        <w:rPr>
+          <w:rFonts w:ascii="Times New Roman" w:hAnsi="Times New Roman" w:cs="Times New Roman"/>
+          <w:sz w:val="28"/>
+          <w:szCs w:val="28"/>
+        </w:rPr>
+        <w:t xml:space="preserve"> </w:t>
+      </w:r>
+      <w:proofErr w:type="spellStart"/>
+      <w:r>
+        <w:rPr>
+          <w:rFonts w:ascii="Times New Roman" w:hAnsi="Times New Roman" w:cs="Times New Roman"/>
+          <w:sz w:val="28"/>
+          <w:szCs w:val="28"/>
+        </w:rPr>
+        <w:t>hashcat</w:t>
+      </w:r>
+      <w:proofErr w:type="spellEnd"/>
+      <w:r>
+        <w:rPr>
+          <w:rFonts w:ascii="Times New Roman" w:hAnsi="Times New Roman" w:cs="Times New Roman"/>
+          <w:sz w:val="28"/>
+          <w:szCs w:val="28"/>
+        </w:rPr>
+        <w:t xml:space="preserve"> </w:t>
+      </w:r>
+      <w:proofErr w:type="spellStart"/>
+      <w:r>
+        <w:rPr>
+          <w:rFonts w:ascii="Times New Roman" w:hAnsi="Times New Roman" w:cs="Times New Roman"/>
+          <w:sz w:val="28"/>
+          <w:szCs w:val="28"/>
+        </w:rPr>
+        <w:t>gui</w:t>
+      </w:r>
+      <w:proofErr w:type="spellEnd"/>
+      <w:r>
+        <w:rPr>
+          <w:rFonts w:ascii="Times New Roman" w:hAnsi="Times New Roman" w:cs="Times New Roman"/>
+          <w:sz w:val="28"/>
+          <w:szCs w:val="28"/>
+        </w:rPr>
+        <w:t>.</w:t>
+      </w:r>
+    </w:p>
+    <w:p>
+      <w:pPr>
+        <w:spacing w:line="240" w:lineRule="auto"/>
+        <w:jc w:val="both"/>
+        <w:rPr>
+          <w:rFonts w:ascii="Times New Roman" w:hAnsi="Times New Roman" w:cs="Times New Roman"/>
+          <w:sz w:val="28"/>
+          <w:szCs w:val="28"/>
+        </w:rPr>
+      </w:pPr>
+    </w:p>
+    <w:p>
+      <w:pPr>
+        <w:spacing w:line="240" w:lineRule="auto"/>
+        <w:jc w:val="center"/>
+        <w:rPr>
+          <w:rFonts w:ascii="Times New Roman" w:hAnsi="Times New Roman" w:cs="Times New Roman"/>
+          <w:sz w:val="28"/>
+          <w:szCs w:val="28"/>
+        </w:rPr>
+      </w:pPr>
+      <w:r>
+        <w:rPr>
+          <w:noProof/>
+          <w:lang w:eastAsia="ru-RU"/>
+        </w:rPr>
+        <w:drawing>
+          <wp:inline distT="0" distB="0" distL="0" distR="0" wp14:anchorId="0915387F" wp14:editId="425D2FE6">
+            <wp:extent cx="5543550" cy="700788"/>
+            <wp:effectExtent l="0" t="0" r="0" b="4445"/>
+            <wp:docPr id="1" name="Рисунок 1"/>
+            <wp:cNvGraphicFramePr>
+              <a:graphicFrameLocks xmlns:a="http://schemas.openxmlformats.org/drawingml/2006/main" noChangeAspect="1"/>
+            </wp:cNvGraphicFramePr>
+            <a:graphic xmlns:a="http://schemas.openxmlformats.org/drawingml/2006/main">
+              <a:graphicData uri="http://schemas.openxmlformats.org/drawingml/2006/picture">
+                <pic:pic xmlns:pic="http://schemas.openxmlformats.org/drawingml/2006/picture">
+                  <pic:nvPicPr>
+                    <pic:cNvPr id="1" name=""/>
+                    <pic:cNvPicPr/>
+                  </pic:nvPicPr>
+                  <pic:blipFill>
+                    <a:blip r:embed="rId8"/>
+                    <a:stretch>
+                      <a:fillRect/>
+                    </a:stretch>
+                  </pic:blipFill>
+                  <pic:spPr>
+                    <a:xfrm>
+                      <a:off x="0" y="0"/>
+                      <a:ext cx="5571592" cy="704333"/>
+                    </a:xfrm>
+                    <a:prstGeom prst="rect">
+                      <a:avLst/>
+                    </a:prstGeom>
+                  </pic:spPr>
+                </pic:pic>
+              </a:graphicData>
+            </a:graphic>
+          </wp:inline>
+        </w:drawing>
+      </w:r>
+    </w:p>
+    <w:p>
+      <w:pPr>
+        <w:spacing w:line="240" w:lineRule="auto"/>
+        <w:jc w:val="center"/>
+        <w:rPr>
+          <w:rFonts w:ascii="Times New Roman" w:hAnsi="Times New Roman" w:cs="Times New Roman"/>
+          <w:sz w:val="28"/>
+          <w:szCs w:val="28"/>
+        </w:rPr>
+      </w:pPr>
+      <w:r>
+        <w:rPr>
+          <w:rFonts w:ascii="Times New Roman" w:hAnsi="Times New Roman" w:cs="Times New Roman"/>
+          <w:sz w:val="28"/>
+          <w:szCs w:val="28"/>
+        </w:rPr>
+        <w:t>Рис.1</w:t>
+      </w:r>
+    </w:p>
+    <w:p>
+      <w:pPr>
+        <w:spacing w:line="240" w:lineRule="auto"/>
+        <w:rPr>
+          <w:rFonts w:ascii="Times New Roman" w:hAnsi="Times New Roman" w:cs="Times New Roman"/>
+          <w:sz w:val="28"/>
+          <w:szCs w:val="28"/>
+        </w:rPr>
+      </w:pPr>
+    </w:p>
+    <w:p>
+      <w:pPr>
+        <w:spacing w:line="240" w:lineRule="auto"/>
+        <w:rPr>
+          <w:rFonts w:ascii="Times New Roman" w:hAnsi="Times New Roman" w:cs="Times New Roman"/>
+          <w:sz w:val="28"/>
+          <w:szCs w:val="28"/>
+        </w:rPr>
+      </w:pPr>
+      <w:r>
+        <w:rPr>
+          <w:rFonts w:ascii="Times New Roman" w:hAnsi="Times New Roman" w:cs="Times New Roman"/>
+          <w:sz w:val="28"/>
+          <w:szCs w:val="28"/>
+        </w:rPr>
+        <w:t>Поясн</w:t>
+      </w:r>
+      <w:r>
+        <w:rPr>
+          <w:rFonts w:ascii="Times New Roman" w:hAnsi="Times New Roman" w:cs="Times New Roman"/>
+          <w:sz w:val="28"/>
+          <w:szCs w:val="28"/>
+        </w:rPr>
+        <w:t>им</w:t>
+      </w:r>
+      <w:r>
+        <w:rPr>
+          <w:rFonts w:ascii="Times New Roman" w:hAnsi="Times New Roman" w:cs="Times New Roman"/>
+          <w:sz w:val="28"/>
+          <w:szCs w:val="28"/>
+        </w:rPr>
+        <w:t xml:space="preserve"> некоторые опции, с которыми загружается </w:t>
+      </w:r>
+      <w:proofErr w:type="spellStart"/>
+      <w:r>
+        <w:rPr>
+          <w:rFonts w:ascii="Times New Roman" w:hAnsi="Times New Roman" w:cs="Times New Roman"/>
+          <w:sz w:val="28"/>
+          <w:szCs w:val="28"/>
+        </w:rPr>
+        <w:t>oclHashcat</w:t>
+      </w:r>
+      <w:proofErr w:type="spellEnd"/>
+      <w:r>
+        <w:rPr>
+          <w:rFonts w:ascii="Times New Roman" w:hAnsi="Times New Roman" w:cs="Times New Roman"/>
+          <w:sz w:val="28"/>
+          <w:szCs w:val="28"/>
+        </w:rPr>
+        <w:t>:</w:t>
+      </w:r>
+    </w:p>
+    <w:p>
+      <w:pPr>
+        <w:pStyle w:val="a7"/>
+        <w:numPr>
+          <w:ilvl w:val="0"/>
+          <w:numId w:val="7"/>
+        </w:numPr>
+        <w:spacing w:line="360" w:lineRule="auto"/>
+        <w:jc w:val="both"/>
+        <w:rPr>
+          <w:rFonts w:ascii="Times New Roman" w:hAnsi="Times New Roman" w:cs="Times New Roman"/>
+          <w:sz w:val="28"/>
+          <w:szCs w:val="28"/>
+        </w:rPr>
+      </w:pPr>
+      <w:r>
+        <w:rPr>
+          <w:rFonts w:ascii="Times New Roman" w:hAnsi="Times New Roman" w:cs="Times New Roman"/>
+          <w:b/>
+          <w:sz w:val="28"/>
+          <w:szCs w:val="28"/>
+        </w:rPr>
+        <w:t>-a 3</w:t>
+      </w:r>
+      <w:r>
+        <w:rPr>
+          <w:rFonts w:ascii="Times New Roman" w:hAnsi="Times New Roman" w:cs="Times New Roman"/>
+          <w:sz w:val="28"/>
+          <w:szCs w:val="28"/>
+        </w:rPr>
+        <w:t xml:space="preserve"> </w:t>
+      </w:r>
+      <w:r>
+        <w:rPr>
+          <w:rFonts w:ascii="Times New Roman" w:hAnsi="Times New Roman" w:cs="Times New Roman"/>
+          <w:sz w:val="28"/>
+          <w:szCs w:val="28"/>
+        </w:rPr>
+        <w:tab/>
+      </w:r>
+      <w:r>
+        <w:rPr>
+          <w:rFonts w:ascii="Times New Roman" w:hAnsi="Times New Roman" w:cs="Times New Roman"/>
+          <w:sz w:val="28"/>
+          <w:szCs w:val="28"/>
+        </w:rPr>
+        <w:tab/>
+      </w:r>
+      <w:r>
+        <w:rPr>
+          <w:rFonts w:ascii="Times New Roman" w:hAnsi="Times New Roman" w:cs="Times New Roman"/>
+          <w:sz w:val="28"/>
+          <w:szCs w:val="28"/>
+        </w:rPr>
+        <w:tab/>
+      </w:r>
+      <w:r>
+        <w:rPr>
+          <w:rFonts w:ascii="Times New Roman" w:hAnsi="Times New Roman" w:cs="Times New Roman"/>
+          <w:sz w:val="28"/>
+          <w:szCs w:val="28"/>
+        </w:rPr>
+        <w:t xml:space="preserve">– режим атаки </w:t>
+      </w:r>
+      <w:proofErr w:type="spellStart"/>
+      <w:r>
+        <w:rPr>
+          <w:rFonts w:ascii="Times New Roman" w:hAnsi="Times New Roman" w:cs="Times New Roman"/>
+          <w:sz w:val="28"/>
+          <w:szCs w:val="28"/>
+        </w:rPr>
+        <w:t>брут</w:t>
+      </w:r>
+      <w:proofErr w:type="spellEnd"/>
+      <w:r>
+        <w:rPr>
+          <w:rFonts w:ascii="Times New Roman" w:hAnsi="Times New Roman" w:cs="Times New Roman"/>
+          <w:sz w:val="28"/>
+          <w:szCs w:val="28"/>
+        </w:rPr>
+        <w:t>-форс (перебор);</w:t>
+      </w:r>
+    </w:p>
+    <w:p>
+      <w:pPr>
+        <w:pStyle w:val="a7"/>
+        <w:numPr>
+          <w:ilvl w:val="0"/>
+          <w:numId w:val="7"/>
+        </w:numPr>
+        <w:spacing w:line="360" w:lineRule="auto"/>
+        <w:jc w:val="both"/>
+        <w:rPr>
+          <w:rFonts w:ascii="Times New Roman" w:hAnsi="Times New Roman" w:cs="Times New Roman"/>
+          <w:sz w:val="28"/>
+          <w:szCs w:val="28"/>
+          <w:lang w:val="en-US"/>
+        </w:rPr>
+      </w:pPr>
+      <w:r>
+        <w:rPr>
+          <w:rFonts w:ascii="Times New Roman" w:hAnsi="Times New Roman" w:cs="Times New Roman"/>
+          <w:b/>
+          <w:sz w:val="28"/>
+          <w:szCs w:val="28"/>
+          <w:lang w:val="en-US"/>
+        </w:rPr>
+        <w:t>-m 400</w:t>
+      </w:r>
+      <w:r>
+        <w:rPr>
+          <w:rFonts w:ascii="Times New Roman" w:hAnsi="Times New Roman" w:cs="Times New Roman"/>
+          <w:sz w:val="28"/>
+          <w:szCs w:val="28"/>
+          <w:lang w:val="en-US"/>
+        </w:rPr>
+        <w:t xml:space="preserve"> </w:t>
+      </w:r>
+      <w:r>
+        <w:rPr>
+          <w:rFonts w:ascii="Times New Roman" w:hAnsi="Times New Roman" w:cs="Times New Roman"/>
+          <w:sz w:val="28"/>
+          <w:szCs w:val="28"/>
+          <w:lang w:val="en-US"/>
+        </w:rPr>
+        <w:tab/>
+      </w:r>
+      <w:r>
+        <w:rPr>
+          <w:rFonts w:ascii="Times New Roman" w:hAnsi="Times New Roman" w:cs="Times New Roman"/>
+          <w:sz w:val="28"/>
+          <w:szCs w:val="28"/>
+          <w:lang w:val="en-US"/>
+        </w:rPr>
+        <w:tab/>
+      </w:r>
+      <w:r>
+        <w:rPr>
+          <w:rFonts w:ascii="Times New Roman" w:hAnsi="Times New Roman" w:cs="Times New Roman"/>
+          <w:sz w:val="28"/>
+          <w:szCs w:val="28"/>
+          <w:lang w:val="en-US"/>
+        </w:rPr>
+        <w:t xml:space="preserve">– </w:t>
+      </w:r>
+      <w:r>
+        <w:rPr>
+          <w:rFonts w:ascii="Times New Roman" w:hAnsi="Times New Roman" w:cs="Times New Roman"/>
+          <w:sz w:val="28"/>
+          <w:szCs w:val="28"/>
+        </w:rPr>
+        <w:t>тип</w:t>
+      </w:r>
+      <w:r>
+        <w:rPr>
+          <w:rFonts w:ascii="Times New Roman" w:hAnsi="Times New Roman" w:cs="Times New Roman"/>
+          <w:sz w:val="28"/>
+          <w:szCs w:val="28"/>
+          <w:lang w:val="en-US"/>
+        </w:rPr>
+        <w:t xml:space="preserve"> </w:t>
+      </w:r>
+      <w:proofErr w:type="spellStart"/>
+      <w:r>
+        <w:rPr>
+          <w:rFonts w:ascii="Times New Roman" w:hAnsi="Times New Roman" w:cs="Times New Roman"/>
+          <w:sz w:val="28"/>
+          <w:szCs w:val="28"/>
+        </w:rPr>
+        <w:t>хеша</w:t>
+      </w:r>
+      <w:proofErr w:type="spellEnd"/>
+      <w:r>
+        <w:rPr>
+          <w:rFonts w:ascii="Times New Roman" w:hAnsi="Times New Roman" w:cs="Times New Roman"/>
+          <w:sz w:val="28"/>
+          <w:szCs w:val="28"/>
+          <w:lang w:val="en-US"/>
+        </w:rPr>
+        <w:t xml:space="preserve"> – md5 </w:t>
+      </w:r>
+      <w:proofErr w:type="spellStart"/>
+      <w:r>
+        <w:rPr>
+          <w:rFonts w:ascii="Times New Roman" w:hAnsi="Times New Roman" w:cs="Times New Roman"/>
+          <w:sz w:val="28"/>
+          <w:szCs w:val="28"/>
+          <w:lang w:val="en-US"/>
+        </w:rPr>
+        <w:t>wordpress</w:t>
+      </w:r>
+      <w:proofErr w:type="spellEnd"/>
+      <w:r>
+        <w:rPr>
+          <w:rFonts w:ascii="Times New Roman" w:hAnsi="Times New Roman" w:cs="Times New Roman"/>
+          <w:sz w:val="28"/>
+          <w:szCs w:val="28"/>
+          <w:lang w:val="en-US"/>
+        </w:rPr>
+        <w:t>;</w:t>
+      </w:r>
+    </w:p>
+    <w:p>
+      <w:pPr>
+        <w:pStyle w:val="a7"/>
+        <w:numPr>
+          <w:ilvl w:val="0"/>
+          <w:numId w:val="7"/>
+        </w:numPr>
+        <w:spacing w:line="360" w:lineRule="auto"/>
+        <w:jc w:val="both"/>
+        <w:rPr>
+          <w:rFonts w:ascii="Times New Roman" w:hAnsi="Times New Roman" w:cs="Times New Roman"/>
+          <w:sz w:val="28"/>
+          <w:szCs w:val="28"/>
+          <w:lang w:val="en-US"/>
+        </w:rPr>
+      </w:pPr>
+      <w:r>
+        <w:rPr>
+          <w:rFonts w:ascii="Times New Roman" w:hAnsi="Times New Roman" w:cs="Times New Roman"/>
+          <w:b/>
+          <w:sz w:val="28"/>
+          <w:szCs w:val="28"/>
+          <w:lang w:val="en-US"/>
+        </w:rPr>
+        <w:t>-</w:t>
+      </w:r>
+      <w:proofErr w:type="spellStart"/>
+      <w:r>
+        <w:rPr>
+          <w:rFonts w:ascii="Times New Roman" w:hAnsi="Times New Roman" w:cs="Times New Roman"/>
+          <w:b/>
+          <w:sz w:val="28"/>
+          <w:szCs w:val="28"/>
+          <w:lang w:val="en-US"/>
+        </w:rPr>
+        <w:t>i</w:t>
+      </w:r>
+      <w:proofErr w:type="spellEnd"/>
+      <w:r>
+        <w:rPr>
+          <w:rFonts w:ascii="Times New Roman" w:hAnsi="Times New Roman" w:cs="Times New Roman"/>
+          <w:b/>
+          <w:sz w:val="28"/>
+          <w:szCs w:val="28"/>
+          <w:lang w:val="en-US"/>
+        </w:rPr>
+        <w:t xml:space="preserve"> </w:t>
+      </w:r>
+      <w:r>
+        <w:rPr>
+          <w:rFonts w:ascii="Times New Roman" w:hAnsi="Times New Roman" w:cs="Times New Roman"/>
+          <w:b/>
+          <w:sz w:val="28"/>
+          <w:szCs w:val="28"/>
+          <w:lang w:val="en-US"/>
+        </w:rPr>
+        <w:t>--</w:t>
+      </w:r>
+      <w:r>
+        <w:rPr>
+          <w:rFonts w:ascii="Times New Roman" w:hAnsi="Times New Roman" w:cs="Times New Roman"/>
+          <w:b/>
+          <w:sz w:val="28"/>
+          <w:szCs w:val="28"/>
+          <w:lang w:val="en-US"/>
+        </w:rPr>
+        <w:t>increment-min=8 –increment-max=8</w:t>
+      </w:r>
+      <w:r>
+        <w:rPr>
+          <w:rFonts w:ascii="Times New Roman" w:hAnsi="Times New Roman" w:cs="Times New Roman"/>
+          <w:sz w:val="28"/>
+          <w:szCs w:val="28"/>
+          <w:lang w:val="en-US"/>
+        </w:rPr>
+        <w:t xml:space="preserve"> – </w:t>
+      </w:r>
+      <w:r>
+        <w:rPr>
+          <w:rFonts w:ascii="Times New Roman" w:hAnsi="Times New Roman" w:cs="Times New Roman"/>
+          <w:sz w:val="28"/>
+          <w:szCs w:val="28"/>
+        </w:rPr>
+        <w:t>длина</w:t>
+      </w:r>
+      <w:r>
+        <w:rPr>
+          <w:rFonts w:ascii="Times New Roman" w:hAnsi="Times New Roman" w:cs="Times New Roman"/>
+          <w:sz w:val="28"/>
+          <w:szCs w:val="28"/>
+          <w:lang w:val="en-US"/>
+        </w:rPr>
+        <w:t xml:space="preserve"> </w:t>
+      </w:r>
+      <w:r>
+        <w:rPr>
+          <w:rFonts w:ascii="Times New Roman" w:hAnsi="Times New Roman" w:cs="Times New Roman"/>
+          <w:sz w:val="28"/>
+          <w:szCs w:val="28"/>
+        </w:rPr>
+        <w:t>пароля</w:t>
+      </w:r>
+      <w:r>
+        <w:rPr>
+          <w:rFonts w:ascii="Times New Roman" w:hAnsi="Times New Roman" w:cs="Times New Roman"/>
+          <w:sz w:val="28"/>
+          <w:szCs w:val="28"/>
+          <w:lang w:val="en-US"/>
+        </w:rPr>
+        <w:t>;</w:t>
+      </w:r>
+    </w:p>
+    <w:p>
+      <w:pPr>
+        <w:pStyle w:val="a7"/>
+        <w:numPr>
+          <w:ilvl w:val="0"/>
+          <w:numId w:val="7"/>
+        </w:numPr>
+        <w:spacing w:line="360" w:lineRule="auto"/>
+        <w:jc w:val="both"/>
+        <w:rPr>
+          <w:rFonts w:ascii="Times New Roman" w:hAnsi="Times New Roman" w:cs="Times New Roman"/>
+          <w:sz w:val="28"/>
+          <w:szCs w:val="28"/>
+        </w:rPr>
+      </w:pPr>
+      <w:r>
+        <w:rPr>
+          <w:rFonts w:ascii="Times New Roman" w:hAnsi="Times New Roman" w:cs="Times New Roman"/>
+          <w:b/>
+          <w:sz w:val="28"/>
+          <w:szCs w:val="28"/>
+        </w:rPr>
+        <w:t>-1 01234567890</w:t>
+      </w:r>
+      <w:r>
+        <w:rPr>
+          <w:rFonts w:ascii="Times New Roman" w:hAnsi="Times New Roman" w:cs="Times New Roman"/>
+          <w:sz w:val="28"/>
+          <w:szCs w:val="28"/>
+        </w:rPr>
+        <w:t xml:space="preserve"> </w:t>
+      </w:r>
+      <w:r>
+        <w:rPr>
+          <w:rFonts w:ascii="Times New Roman" w:hAnsi="Times New Roman" w:cs="Times New Roman"/>
+          <w:sz w:val="28"/>
+          <w:szCs w:val="28"/>
+        </w:rPr>
+        <w:tab/>
+      </w:r>
+      <w:r>
+        <w:rPr>
+          <w:rFonts w:ascii="Times New Roman" w:hAnsi="Times New Roman" w:cs="Times New Roman"/>
+          <w:sz w:val="28"/>
+          <w:szCs w:val="28"/>
+        </w:rPr>
+        <w:t>– используемые в пароле символы (-1 – первый набор);</w:t>
+      </w:r>
+    </w:p>
+    <w:p>
+      <w:pPr>
+        <w:pStyle w:val="a7"/>
+        <w:numPr>
+          <w:ilvl w:val="0"/>
+          <w:numId w:val="7"/>
+        </w:numPr>
+        <w:spacing w:line="360" w:lineRule="auto"/>
+        <w:jc w:val="both"/>
+        <w:rPr>
+          <w:rFonts w:ascii="Times New Roman" w:hAnsi="Times New Roman" w:cs="Times New Roman"/>
+          <w:sz w:val="28"/>
+          <w:szCs w:val="28"/>
+        </w:rPr>
+      </w:pPr>
+      <w:r>
+        <w:rPr>
+          <w:rFonts w:ascii="Times New Roman" w:hAnsi="Times New Roman" w:cs="Times New Roman"/>
+          <w:b/>
+          <w:sz w:val="28"/>
+          <w:szCs w:val="28"/>
+        </w:rPr>
+        <w:t>tmp8355.tmp</w:t>
+      </w:r>
+      <w:r>
+        <w:rPr>
+          <w:rFonts w:ascii="Times New Roman" w:hAnsi="Times New Roman" w:cs="Times New Roman"/>
+          <w:sz w:val="28"/>
+          <w:szCs w:val="28"/>
+        </w:rPr>
+        <w:t xml:space="preserve"> </w:t>
+      </w:r>
+      <w:r>
+        <w:rPr>
+          <w:rFonts w:ascii="Times New Roman" w:hAnsi="Times New Roman" w:cs="Times New Roman"/>
+          <w:sz w:val="28"/>
+          <w:szCs w:val="28"/>
+        </w:rPr>
+        <w:tab/>
+      </w:r>
+      <w:r>
+        <w:rPr>
+          <w:rFonts w:ascii="Times New Roman" w:hAnsi="Times New Roman" w:cs="Times New Roman"/>
+          <w:sz w:val="28"/>
+          <w:szCs w:val="28"/>
+        </w:rPr>
+        <w:t xml:space="preserve">– временный файл, содержащий наш </w:t>
+      </w:r>
+      <w:proofErr w:type="spellStart"/>
+      <w:r>
+        <w:rPr>
+          <w:rFonts w:ascii="Times New Roman" w:hAnsi="Times New Roman" w:cs="Times New Roman"/>
+          <w:sz w:val="28"/>
+          <w:szCs w:val="28"/>
+        </w:rPr>
+        <w:t>хеш</w:t>
+      </w:r>
+      <w:proofErr w:type="spellEnd"/>
+      <w:r>
+        <w:rPr>
+          <w:rFonts w:ascii="Times New Roman" w:hAnsi="Times New Roman" w:cs="Times New Roman"/>
+          <w:sz w:val="28"/>
+          <w:szCs w:val="28"/>
+        </w:rPr>
+        <w:t>;</w:t>
+      </w:r>
+    </w:p>
+    <w:p>
+      <w:pPr>
+        <w:pStyle w:val="a7"/>
+        <w:numPr>
+          <w:ilvl w:val="0"/>
+          <w:numId w:val="7"/>
+        </w:numPr>
+        <w:spacing w:line="360" w:lineRule="auto"/>
+        <w:jc w:val="both"/>
+        <w:rPr>
+          <w:rFonts w:ascii="Times New Roman" w:hAnsi="Times New Roman" w:cs="Times New Roman"/>
+          <w:sz w:val="28"/>
+          <w:szCs w:val="28"/>
+        </w:rPr>
+      </w:pPr>
+      <w:r>
+        <w:rPr>
+          <w:rFonts w:ascii="Times New Roman" w:hAnsi="Times New Roman" w:cs="Times New Roman"/>
+          <w:b/>
+          <w:sz w:val="28"/>
+          <w:szCs w:val="28"/>
+        </w:rPr>
+        <w:t>-1 ?d ?1?1?1?1?1?1?1?1</w:t>
+      </w:r>
+      <w:r>
+        <w:rPr>
+          <w:rFonts w:ascii="Times New Roman" w:hAnsi="Times New Roman" w:cs="Times New Roman"/>
+          <w:sz w:val="28"/>
+          <w:szCs w:val="28"/>
+        </w:rPr>
+        <w:t xml:space="preserve"> – маска пароля. Десятичные цифры из первого набора, 8 штук;</w:t>
+      </w:r>
+    </w:p>
+    <w:p>
+      <w:pPr>
+        <w:pStyle w:val="a7"/>
+        <w:numPr>
+          <w:ilvl w:val="0"/>
+          <w:numId w:val="7"/>
+        </w:numPr>
+        <w:spacing w:line="360" w:lineRule="auto"/>
+        <w:jc w:val="both"/>
+        <w:rPr>
+          <w:rFonts w:ascii="Times New Roman" w:hAnsi="Times New Roman" w:cs="Times New Roman"/>
+          <w:sz w:val="28"/>
+          <w:szCs w:val="28"/>
+        </w:rPr>
+      </w:pPr>
+      <w:r>
+        <w:rPr>
+          <w:rFonts w:ascii="Times New Roman" w:hAnsi="Times New Roman" w:cs="Times New Roman"/>
+          <w:b/>
+          <w:sz w:val="28"/>
+          <w:szCs w:val="28"/>
+        </w:rPr>
+        <w:t xml:space="preserve">-w 3 </w:t>
+      </w:r>
+      <w:r>
+        <w:rPr>
+          <w:rFonts w:ascii="Times New Roman" w:hAnsi="Times New Roman" w:cs="Times New Roman"/>
+          <w:b/>
+          <w:sz w:val="28"/>
+          <w:szCs w:val="28"/>
+        </w:rPr>
+        <w:tab/>
+      </w:r>
+      <w:r>
+        <w:rPr>
+          <w:rFonts w:ascii="Times New Roman" w:hAnsi="Times New Roman" w:cs="Times New Roman"/>
+          <w:b/>
+          <w:sz w:val="28"/>
+          <w:szCs w:val="28"/>
+        </w:rPr>
+        <w:t>--</w:t>
+      </w:r>
+      <w:proofErr w:type="spellStart"/>
+      <w:r>
+        <w:rPr>
+          <w:rFonts w:ascii="Times New Roman" w:hAnsi="Times New Roman" w:cs="Times New Roman"/>
+          <w:b/>
+          <w:sz w:val="28"/>
+          <w:szCs w:val="28"/>
+        </w:rPr>
+        <w:t>gpu-temp-abort</w:t>
+      </w:r>
+      <w:proofErr w:type="spellEnd"/>
+      <w:r>
+        <w:rPr>
+          <w:rFonts w:ascii="Times New Roman" w:hAnsi="Times New Roman" w:cs="Times New Roman"/>
+          <w:b/>
+          <w:sz w:val="28"/>
+          <w:szCs w:val="28"/>
+        </w:rPr>
+        <w:t xml:space="preserve">=80 </w:t>
+      </w:r>
+      <w:r>
+        <w:rPr>
+          <w:rFonts w:ascii="Times New Roman" w:hAnsi="Times New Roman" w:cs="Times New Roman"/>
+          <w:b/>
+          <w:sz w:val="28"/>
+          <w:szCs w:val="28"/>
+        </w:rPr>
+        <w:t>--</w:t>
+      </w:r>
+      <w:proofErr w:type="spellStart"/>
+      <w:r>
+        <w:rPr>
+          <w:rFonts w:ascii="Times New Roman" w:hAnsi="Times New Roman" w:cs="Times New Roman"/>
+          <w:b/>
+          <w:sz w:val="28"/>
+          <w:szCs w:val="28"/>
+        </w:rPr>
+        <w:t>gpu-temp-retain</w:t>
+      </w:r>
+      <w:proofErr w:type="spellEnd"/>
+      <w:r>
+        <w:rPr>
+          <w:rFonts w:ascii="Times New Roman" w:hAnsi="Times New Roman" w:cs="Times New Roman"/>
+          <w:b/>
+          <w:sz w:val="28"/>
+          <w:szCs w:val="28"/>
+        </w:rPr>
+        <w:t>=70</w:t>
+      </w:r>
+      <w:r>
+        <w:rPr>
+          <w:rFonts w:ascii="Times New Roman" w:hAnsi="Times New Roman" w:cs="Times New Roman"/>
+          <w:sz w:val="28"/>
+          <w:szCs w:val="28"/>
+        </w:rPr>
+        <w:t xml:space="preserve"> – режим работы с высокой доступностью пользовательского окружения (не тупит всё), температура остановки перебора и температура </w:t>
+      </w:r>
+      <w:proofErr w:type="spellStart"/>
+      <w:r>
+        <w:rPr>
+          <w:rFonts w:ascii="Times New Roman" w:hAnsi="Times New Roman" w:cs="Times New Roman"/>
+          <w:sz w:val="28"/>
+          <w:szCs w:val="28"/>
+        </w:rPr>
+        <w:t>догона</w:t>
+      </w:r>
+      <w:proofErr w:type="spellEnd"/>
+      <w:r>
+        <w:rPr>
+          <w:rFonts w:ascii="Times New Roman" w:hAnsi="Times New Roman" w:cs="Times New Roman"/>
+          <w:sz w:val="28"/>
+          <w:szCs w:val="28"/>
+        </w:rPr>
+        <w:t>.</w:t>
+      </w:r>
+    </w:p>
+    <w:p>
+      <w:pPr>
+        <w:pStyle w:val="a7"/>
+        <w:numPr>
+          <w:ilvl w:val="0"/>
+          <w:numId w:val="7"/>
+        </w:numPr>
+        <w:spacing w:line="360" w:lineRule="auto"/>
+        <w:jc w:val="both"/>
+        <w:rPr>
+          <w:rFonts w:ascii="Times New Roman" w:hAnsi="Times New Roman" w:cs="Times New Roman"/>
+          <w:sz w:val="28"/>
+          <w:szCs w:val="28"/>
+        </w:rPr>
+      </w:pPr>
+      <w:r>
+        <w:rPr>
+          <w:rFonts w:ascii="Times New Roman" w:hAnsi="Times New Roman" w:cs="Times New Roman"/>
+          <w:b/>
+          <w:sz w:val="28"/>
+          <w:szCs w:val="28"/>
+        </w:rPr>
+        <w:lastRenderedPageBreak/>
+        <w:t>--</w:t>
+      </w:r>
+      <w:proofErr w:type="spellStart"/>
+      <w:r>
+        <w:rPr>
+          <w:rFonts w:ascii="Times New Roman" w:hAnsi="Times New Roman" w:cs="Times New Roman"/>
+          <w:b/>
+          <w:sz w:val="28"/>
+          <w:szCs w:val="28"/>
+        </w:rPr>
+        <w:t>session</w:t>
+      </w:r>
+      <w:proofErr w:type="spellEnd"/>
+      <w:r>
+        <w:rPr>
+          <w:rFonts w:ascii="Times New Roman" w:hAnsi="Times New Roman" w:cs="Times New Roman"/>
+          <w:b/>
+          <w:sz w:val="28"/>
+          <w:szCs w:val="28"/>
+        </w:rPr>
+        <w:t>=</w:t>
+      </w:r>
+      <w:proofErr w:type="spellStart"/>
+      <w:r>
+        <w:rPr>
+          <w:rFonts w:ascii="Times New Roman" w:hAnsi="Times New Roman" w:cs="Times New Roman"/>
+          <w:b/>
+          <w:sz w:val="28"/>
+          <w:szCs w:val="28"/>
+        </w:rPr>
+        <w:t>all</w:t>
+      </w:r>
+      <w:proofErr w:type="spellEnd"/>
+      <w:r>
+        <w:rPr>
+          <w:rFonts w:ascii="Times New Roman" w:hAnsi="Times New Roman" w:cs="Times New Roman"/>
+          <w:sz w:val="28"/>
+          <w:szCs w:val="28"/>
+        </w:rPr>
+        <w:t xml:space="preserve"> </w:t>
+      </w:r>
+      <w:r>
+        <w:rPr>
+          <w:rFonts w:ascii="Times New Roman" w:hAnsi="Times New Roman" w:cs="Times New Roman"/>
+          <w:sz w:val="28"/>
+          <w:szCs w:val="28"/>
+        </w:rPr>
+        <w:tab/>
+      </w:r>
+      <w:r>
+        <w:rPr>
+          <w:rFonts w:ascii="Times New Roman" w:hAnsi="Times New Roman" w:cs="Times New Roman"/>
+          <w:sz w:val="28"/>
+          <w:szCs w:val="28"/>
+        </w:rPr>
+        <w:t>– определяет имя сессии (для возможного продолжения перебора);</w:t>
+      </w:r>
+    </w:p>
+    <w:p>
+      <w:pPr>
+        <w:pStyle w:val="a7"/>
+        <w:numPr>
+          <w:ilvl w:val="0"/>
+          <w:numId w:val="7"/>
+        </w:numPr>
+        <w:spacing w:line="360" w:lineRule="auto"/>
+        <w:jc w:val="both"/>
+        <w:rPr>
+          <w:rFonts w:ascii="Times New Roman" w:hAnsi="Times New Roman" w:cs="Times New Roman"/>
+          <w:sz w:val="28"/>
+          <w:szCs w:val="28"/>
+        </w:rPr>
+      </w:pPr>
+      <w:r>
+        <w:rPr>
+          <w:rFonts w:ascii="Times New Roman" w:hAnsi="Times New Roman" w:cs="Times New Roman"/>
+          <w:b/>
+          <w:sz w:val="28"/>
+          <w:szCs w:val="28"/>
+          <w:lang w:val="en-US"/>
+        </w:rPr>
+        <w:t>--</w:t>
+      </w:r>
+      <w:proofErr w:type="spellStart"/>
+      <w:r>
+        <w:rPr>
+          <w:rFonts w:ascii="Times New Roman" w:hAnsi="Times New Roman" w:cs="Times New Roman"/>
+          <w:b/>
+          <w:sz w:val="28"/>
+          <w:szCs w:val="28"/>
+        </w:rPr>
+        <w:t>force</w:t>
+      </w:r>
+      <w:proofErr w:type="spellEnd"/>
+      <w:r>
+        <w:rPr>
+          <w:rFonts w:ascii="Times New Roman" w:hAnsi="Times New Roman" w:cs="Times New Roman"/>
+          <w:sz w:val="28"/>
+          <w:szCs w:val="28"/>
+        </w:rPr>
+        <w:t xml:space="preserve"> </w:t>
+      </w:r>
+      <w:r>
+        <w:rPr>
+          <w:rFonts w:ascii="Times New Roman" w:hAnsi="Times New Roman" w:cs="Times New Roman"/>
+          <w:sz w:val="28"/>
+          <w:szCs w:val="28"/>
+        </w:rPr>
+        <w:tab/>
+      </w:r>
+      <w:r>
+        <w:rPr>
+          <w:rFonts w:ascii="Times New Roman" w:hAnsi="Times New Roman" w:cs="Times New Roman"/>
+          <w:sz w:val="28"/>
+          <w:szCs w:val="28"/>
+        </w:rPr>
+        <w:tab/>
+      </w:r>
+      <w:r>
+        <w:rPr>
+          <w:rFonts w:ascii="Times New Roman" w:hAnsi="Times New Roman" w:cs="Times New Roman"/>
+          <w:sz w:val="28"/>
+          <w:szCs w:val="28"/>
+        </w:rPr>
+        <w:t>– игнорируем предупреждения;</w:t>
+      </w:r>
+      <w:bookmarkStart w:id="27" w:name="_Toc479269763"/>
+    </w:p>
+    <w:p>
+      <w:pPr>
+        <w:spacing w:line="360" w:lineRule="auto"/>
+        <w:jc w:val="both"/>
+        <w:rPr>
+          <w:rFonts w:ascii="Times New Roman" w:hAnsi="Times New Roman" w:cs="Times New Roman"/>
+          <w:sz w:val="28"/>
+          <w:szCs w:val="28"/>
+        </w:rPr>
+      </w:pPr>
+      <w:r>
+        <w:rPr>
+          <w:rFonts w:ascii="Times New Roman" w:hAnsi="Times New Roman" w:cs="Times New Roman"/>
+          <w:sz w:val="28"/>
+          <w:szCs w:val="28"/>
+        </w:rPr>
+        <w:t>Итак, выполняем команду:</w:t>
+      </w:r>
+    </w:p>
+    <w:p>
+      <w:pPr>
+        <w:spacing w:line="360" w:lineRule="auto"/>
+        <w:jc w:val="center"/>
+        <w:rPr>
+          <w:rFonts w:ascii="Times New Roman" w:hAnsi="Times New Roman" w:cs="Times New Roman"/>
+          <w:sz w:val="28"/>
+          <w:szCs w:val="28"/>
+        </w:rPr>
+      </w:pPr>
+      <w:r>
+        <w:rPr>
+          <w:noProof/>
+          <w:lang w:eastAsia="ru-RU"/>
+        </w:rPr>
+        <w:drawing>
+          <wp:inline distT="0" distB="0" distL="0" distR="0" wp14:anchorId="4E8F7A81" wp14:editId="11D518F7">
+            <wp:extent cx="5143500" cy="1762125"/>
+            <wp:effectExtent l="0" t="0" r="0" b="9525"/>
+            <wp:docPr id="2" name="Рисунок 2"/>
+            <wp:cNvGraphicFramePr>
+              <a:graphicFrameLocks xmlns:a="http://schemas.openxmlformats.org/drawingml/2006/main" noChangeAspect="1"/>
+            </wp:cNvGraphicFramePr>
+            <a:graphic xmlns:a="http://schemas.openxmlformats.org/drawingml/2006/main">
+              <a:graphicData uri="http://schemas.openxmlformats.org/drawingml/2006/picture">
+                <pic:pic xmlns:pic="http://schemas.openxmlformats.org/drawingml/2006/picture">
+                  <pic:nvPicPr>
+                    <pic:cNvPr id="1" name=""/>
+                    <pic:cNvPicPr/>
+                  </pic:nvPicPr>
+                  <pic:blipFill>
+                    <a:blip r:embed="rId9"/>
+                    <a:stretch>
+                      <a:fillRect/>
+                    </a:stretch>
+                  </pic:blipFill>
+                  <pic:spPr>
+                    <a:xfrm>
+                      <a:off x="0" y="0"/>
+                      <a:ext cx="5143500" cy="1762125"/>
+                    </a:xfrm>
+                    <a:prstGeom prst="rect">
+                      <a:avLst/>
+                    </a:prstGeom>
+                  </pic:spPr>
+                </pic:pic>
+              </a:graphicData>
+            </a:graphic>
+          </wp:inline>
+        </w:drawing>
+      </w:r>
+      <w:r>
+        <w:rPr>
+          <w:rFonts w:ascii="Times New Roman" w:hAnsi="Times New Roman" w:cs="Times New Roman"/>
+          <w:sz w:val="28"/>
+          <w:szCs w:val="28"/>
+        </w:rPr>
+        <w:br/>
+        <w:t>Рис.2</w:t>
+      </w:r>
+    </w:p>
+    <w:p>
+      <w:pPr>
+        <w:spacing w:line="240" w:lineRule="auto"/>
+        <w:jc w:val="both"/>
+        <w:rPr>
+          <w:rFonts w:ascii="Times New Roman" w:hAnsi="Times New Roman" w:cs="Times New Roman"/>
+          <w:sz w:val="28"/>
+          <w:szCs w:val="28"/>
+        </w:rPr>
+      </w:pPr>
+      <w:r>
+        <w:rPr>
+          <w:rFonts w:ascii="Times New Roman" w:hAnsi="Times New Roman" w:cs="Times New Roman"/>
+          <w:sz w:val="28"/>
+          <w:szCs w:val="28"/>
+        </w:rPr>
+        <w:t xml:space="preserve">Видим </w:t>
+      </w:r>
+      <w:r>
+        <w:rPr>
+          <w:rFonts w:ascii="Times New Roman" w:hAnsi="Times New Roman" w:cs="Times New Roman"/>
+          <w:sz w:val="28"/>
+          <w:szCs w:val="28"/>
+        </w:rPr>
+        <w:t xml:space="preserve">статусное окно, в котором показана вся интересующая нас информация. Важное, на что тут можно обратить внимание – Speed.GPU.#1 – 207.7 </w:t>
+      </w:r>
+      <w:proofErr w:type="spellStart"/>
+      <w:r>
+        <w:rPr>
+          <w:rFonts w:ascii="Times New Roman" w:hAnsi="Times New Roman" w:cs="Times New Roman"/>
+          <w:sz w:val="28"/>
+          <w:szCs w:val="28"/>
+        </w:rPr>
+        <w:t>kH</w:t>
+      </w:r>
+      <w:proofErr w:type="spellEnd"/>
+      <w:r>
+        <w:rPr>
+          <w:rFonts w:ascii="Times New Roman" w:hAnsi="Times New Roman" w:cs="Times New Roman"/>
+          <w:sz w:val="28"/>
+          <w:szCs w:val="28"/>
+        </w:rPr>
+        <w:t>/s – скорость подбора, 207700 вариантов в секунду. Сто миллионов вариантов делим на это число, получится чуть больше восьми минут. Намного более приятный ре</w:t>
+      </w:r>
+      <w:r>
+        <w:rPr>
+          <w:rFonts w:ascii="Times New Roman" w:hAnsi="Times New Roman" w:cs="Times New Roman"/>
+          <w:sz w:val="28"/>
+          <w:szCs w:val="28"/>
+        </w:rPr>
+        <w:t>зультат</w:t>
+      </w:r>
+      <w:r>
+        <w:rPr>
+          <w:rFonts w:ascii="Times New Roman" w:hAnsi="Times New Roman" w:cs="Times New Roman"/>
+          <w:sz w:val="28"/>
+          <w:szCs w:val="28"/>
+        </w:rPr>
+        <w:t>.</w:t>
+      </w:r>
+    </w:p>
+    <w:p>
+      <w:pPr>
+        <w:spacing w:line="240" w:lineRule="auto"/>
+        <w:jc w:val="both"/>
+        <w:rPr>
+          <w:rFonts w:ascii="Times New Roman" w:hAnsi="Times New Roman" w:cs="Times New Roman"/>
+          <w:sz w:val="28"/>
+          <w:szCs w:val="28"/>
+        </w:rPr>
+      </w:pPr>
+      <w:r>
+        <w:rPr>
+          <w:rFonts w:ascii="Times New Roman" w:hAnsi="Times New Roman" w:cs="Times New Roman"/>
+          <w:sz w:val="28"/>
+          <w:szCs w:val="28"/>
+        </w:rPr>
+        <w:t>Через некоторое время:</w:t>
+      </w:r>
+    </w:p>
+    <w:p>
+      <w:pPr>
+        <w:spacing w:line="240" w:lineRule="auto"/>
+        <w:jc w:val="center"/>
+        <w:rPr>
+          <w:rFonts w:ascii="Times New Roman" w:hAnsi="Times New Roman" w:cs="Times New Roman"/>
+          <w:sz w:val="28"/>
+          <w:szCs w:val="28"/>
+        </w:rPr>
+      </w:pPr>
+      <w:r>
+        <w:rPr>
+          <w:noProof/>
+          <w:lang w:eastAsia="ru-RU"/>
+        </w:rPr>
+        <w:drawing>
+          <wp:inline distT="0" distB="0" distL="0" distR="0" wp14:anchorId="5B513C49" wp14:editId="067C4021">
+            <wp:extent cx="5229225" cy="2266950"/>
+            <wp:effectExtent l="0" t="0" r="9525" b="0"/>
+            <wp:docPr id="3" name="Рисунок 3"/>
+            <wp:cNvGraphicFramePr>
+              <a:graphicFrameLocks xmlns:a="http://schemas.openxmlformats.org/drawingml/2006/main" noChangeAspect="1"/>
+            </wp:cNvGraphicFramePr>
+            <a:graphic xmlns:a="http://schemas.openxmlformats.org/drawingml/2006/main">
+              <a:graphicData uri="http://schemas.openxmlformats.org/drawingml/2006/picture">
+                <pic:pic xmlns:pic="http://schemas.openxmlformats.org/drawingml/2006/picture">
+                  <pic:nvPicPr>
+                    <pic:cNvPr id="1" name=""/>
+                    <pic:cNvPicPr/>
+                  </pic:nvPicPr>
+                  <pic:blipFill>
+                    <a:blip r:embed="rId10"/>
+                    <a:stretch>
+                      <a:fillRect/>
+                    </a:stretch>
+                  </pic:blipFill>
+                  <pic:spPr>
+                    <a:xfrm>
+                      <a:off x="0" y="0"/>
+                      <a:ext cx="5229225" cy="2266950"/>
+                    </a:xfrm>
+                    <a:prstGeom prst="rect">
+                      <a:avLst/>
+                    </a:prstGeom>
+                  </pic:spPr>
+                </pic:pic>
+              </a:graphicData>
+            </a:graphic>
+          </wp:inline>
+        </w:drawing>
+      </w:r>
+      <w:r>
+        <w:rPr>
+          <w:rFonts w:ascii="Times New Roman" w:hAnsi="Times New Roman" w:cs="Times New Roman"/>
+          <w:sz w:val="28"/>
+          <w:szCs w:val="28"/>
+        </w:rPr>
+        <w:br/>
+        <w:t>Рис.3</w:t>
+      </w:r>
+    </w:p>
+    <w:p>
+      <w:pPr>
+        <w:spacing w:line="240" w:lineRule="auto"/>
+        <w:jc w:val="both"/>
+        <w:rPr>
+          <w:rFonts w:ascii="Times New Roman" w:hAnsi="Times New Roman" w:cs="Times New Roman"/>
+          <w:sz w:val="28"/>
+          <w:szCs w:val="28"/>
+        </w:rPr>
+      </w:pPr>
+      <w:r>
+        <w:rPr>
+          <w:rFonts w:ascii="Times New Roman" w:hAnsi="Times New Roman" w:cs="Times New Roman"/>
+          <w:sz w:val="28"/>
+          <w:szCs w:val="28"/>
+        </w:rPr>
+        <w:t xml:space="preserve">Через 3 минуты 18 секунд пароль сдался. Статус </w:t>
+      </w:r>
+      <w:proofErr w:type="spellStart"/>
+      <w:r>
+        <w:rPr>
+          <w:rFonts w:ascii="Times New Roman" w:hAnsi="Times New Roman" w:cs="Times New Roman"/>
+          <w:sz w:val="28"/>
+          <w:szCs w:val="28"/>
+        </w:rPr>
+        <w:t>Cracked</w:t>
+      </w:r>
+      <w:proofErr w:type="spellEnd"/>
+      <w:r>
+        <w:rPr>
+          <w:rFonts w:ascii="Times New Roman" w:hAnsi="Times New Roman" w:cs="Times New Roman"/>
+          <w:sz w:val="28"/>
+          <w:szCs w:val="28"/>
+        </w:rPr>
+        <w:t xml:space="preserve">. </w:t>
+      </w:r>
+      <w:proofErr w:type="spellStart"/>
+      <w:r>
+        <w:rPr>
+          <w:rFonts w:ascii="Times New Roman" w:hAnsi="Times New Roman" w:cs="Times New Roman"/>
+          <w:sz w:val="28"/>
+          <w:szCs w:val="28"/>
+        </w:rPr>
+        <w:t>oclHashcat</w:t>
+      </w:r>
+      <w:proofErr w:type="spellEnd"/>
+      <w:r>
+        <w:rPr>
+          <w:rFonts w:ascii="Times New Roman" w:hAnsi="Times New Roman" w:cs="Times New Roman"/>
+          <w:sz w:val="28"/>
+          <w:szCs w:val="28"/>
+        </w:rPr>
+        <w:t xml:space="preserve"> решила задачку и выдала результат: 13011987</w:t>
+      </w:r>
+      <w:r>
+        <w:rPr>
+          <w:rFonts w:ascii="Times New Roman" w:hAnsi="Times New Roman" w:cs="Times New Roman"/>
+          <w:sz w:val="28"/>
+          <w:szCs w:val="28"/>
+        </w:rPr>
+        <w:t xml:space="preserve">. </w:t>
+      </w:r>
+    </w:p>
+    <w:p>
+      <w:pPr>
+        <w:spacing w:line="240" w:lineRule="auto"/>
+        <w:jc w:val="both"/>
+        <w:rPr>
+          <w:rFonts w:ascii="Times New Roman" w:hAnsi="Times New Roman" w:cs="Times New Roman"/>
+          <w:sz w:val="28"/>
+          <w:szCs w:val="28"/>
+        </w:rPr>
+      </w:pPr>
+      <w:r>
+        <w:rPr>
+          <w:rFonts w:ascii="Times New Roman" w:hAnsi="Times New Roman" w:cs="Times New Roman"/>
+          <w:sz w:val="28"/>
+          <w:szCs w:val="28"/>
+        </w:rPr>
+        <w:t xml:space="preserve">Однако при достаточной сложности паролей, взлом будет уже </w:t>
+      </w:r>
+      <w:r>
+        <w:rPr>
+          <w:rFonts w:ascii="Times New Roman" w:hAnsi="Times New Roman" w:cs="Times New Roman"/>
+          <w:sz w:val="28"/>
+          <w:szCs w:val="28"/>
+        </w:rPr>
+        <w:t xml:space="preserve">гораздо более времяемким. </w:t>
+      </w:r>
+    </w:p>
+    <w:p>
+      <w:pPr>
+        <w:spacing w:line="360" w:lineRule="auto"/>
+        <w:jc w:val="both"/>
+        <w:rPr>
+          <w:rFonts w:ascii="Times New Roman" w:hAnsi="Times New Roman" w:cs="Times New Roman"/>
+          <w:sz w:val="28"/>
+          <w:szCs w:val="28"/>
+        </w:rPr>
+      </w:pPr>
+      <w:r>
+        <w:rPr>
+          <w:rFonts w:ascii="Times New Roman" w:hAnsi="Times New Roman" w:cs="Times New Roman"/>
+        </w:rPr>
         <w:br w:type="page"/>
       </w:r>
     </w:p>
@@ -4634,8 +6855,7 @@
           <w:rFonts w:ascii="Times New Roman" w:hAnsi="Times New Roman" w:cs="Times New Roman"/>
         </w:rPr>
       </w:pPr>
-      <w:bookmarkStart w:id="21" w:name="_Toc479269763"/>
-      <w:bookmarkStart w:id="22" w:name="_Toc479269833"/>
+      <w:bookmarkStart w:id="28" w:name="_Toc479519905"/>
       <w:r>
         <w:rPr>
           <w:rFonts w:ascii="Times New Roman" w:hAnsi="Times New Roman" w:cs="Times New Roman"/>
@@ -4643,8 +6863,8 @@
         <w:lastRenderedPageBreak/>
         <w:t>Проблемы развития GPU-вычислений</w:t>
       </w:r>
-      <w:bookmarkEnd w:id="21"/>
-      <w:bookmarkEnd w:id="22"/>
+      <w:bookmarkEnd w:id="27"/>
+      <w:bookmarkEnd w:id="28"/>
     </w:p>
     <w:p>
       <w:pPr>
@@ -4796,6 +7016,48 @@
           <w:sz w:val="28"/>
           <w:szCs w:val="28"/>
         </w:rPr>
+        <w:t xml:space="preserve">Ещё </w:t>
+      </w:r>
+      <w:r>
+        <w:rPr>
+          <w:rFonts w:ascii="Times New Roman" w:hAnsi="Times New Roman" w:cs="Times New Roman"/>
+          <w:sz w:val="28"/>
+          <w:szCs w:val="28"/>
+        </w:rPr>
+        <w:t>слабые стороны GPU</w:t>
+      </w:r>
+      <w:r>
+        <w:rPr>
+          <w:rFonts w:ascii="Times New Roman" w:hAnsi="Times New Roman" w:cs="Times New Roman"/>
+          <w:sz w:val="28"/>
+          <w:szCs w:val="28"/>
+        </w:rPr>
+        <w:t xml:space="preserve"> – ограниченный объем видеопамяти:</w:t>
+      </w:r>
+      <w:r>
+        <w:rPr>
+          <w:rFonts w:ascii="Times New Roman" w:hAnsi="Times New Roman" w:cs="Times New Roman"/>
+          <w:sz w:val="28"/>
+          <w:szCs w:val="28"/>
+        </w:rPr>
+        <w:t xml:space="preserve"> примерно в 1 ГБ для обычных GPU. Одним из главных факторов, снижающих производительность GPU-программ, является необходимость обмена данными между CPU и GPU по медленной шине, а из-за ограниченного объема памяти приходится передавать больше данных. И тут перспективной смотрится концепция AMD по совмещению GPU и CPU в одном модуле: можно пожертвовать высокой пропускной способностью графической памяти ради легкого и простого доступа к общей памяти. Вообще, общая память GPU и CPU существенно расширит область применения GPU, сделает возможным использование его вычислительных возможностей в небольших подзадачах программ.</w:t>
+      </w:r>
+    </w:p>
+    <w:p>
+      <w:pPr>
+        <w:jc w:val="both"/>
+        <w:rPr>
+          <w:rFonts w:ascii="Times New Roman" w:hAnsi="Times New Roman" w:cs="Times New Roman"/>
+          <w:sz w:val="28"/>
+          <w:szCs w:val="28"/>
+        </w:rPr>
+      </w:pPr>
+      <w:r>
+        <w:rPr>
+          <w:rFonts w:ascii="Times New Roman" w:hAnsi="Times New Roman" w:cs="Times New Roman"/>
+          <w:sz w:val="28"/>
+          <w:szCs w:val="28"/>
+        </w:rPr>
         <w:t>Главн</w:t>
       </w:r>
       <w:r>
@@ -4907,7 +7169,16 @@
           <w:sz w:val="28"/>
           <w:szCs w:val="28"/>
         </w:rPr>
-        <w:t xml:space="preserve">Поэтому в GPU-программе нет рекурсии, и с вызовами функций особенно не развернешься. Все функции непосредственно подставляются в код при компиляции программы. Это ограничивает область применения GPU задачами вычислительного типа. Иногда можно использовать ограниченную эмуляцию стека с использованием глобальной памяти для </w:t>
+        <w:t xml:space="preserve">Поэтому в GPU-программе нет рекурсии, и с вызовами функций особенно не развернешься. Все функции непосредственно подставляются в код при компиляции программы. Это ограничивает область применения GPU </w:t>
+      </w:r>
+      <w:r>
+        <w:rPr>
+          <w:rFonts w:ascii="Times New Roman" w:hAnsi="Times New Roman" w:cs="Times New Roman"/>
+          <w:sz w:val="28"/>
+          <w:szCs w:val="28"/>
+        </w:rPr>
+        <w:lastRenderedPageBreak/>
+        <w:t xml:space="preserve">задачами вычислительного типа. Иногда можно использовать ограниченную эмуляцию стека с использованием глобальной памяти для </w:t>
       </w:r>
       <w:proofErr w:type="spellStart"/>
       <w:r>
@@ -4926,109 +7197,6 @@
           <w:szCs w:val="28"/>
         </w:rPr>
         <w:t xml:space="preserve"> алгоритмов с известной небольшой глубиной итераций, но это нетипичное применение GPU. Для этого необходимо специально разрабатывать алгоритм, исследовать возможность его реализации без гарантии успешного ускорения по сравнению с CPU.</w:t>
-      </w:r>
-    </w:p>
-    <w:p>
-      <w:pPr>
-        <w:jc w:val="both"/>
-        <w:rPr>
-          <w:rFonts w:ascii="Times New Roman" w:hAnsi="Times New Roman" w:cs="Times New Roman"/>
-          <w:sz w:val="28"/>
-          <w:szCs w:val="28"/>
-        </w:rPr>
-      </w:pPr>
-    </w:p>
-    <w:p>
-      <w:pPr>
-        <w:jc w:val="both"/>
-        <w:rPr>
-          <w:rFonts w:ascii="Times New Roman" w:hAnsi="Times New Roman" w:cs="Times New Roman"/>
-          <w:sz w:val="28"/>
-          <w:szCs w:val="28"/>
-        </w:rPr>
-      </w:pPr>
-    </w:p>
-    <w:p>
-      <w:pPr>
-        <w:jc w:val="both"/>
-        <w:rPr>
-          <w:rFonts w:ascii="Times New Roman" w:hAnsi="Times New Roman" w:cs="Times New Roman"/>
-          <w:sz w:val="28"/>
-          <w:szCs w:val="28"/>
-        </w:rPr>
-      </w:pPr>
-    </w:p>
-    <w:p>
-      <w:pPr>
-        <w:jc w:val="both"/>
-        <w:rPr>
-          <w:rFonts w:ascii="Times New Roman" w:hAnsi="Times New Roman" w:cs="Times New Roman"/>
-          <w:sz w:val="18"/>
-          <w:szCs w:val="28"/>
-        </w:rPr>
-      </w:pPr>
-      <w:r>
-        <w:rPr>
-          <w:rFonts w:ascii="Times New Roman" w:hAnsi="Times New Roman" w:cs="Times New Roman"/>
-          <w:sz w:val="18"/>
-          <w:szCs w:val="28"/>
-        </w:rPr>
-        <w:lastRenderedPageBreak/>
-        <w:t>Если взять сферу персональных компьютеров, то ситуация такова: существует не так много задач, для которых требуется большая вычислительная мощность и сильно не хватает обычного двухъядерного процессора.</w:t>
-      </w:r>
-    </w:p>
-    <w:p>
-      <w:pPr>
-        <w:jc w:val="both"/>
-        <w:rPr>
-          <w:rFonts w:ascii="Times New Roman" w:hAnsi="Times New Roman" w:cs="Times New Roman"/>
-          <w:sz w:val="18"/>
-          <w:szCs w:val="28"/>
-        </w:rPr>
-      </w:pPr>
-      <w:r>
-        <w:rPr>
-          <w:rFonts w:ascii="Times New Roman" w:hAnsi="Times New Roman" w:cs="Times New Roman"/>
-          <w:sz w:val="18"/>
-          <w:szCs w:val="28"/>
-        </w:rPr>
-        <w:t>Несколько лучше перспективы GPU с точки зрения использования в профессиональных приложениях и секторе рабочих станций, так как там больше потребности в производительности.</w:t>
-      </w:r>
-    </w:p>
-    <w:p>
-      <w:pPr>
-        <w:jc w:val="both"/>
-        <w:rPr>
-          <w:rFonts w:ascii="Times New Roman" w:hAnsi="Times New Roman" w:cs="Times New Roman"/>
-          <w:sz w:val="18"/>
-          <w:szCs w:val="28"/>
-        </w:rPr>
-      </w:pPr>
-      <w:r>
-        <w:rPr>
-          <w:rFonts w:ascii="Times New Roman" w:hAnsi="Times New Roman" w:cs="Times New Roman"/>
-          <w:sz w:val="18"/>
-          <w:szCs w:val="28"/>
-        </w:rPr>
-        <w:t>В этом сегменте проявляются и такие слабые стороны GPU, как ограниченный объем видеопамяти — примерно в 1 ГБ для обычных GPU. Одним из главных факторов, снижающих производительность GPU-программ, является необходимость обмена данными между CPU и GPU по медленной шине, а из-за ограниченного объема памяти приходится передавать больше данных. И тут перспективной смотрится концепция AMD по совмещению GPU и CPU в одном модуле: можно пожертвовать высокой пропускной способностью графической памяти ради легкого и простого доступа к общей памяти. Вообще, общая память GPU и CPU существенно расширит область применения GPU, сделает возможным использование его вычислительных возможностей в небольших подзадачах программ.</w:t>
-      </w:r>
-    </w:p>
-    <w:p>
-      <w:pPr>
-        <w:jc w:val="both"/>
-        <w:rPr>
-          <w:rFonts w:ascii="Times New Roman" w:hAnsi="Times New Roman" w:cs="Times New Roman"/>
-          <w:sz w:val="18"/>
-          <w:szCs w:val="28"/>
-        </w:rPr>
-      </w:pPr>
-      <w:r>
-        <w:rPr>
-          <w:rFonts w:ascii="Times New Roman" w:hAnsi="Times New Roman" w:cs="Times New Roman"/>
-          <w:sz w:val="18"/>
-          <w:szCs w:val="28"/>
-        </w:rPr>
-        <w:t>И больше всего GPU востребованы в сфере научных вычислений. Уже построено несколько суперкомпьютеров на базе GPU, которые показывают очень высокий результат в тесте матричных операций. Научные задачи так многообразны и многочисленны, что всегда находится множество, которое прекрасно ложится на архитектуру GPU, для которого использование GPU позволяет легко получить высокую производительность.</w:t>
       </w:r>
     </w:p>
     <w:p>
@@ -5062,8 +7230,8 @@
           <w:rFonts w:ascii="Times New Roman" w:hAnsi="Times New Roman" w:cs="Times New Roman"/>
         </w:rPr>
       </w:pPr>
-      <w:bookmarkStart w:id="23" w:name="_Toc479269765"/>
-      <w:bookmarkStart w:id="24" w:name="_Toc479269835"/>
+      <w:bookmarkStart w:id="29" w:name="_Toc479269765"/>
+      <w:bookmarkStart w:id="30" w:name="_Toc479519906"/>
       <w:r>
         <w:rPr>
           <w:rFonts w:ascii="Times New Roman" w:hAnsi="Times New Roman" w:cs="Times New Roman"/>
@@ -5071,8 +7239,8 @@
         <w:lastRenderedPageBreak/>
         <w:t>Источники</w:t>
       </w:r>
-      <w:bookmarkEnd w:id="23"/>
-      <w:bookmarkEnd w:id="24"/>
+      <w:bookmarkEnd w:id="29"/>
+      <w:bookmarkEnd w:id="30"/>
     </w:p>
     <w:p>
       <w:pPr>
@@ -5096,7 +7264,7 @@
           <w:szCs w:val="28"/>
         </w:rPr>
       </w:pPr>
-      <w:hyperlink r:id="rId8" w:anchor=".WOXn3e-hqko" w:history="1">
+      <w:hyperlink r:id="rId11" w:anchor=".WOXn3e-hqko" w:history="1">
         <w:r>
           <w:rPr>
             <w:rStyle w:val="a5"/>
@@ -5130,7 +7298,7 @@
           <w:szCs w:val="28"/>
         </w:rPr>
       </w:pPr>
-      <w:hyperlink r:id="rId9" w:history="1">
+      <w:hyperlink r:id="rId12" w:history="1">
         <w:r>
           <w:rPr>
             <w:rStyle w:val="a5"/>
@@ -5164,7 +7332,7 @@
           <w:szCs w:val="28"/>
         </w:rPr>
       </w:pPr>
-      <w:hyperlink r:id="rId10" w:history="1">
+      <w:hyperlink r:id="rId13" w:history="1">
         <w:r>
           <w:rPr>
             <w:rStyle w:val="a5"/>
@@ -5198,7 +7366,7 @@
           <w:szCs w:val="28"/>
         </w:rPr>
       </w:pPr>
-      <w:hyperlink r:id="rId11" w:history="1">
+      <w:hyperlink r:id="rId14" w:history="1">
         <w:r>
           <w:rPr>
             <w:rStyle w:val="a5"/>
@@ -5206,25 +7374,7 @@
             <w:sz w:val="28"/>
             <w:szCs w:val="28"/>
           </w:rPr>
-          <w:t>https://</w:t>
-        </w:r>
-        <w:r>
-          <w:rPr>
-            <w:rStyle w:val="a5"/>
-            <w:rFonts w:ascii="Times New Roman" w:hAnsi="Times New Roman" w:cs="Times New Roman"/>
-            <w:sz w:val="28"/>
-            <w:szCs w:val="28"/>
-          </w:rPr>
-          <w:t>x</w:t>
-        </w:r>
-        <w:r>
-          <w:rPr>
-            <w:rStyle w:val="a5"/>
-            <w:rFonts w:ascii="Times New Roman" w:hAnsi="Times New Roman" w:cs="Times New Roman"/>
-            <w:sz w:val="28"/>
-            <w:szCs w:val="28"/>
-          </w:rPr>
-          <w:t>akep.ru/2013/10/13/md5-hack/</w:t>
+          <w:t>https://xakep.ru/2013/10/13/md5-hack/</w:t>
         </w:r>
       </w:hyperlink>
     </w:p>
@@ -5253,7 +7403,7 @@
           <w:szCs w:val="28"/>
         </w:rPr>
       </w:pPr>
-      <w:hyperlink r:id="rId12" w:history="1">
+      <w:hyperlink r:id="rId15" w:history="1">
         <w:r>
           <w:rPr>
             <w:rStyle w:val="a5"/>
@@ -5287,7 +7437,7 @@
           <w:szCs w:val="28"/>
         </w:rPr>
       </w:pPr>
-      <w:hyperlink r:id="rId13" w:history="1">
+      <w:hyperlink r:id="rId16" w:history="1">
         <w:r>
           <w:rPr>
             <w:rStyle w:val="a5"/>
@@ -5321,7 +7471,7 @@
           <w:szCs w:val="28"/>
         </w:rPr>
       </w:pPr>
-      <w:hyperlink r:id="rId14" w:history="1">
+      <w:hyperlink r:id="rId17" w:history="1">
         <w:r>
           <w:rPr>
             <w:rStyle w:val="a5"/>
@@ -5355,7 +7505,7 @@
           <w:szCs w:val="28"/>
         </w:rPr>
       </w:pPr>
-      <w:hyperlink r:id="rId15" w:history="1">
+      <w:hyperlink r:id="rId18" w:history="1">
         <w:r>
           <w:rPr>
             <w:rStyle w:val="a5"/>
@@ -5375,10 +7525,44 @@
         <w:br/>
       </w:r>
     </w:p>
+    <w:p>
+      <w:pPr>
+        <w:pStyle w:val="a7"/>
+        <w:numPr>
+          <w:ilvl w:val="0"/>
+          <w:numId w:val="1"/>
+        </w:numPr>
+        <w:jc w:val="both"/>
+        <w:rPr>
+          <w:rFonts w:ascii="Times New Roman" w:hAnsi="Times New Roman" w:cs="Times New Roman"/>
+          <w:sz w:val="28"/>
+          <w:szCs w:val="28"/>
+        </w:rPr>
+      </w:pPr>
+      <w:hyperlink r:id="rId19" w:history="1">
+        <w:r>
+          <w:rPr>
+            <w:rStyle w:val="a5"/>
+            <w:rFonts w:ascii="Times New Roman" w:hAnsi="Times New Roman" w:cs="Times New Roman"/>
+            <w:sz w:val="28"/>
+            <w:szCs w:val="28"/>
+          </w:rPr>
+          <w:t>https://litl-admin.ru/utility/rabota-s-programmoj-hashcat-hashcat-gui-oclhashcat.html</w:t>
+        </w:r>
+      </w:hyperlink>
+      <w:r>
+        <w:rPr>
+          <w:rFonts w:ascii="Times New Roman" w:hAnsi="Times New Roman" w:cs="Times New Roman"/>
+          <w:sz w:val="28"/>
+          <w:szCs w:val="28"/>
+        </w:rPr>
+        <w:br/>
+      </w:r>
+    </w:p>
     <w:sectPr>
-      <w:footerReference w:type="default" r:id="rId16"/>
+      <w:footerReference w:type="default" r:id="rId20"/>
       <w:pgSz w:w="11906" w:h="16838"/>
-      <w:pgMar w:top="1134" w:right="991" w:bottom="1134" w:left="1701" w:header="708" w:footer="708" w:gutter="0"/>
+      <w:pgMar w:top="1134" w:right="991" w:bottom="1134" w:left="1701" w:header="57" w:footer="708" w:gutter="0"/>
       <w:cols w:space="708"/>
       <w:docGrid w:linePitch="360"/>
     </w:sectPr>
@@ -5415,7 +7599,7 @@
 <w:ftr xmlns:wpc="http://schemas.microsoft.com/office/word/2010/wordprocessingCanvas" xmlns:cx="http://schemas.microsoft.com/office/drawing/2014/chartex" xmlns:cx1="http://schemas.microsoft.com/office/drawing/2015/9/8/chartex" xmlns:cx2="http://schemas.microsoft.com/office/drawing/2015/10/21/chartex" xmlns:cx3="http://schemas.microsoft.com/office/drawing/2016/5/9/chartex" xmlns:cx4="http://schemas.microsoft.com/office/drawing/2016/5/10/chartex" xmlns:cx5="http://schemas.microsoft.com/office/drawing/2016/5/11/chartex" xmlns:cx6="http://schemas.microsoft.com/office/drawing/2016/5/12/chartex" xmlns:cx7="http://schemas.microsoft.com/office/drawing/2016/5/13/chartex" xmlns:cx8="http://schemas.microsoft.com/office/drawing/2016/5/14/chartex" xmlns:mc="http://schemas.openxmlformats.org/markup-compatibility/2006" xmlns:o="urn:schemas-microsoft-com:office:office" xmlns:r="http://schemas.openxmlformats.org/officeDocument/2006/relationships" xmlns:m="http://schemas.openxmlformats.org/officeDocument/2006/math" xmlns:v="urn:schemas-microsoft-com:vml" xmlns:wp14="http://schemas.microsoft.com/office/word/2010/wordprocessingDrawing" xmlns:wp="http://schemas.openxmlformats.org/drawingml/2006/wordprocessingDrawing" xmlns:w10="urn:schemas-microsoft-com:office:word" xmlns:w="http://schemas.openxmlformats.org/wordprocessingml/2006/main" xmlns:w14="http://schemas.microsoft.com/office/word/2010/wordml" xmlns:w15="http://schemas.microsoft.com/office/word/2012/wordml" xmlns:w16se="http://schemas.microsoft.com/office/word/2015/wordml/symex" xmlns:wpg="http://schemas.microsoft.com/office/word/2010/wordprocessingGroup" xmlns:wpi="http://schemas.microsoft.com/office/word/2010/wordprocessingInk" xmlns:wne="http://schemas.microsoft.com/office/word/2006/wordml" xmlns:wps="http://schemas.microsoft.com/office/word/2010/wordprocessingShape" mc:Ignorable="w14 w15 w16se wp14">
   <w:sdt>
     <w:sdtPr>
-      <w:id w:val="1183161862"/>
+      <w:id w:val="1279536813"/>
       <w:docPartObj>
         <w:docPartGallery w:val="Page Numbers (Bottom of Page)"/>
         <w:docPartUnique/>
@@ -5441,7 +7625,7 @@
           <w:rPr>
             <w:noProof/>
           </w:rPr>
-          <w:t>12</w:t>
+          <w:t>1</w:t>
         </w:r>
         <w:r>
           <w:fldChar w:fldCharType="end"/>
@@ -5485,9 +7669,9 @@
 <file path=word/numbering.xml><?xml version="1.0" encoding="utf-8"?>
 <w:numbering xmlns:wpc="http://schemas.microsoft.com/office/word/2010/wordprocessingCanvas" xmlns:cx="http://schemas.microsoft.com/office/drawing/2014/chartex" xmlns:cx1="http://schemas.microsoft.com/office/drawing/2015/9/8/chartex" xmlns:cx2="http://schemas.microsoft.com/office/drawing/2015/10/21/chartex" xmlns:cx3="http://schemas.microsoft.com/office/drawing/2016/5/9/chartex" xmlns:cx4="http://schemas.microsoft.com/office/drawing/2016/5/10/chartex" xmlns:cx5="http://schemas.microsoft.com/office/drawing/2016/5/11/chartex" xmlns:cx6="http://schemas.microsoft.com/office/drawing/2016/5/12/chartex" xmlns:cx7="http://schemas.microsoft.com/office/drawing/2016/5/13/chartex" xmlns:cx8="http://schemas.microsoft.com/office/drawing/2016/5/14/chartex" xmlns:mc="http://schemas.openxmlformats.org/markup-compatibility/2006" xmlns:o="urn:schemas-microsoft-com:office:office" xmlns:r="http://schemas.openxmlformats.org/officeDocument/2006/relationships" xmlns:m="http://schemas.openxmlformats.org/officeDocument/2006/math" xmlns:v="urn:schemas-microsoft-com:vml" xmlns:wp14="http://schemas.microsoft.com/office/word/2010/wordprocessingDrawing" xmlns:wp="http://schemas.openxmlformats.org/drawingml/2006/wordprocessingDrawing" xmlns:w10="urn:schemas-microsoft-com:office:word" xmlns:w="http://schemas.openxmlformats.org/wordprocessingml/2006/main" xmlns:w14="http://schemas.microsoft.com/office/word/2010/wordml" xmlns:w15="http://schemas.microsoft.com/office/word/2012/wordml" xmlns:w16se="http://schemas.microsoft.com/office/word/2015/wordml/symex" xmlns:wpg="http://schemas.microsoft.com/office/word/2010/wordprocessingGroup" xmlns:wpi="http://schemas.microsoft.com/office/word/2010/wordprocessingInk" xmlns:wne="http://schemas.microsoft.com/office/word/2006/wordml" xmlns:wps="http://schemas.microsoft.com/office/word/2010/wordprocessingShape" mc:Ignorable="w14 w15 w16se wp14">
   <w:abstractNum w:abstractNumId="0" w15:restartNumberingAfterBreak="0">
-    <w:nsid w:val="3F100A14"/>
+    <w:nsid w:val="1FC325C5"/>
     <w:multiLevelType w:val="hybridMultilevel"/>
-    <w:tmpl w:val="8CDEB64A"/>
+    <w:tmpl w:val="632E7A00"/>
     <w:lvl w:ilvl="0" w:tplc="04190001">
       <w:start w:val="1"/>
       <w:numFmt w:val="bullet"/>
@@ -5598,9 +7782,9 @@
     </w:lvl>
   </w:abstractNum>
   <w:abstractNum w:abstractNumId="1" w15:restartNumberingAfterBreak="0">
-    <w:nsid w:val="41692546"/>
+    <w:nsid w:val="3EE348B4"/>
     <w:multiLevelType w:val="hybridMultilevel"/>
-    <w:tmpl w:val="646C22D4"/>
+    <w:tmpl w:val="E5FC957C"/>
     <w:lvl w:ilvl="0" w:tplc="04190001">
       <w:start w:val="1"/>
       <w:numFmt w:val="bullet"/>
@@ -5711,9 +7895,9 @@
     </w:lvl>
   </w:abstractNum>
   <w:abstractNum w:abstractNumId="2" w15:restartNumberingAfterBreak="0">
-    <w:nsid w:val="450A6672"/>
+    <w:nsid w:val="3F100A14"/>
     <w:multiLevelType w:val="hybridMultilevel"/>
-    <w:tmpl w:val="C846E356"/>
+    <w:tmpl w:val="8CDEB64A"/>
     <w:lvl w:ilvl="0" w:tplc="04190001">
       <w:start w:val="1"/>
       <w:numFmt w:val="bullet"/>
@@ -5824,9 +8008,9 @@
     </w:lvl>
   </w:abstractNum>
   <w:abstractNum w:abstractNumId="3" w15:restartNumberingAfterBreak="0">
-    <w:nsid w:val="51B139B9"/>
+    <w:nsid w:val="401F19C1"/>
     <w:multiLevelType w:val="hybridMultilevel"/>
-    <w:tmpl w:val="5D90BF6A"/>
+    <w:tmpl w:val="11DCA478"/>
     <w:lvl w:ilvl="0" w:tplc="04190001">
       <w:start w:val="1"/>
       <w:numFmt w:val="bullet"/>
@@ -5923,6 +8107,345 @@
         <w:rFonts w:ascii="Courier New" w:hAnsi="Courier New" w:cs="Courier New" w:hint="default"/>
       </w:rPr>
     </w:lvl>
+    <w:lvl w:ilvl="8" w:tplc="04190005">
+      <w:start w:val="1"/>
+      <w:numFmt w:val="bullet"/>
+      <w:lvlText w:val=""/>
+      <w:lvlJc w:val="left"/>
+      <w:pPr>
+        <w:ind w:left="6480" w:hanging="360"/>
+      </w:pPr>
+      <w:rPr>
+        <w:rFonts w:ascii="Wingdings" w:hAnsi="Wingdings" w:hint="default"/>
+      </w:rPr>
+    </w:lvl>
+  </w:abstractNum>
+  <w:abstractNum w:abstractNumId="4" w15:restartNumberingAfterBreak="0">
+    <w:nsid w:val="41692546"/>
+    <w:multiLevelType w:val="hybridMultilevel"/>
+    <w:tmpl w:val="646C22D4"/>
+    <w:lvl w:ilvl="0" w:tplc="04190001">
+      <w:start w:val="1"/>
+      <w:numFmt w:val="bullet"/>
+      <w:lvlText w:val=""/>
+      <w:lvlJc w:val="left"/>
+      <w:pPr>
+        <w:ind w:left="720" w:hanging="360"/>
+      </w:pPr>
+      <w:rPr>
+        <w:rFonts w:ascii="Symbol" w:hAnsi="Symbol" w:hint="default"/>
+      </w:rPr>
+    </w:lvl>
+    <w:lvl w:ilvl="1" w:tplc="04190003" w:tentative="1">
+      <w:start w:val="1"/>
+      <w:numFmt w:val="bullet"/>
+      <w:lvlText w:val="o"/>
+      <w:lvlJc w:val="left"/>
+      <w:pPr>
+        <w:ind w:left="1440" w:hanging="360"/>
+      </w:pPr>
+      <w:rPr>
+        <w:rFonts w:ascii="Courier New" w:hAnsi="Courier New" w:cs="Courier New" w:hint="default"/>
+      </w:rPr>
+    </w:lvl>
+    <w:lvl w:ilvl="2" w:tplc="04190005" w:tentative="1">
+      <w:start w:val="1"/>
+      <w:numFmt w:val="bullet"/>
+      <w:lvlText w:val=""/>
+      <w:lvlJc w:val="left"/>
+      <w:pPr>
+        <w:ind w:left="2160" w:hanging="360"/>
+      </w:pPr>
+      <w:rPr>
+        <w:rFonts w:ascii="Wingdings" w:hAnsi="Wingdings" w:hint="default"/>
+      </w:rPr>
+    </w:lvl>
+    <w:lvl w:ilvl="3" w:tplc="04190001" w:tentative="1">
+      <w:start w:val="1"/>
+      <w:numFmt w:val="bullet"/>
+      <w:lvlText w:val=""/>
+      <w:lvlJc w:val="left"/>
+      <w:pPr>
+        <w:ind w:left="2880" w:hanging="360"/>
+      </w:pPr>
+      <w:rPr>
+        <w:rFonts w:ascii="Symbol" w:hAnsi="Symbol" w:hint="default"/>
+      </w:rPr>
+    </w:lvl>
+    <w:lvl w:ilvl="4" w:tplc="04190003" w:tentative="1">
+      <w:start w:val="1"/>
+      <w:numFmt w:val="bullet"/>
+      <w:lvlText w:val="o"/>
+      <w:lvlJc w:val="left"/>
+      <w:pPr>
+        <w:ind w:left="3600" w:hanging="360"/>
+      </w:pPr>
+      <w:rPr>
+        <w:rFonts w:ascii="Courier New" w:hAnsi="Courier New" w:cs="Courier New" w:hint="default"/>
+      </w:rPr>
+    </w:lvl>
+    <w:lvl w:ilvl="5" w:tplc="04190005" w:tentative="1">
+      <w:start w:val="1"/>
+      <w:numFmt w:val="bullet"/>
+      <w:lvlText w:val=""/>
+      <w:lvlJc w:val="left"/>
+      <w:pPr>
+        <w:ind w:left="4320" w:hanging="360"/>
+      </w:pPr>
+      <w:rPr>
+        <w:rFonts w:ascii="Wingdings" w:hAnsi="Wingdings" w:hint="default"/>
+      </w:rPr>
+    </w:lvl>
+    <w:lvl w:ilvl="6" w:tplc="04190001" w:tentative="1">
+      <w:start w:val="1"/>
+      <w:numFmt w:val="bullet"/>
+      <w:lvlText w:val=""/>
+      <w:lvlJc w:val="left"/>
+      <w:pPr>
+        <w:ind w:left="5040" w:hanging="360"/>
+      </w:pPr>
+      <w:rPr>
+        <w:rFonts w:ascii="Symbol" w:hAnsi="Symbol" w:hint="default"/>
+      </w:rPr>
+    </w:lvl>
+    <w:lvl w:ilvl="7" w:tplc="04190003" w:tentative="1">
+      <w:start w:val="1"/>
+      <w:numFmt w:val="bullet"/>
+      <w:lvlText w:val="o"/>
+      <w:lvlJc w:val="left"/>
+      <w:pPr>
+        <w:ind w:left="5760" w:hanging="360"/>
+      </w:pPr>
+      <w:rPr>
+        <w:rFonts w:ascii="Courier New" w:hAnsi="Courier New" w:cs="Courier New" w:hint="default"/>
+      </w:rPr>
+    </w:lvl>
+    <w:lvl w:ilvl="8" w:tplc="04190005" w:tentative="1">
+      <w:start w:val="1"/>
+      <w:numFmt w:val="bullet"/>
+      <w:lvlText w:val=""/>
+      <w:lvlJc w:val="left"/>
+      <w:pPr>
+        <w:ind w:left="6480" w:hanging="360"/>
+      </w:pPr>
+      <w:rPr>
+        <w:rFonts w:ascii="Wingdings" w:hAnsi="Wingdings" w:hint="default"/>
+      </w:rPr>
+    </w:lvl>
+  </w:abstractNum>
+  <w:abstractNum w:abstractNumId="5" w15:restartNumberingAfterBreak="0">
+    <w:nsid w:val="450A6672"/>
+    <w:multiLevelType w:val="hybridMultilevel"/>
+    <w:tmpl w:val="C846E356"/>
+    <w:lvl w:ilvl="0" w:tplc="04190001">
+      <w:start w:val="1"/>
+      <w:numFmt w:val="bullet"/>
+      <w:lvlText w:val=""/>
+      <w:lvlJc w:val="left"/>
+      <w:pPr>
+        <w:ind w:left="720" w:hanging="360"/>
+      </w:pPr>
+      <w:rPr>
+        <w:rFonts w:ascii="Symbol" w:hAnsi="Symbol" w:hint="default"/>
+      </w:rPr>
+    </w:lvl>
+    <w:lvl w:ilvl="1" w:tplc="04190003" w:tentative="1">
+      <w:start w:val="1"/>
+      <w:numFmt w:val="bullet"/>
+      <w:lvlText w:val="o"/>
+      <w:lvlJc w:val="left"/>
+      <w:pPr>
+        <w:ind w:left="1440" w:hanging="360"/>
+      </w:pPr>
+      <w:rPr>
+        <w:rFonts w:ascii="Courier New" w:hAnsi="Courier New" w:cs="Courier New" w:hint="default"/>
+      </w:rPr>
+    </w:lvl>
+    <w:lvl w:ilvl="2" w:tplc="04190005" w:tentative="1">
+      <w:start w:val="1"/>
+      <w:numFmt w:val="bullet"/>
+      <w:lvlText w:val=""/>
+      <w:lvlJc w:val="left"/>
+      <w:pPr>
+        <w:ind w:left="2160" w:hanging="360"/>
+      </w:pPr>
+      <w:rPr>
+        <w:rFonts w:ascii="Wingdings" w:hAnsi="Wingdings" w:hint="default"/>
+      </w:rPr>
+    </w:lvl>
+    <w:lvl w:ilvl="3" w:tplc="04190001" w:tentative="1">
+      <w:start w:val="1"/>
+      <w:numFmt w:val="bullet"/>
+      <w:lvlText w:val=""/>
+      <w:lvlJc w:val="left"/>
+      <w:pPr>
+        <w:ind w:left="2880" w:hanging="360"/>
+      </w:pPr>
+      <w:rPr>
+        <w:rFonts w:ascii="Symbol" w:hAnsi="Symbol" w:hint="default"/>
+      </w:rPr>
+    </w:lvl>
+    <w:lvl w:ilvl="4" w:tplc="04190003" w:tentative="1">
+      <w:start w:val="1"/>
+      <w:numFmt w:val="bullet"/>
+      <w:lvlText w:val="o"/>
+      <w:lvlJc w:val="left"/>
+      <w:pPr>
+        <w:ind w:left="3600" w:hanging="360"/>
+      </w:pPr>
+      <w:rPr>
+        <w:rFonts w:ascii="Courier New" w:hAnsi="Courier New" w:cs="Courier New" w:hint="default"/>
+      </w:rPr>
+    </w:lvl>
+    <w:lvl w:ilvl="5" w:tplc="04190005" w:tentative="1">
+      <w:start w:val="1"/>
+      <w:numFmt w:val="bullet"/>
+      <w:lvlText w:val=""/>
+      <w:lvlJc w:val="left"/>
+      <w:pPr>
+        <w:ind w:left="4320" w:hanging="360"/>
+      </w:pPr>
+      <w:rPr>
+        <w:rFonts w:ascii="Wingdings" w:hAnsi="Wingdings" w:hint="default"/>
+      </w:rPr>
+    </w:lvl>
+    <w:lvl w:ilvl="6" w:tplc="04190001" w:tentative="1">
+      <w:start w:val="1"/>
+      <w:numFmt w:val="bullet"/>
+      <w:lvlText w:val=""/>
+      <w:lvlJc w:val="left"/>
+      <w:pPr>
+        <w:ind w:left="5040" w:hanging="360"/>
+      </w:pPr>
+      <w:rPr>
+        <w:rFonts w:ascii="Symbol" w:hAnsi="Symbol" w:hint="default"/>
+      </w:rPr>
+    </w:lvl>
+    <w:lvl w:ilvl="7" w:tplc="04190003" w:tentative="1">
+      <w:start w:val="1"/>
+      <w:numFmt w:val="bullet"/>
+      <w:lvlText w:val="o"/>
+      <w:lvlJc w:val="left"/>
+      <w:pPr>
+        <w:ind w:left="5760" w:hanging="360"/>
+      </w:pPr>
+      <w:rPr>
+        <w:rFonts w:ascii="Courier New" w:hAnsi="Courier New" w:cs="Courier New" w:hint="default"/>
+      </w:rPr>
+    </w:lvl>
+    <w:lvl w:ilvl="8" w:tplc="04190005" w:tentative="1">
+      <w:start w:val="1"/>
+      <w:numFmt w:val="bullet"/>
+      <w:lvlText w:val=""/>
+      <w:lvlJc w:val="left"/>
+      <w:pPr>
+        <w:ind w:left="6480" w:hanging="360"/>
+      </w:pPr>
+      <w:rPr>
+        <w:rFonts w:ascii="Wingdings" w:hAnsi="Wingdings" w:hint="default"/>
+      </w:rPr>
+    </w:lvl>
+  </w:abstractNum>
+  <w:abstractNum w:abstractNumId="6" w15:restartNumberingAfterBreak="0">
+    <w:nsid w:val="51B139B9"/>
+    <w:multiLevelType w:val="hybridMultilevel"/>
+    <w:tmpl w:val="5D90BF6A"/>
+    <w:lvl w:ilvl="0" w:tplc="04190001">
+      <w:start w:val="1"/>
+      <w:numFmt w:val="bullet"/>
+      <w:lvlText w:val=""/>
+      <w:lvlJc w:val="left"/>
+      <w:pPr>
+        <w:ind w:left="720" w:hanging="360"/>
+      </w:pPr>
+      <w:rPr>
+        <w:rFonts w:ascii="Symbol" w:hAnsi="Symbol" w:hint="default"/>
+      </w:rPr>
+    </w:lvl>
+    <w:lvl w:ilvl="1" w:tplc="04190003" w:tentative="1">
+      <w:start w:val="1"/>
+      <w:numFmt w:val="bullet"/>
+      <w:lvlText w:val="o"/>
+      <w:lvlJc w:val="left"/>
+      <w:pPr>
+        <w:ind w:left="1440" w:hanging="360"/>
+      </w:pPr>
+      <w:rPr>
+        <w:rFonts w:ascii="Courier New" w:hAnsi="Courier New" w:cs="Courier New" w:hint="default"/>
+      </w:rPr>
+    </w:lvl>
+    <w:lvl w:ilvl="2" w:tplc="04190005" w:tentative="1">
+      <w:start w:val="1"/>
+      <w:numFmt w:val="bullet"/>
+      <w:lvlText w:val=""/>
+      <w:lvlJc w:val="left"/>
+      <w:pPr>
+        <w:ind w:left="2160" w:hanging="360"/>
+      </w:pPr>
+      <w:rPr>
+        <w:rFonts w:ascii="Wingdings" w:hAnsi="Wingdings" w:hint="default"/>
+      </w:rPr>
+    </w:lvl>
+    <w:lvl w:ilvl="3" w:tplc="04190001" w:tentative="1">
+      <w:start w:val="1"/>
+      <w:numFmt w:val="bullet"/>
+      <w:lvlText w:val=""/>
+      <w:lvlJc w:val="left"/>
+      <w:pPr>
+        <w:ind w:left="2880" w:hanging="360"/>
+      </w:pPr>
+      <w:rPr>
+        <w:rFonts w:ascii="Symbol" w:hAnsi="Symbol" w:hint="default"/>
+      </w:rPr>
+    </w:lvl>
+    <w:lvl w:ilvl="4" w:tplc="04190003" w:tentative="1">
+      <w:start w:val="1"/>
+      <w:numFmt w:val="bullet"/>
+      <w:lvlText w:val="o"/>
+      <w:lvlJc w:val="left"/>
+      <w:pPr>
+        <w:ind w:left="3600" w:hanging="360"/>
+      </w:pPr>
+      <w:rPr>
+        <w:rFonts w:ascii="Courier New" w:hAnsi="Courier New" w:cs="Courier New" w:hint="default"/>
+      </w:rPr>
+    </w:lvl>
+    <w:lvl w:ilvl="5" w:tplc="04190005" w:tentative="1">
+      <w:start w:val="1"/>
+      <w:numFmt w:val="bullet"/>
+      <w:lvlText w:val=""/>
+      <w:lvlJc w:val="left"/>
+      <w:pPr>
+        <w:ind w:left="4320" w:hanging="360"/>
+      </w:pPr>
+      <w:rPr>
+        <w:rFonts w:ascii="Wingdings" w:hAnsi="Wingdings" w:hint="default"/>
+      </w:rPr>
+    </w:lvl>
+    <w:lvl w:ilvl="6" w:tplc="04190001" w:tentative="1">
+      <w:start w:val="1"/>
+      <w:numFmt w:val="bullet"/>
+      <w:lvlText w:val=""/>
+      <w:lvlJc w:val="left"/>
+      <w:pPr>
+        <w:ind w:left="5040" w:hanging="360"/>
+      </w:pPr>
+      <w:rPr>
+        <w:rFonts w:ascii="Symbol" w:hAnsi="Symbol" w:hint="default"/>
+      </w:rPr>
+    </w:lvl>
+    <w:lvl w:ilvl="7" w:tplc="04190003" w:tentative="1">
+      <w:start w:val="1"/>
+      <w:numFmt w:val="bullet"/>
+      <w:lvlText w:val="o"/>
+      <w:lvlJc w:val="left"/>
+      <w:pPr>
+        <w:ind w:left="5760" w:hanging="360"/>
+      </w:pPr>
+      <w:rPr>
+        <w:rFonts w:ascii="Courier New" w:hAnsi="Courier New" w:cs="Courier New" w:hint="default"/>
+      </w:rPr>
+    </w:lvl>
     <w:lvl w:ilvl="8" w:tplc="04190005" w:tentative="1">
       <w:start w:val="1"/>
       <w:numFmt w:val="bullet"/>
@@ -5937,16 +8460,25 @@
     </w:lvl>
   </w:abstractNum>
   <w:num w:numId="1">
+    <w:abstractNumId w:val="4"/>
+  </w:num>
+  <w:num w:numId="2">
+    <w:abstractNumId w:val="6"/>
+  </w:num>
+  <w:num w:numId="3">
+    <w:abstractNumId w:val="5"/>
+  </w:num>
+  <w:num w:numId="4">
+    <w:abstractNumId w:val="2"/>
+  </w:num>
+  <w:num w:numId="5">
+    <w:abstractNumId w:val="0"/>
+  </w:num>
+  <w:num w:numId="6">
     <w:abstractNumId w:val="1"/>
   </w:num>
-  <w:num w:numId="2">
+  <w:num w:numId="7">
     <w:abstractNumId w:val="3"/>
-  </w:num>
-  <w:num w:numId="3">
-    <w:abstractNumId w:val="2"/>
-  </w:num>
-  <w:num w:numId="4">
-    <w:abstractNumId w:val="0"/>
   </w:num>
 </w:numbering>
 </file>
@@ -6963,7 +9495,7 @@
 </file>
 
 <file path=customXml/itemProps1.xml><?xml version="1.0" encoding="utf-8"?>
-<ds:datastoreItem xmlns:ds="http://schemas.openxmlformats.org/officeDocument/2006/customXml" ds:itemID="{5F403F00-3E63-4C4B-9174-712137A1CBC0}">
+<ds:datastoreItem xmlns:ds="http://schemas.openxmlformats.org/officeDocument/2006/customXml" ds:itemID="{4AE20B7C-9ECE-487F-B94A-DAC18E35D29C}">
   <ds:schemaRefs>
     <ds:schemaRef ds:uri="http://schemas.openxmlformats.org/officeDocument/2006/bibliography"/>
   </ds:schemaRefs>

--- a/Взломы с GPU/Атаки на криптосистемы с помощью GPU.docx
+++ b/Взломы с GPU/Атаки на криптосистемы с помощью GPU.docx
@@ -88,11 +88,25 @@
       <w:bookmarkStart w:id="3" w:name="_Toc479269757"/>
       <w:bookmarkStart w:id="4" w:name="_Toc479269824"/>
       <w:bookmarkStart w:id="5" w:name="_Toc479519891"/>
-      <w:r>
-        <w:rPr>
-          <w:rFonts w:ascii="Times New Roman" w:hAnsi="Times New Roman" w:cs="Times New Roman"/>
-        </w:rPr>
-        <w:t>Атаки на пароли</w:t>
+      <w:bookmarkStart w:id="6" w:name="_Toc479674461"/>
+      <w:bookmarkStart w:id="7" w:name="_Toc479674607"/>
+      <w:r>
+        <w:rPr>
+          <w:rFonts w:ascii="Times New Roman" w:hAnsi="Times New Roman" w:cs="Times New Roman"/>
+        </w:rPr>
+        <w:t>Взлом</w:t>
+      </w:r>
+      <w:r>
+        <w:rPr>
+          <w:rFonts w:ascii="Times New Roman" w:hAnsi="Times New Roman" w:cs="Times New Roman"/>
+        </w:rPr>
+        <w:t xml:space="preserve"> парол</w:t>
+      </w:r>
+      <w:r>
+        <w:rPr>
+          <w:rFonts w:ascii="Times New Roman" w:hAnsi="Times New Roman" w:cs="Times New Roman"/>
+        </w:rPr>
+        <w:t>ей</w:t>
       </w:r>
       <w:r>
         <w:rPr>
@@ -118,6 +132,8 @@
       <w:bookmarkEnd w:id="3"/>
       <w:bookmarkEnd w:id="4"/>
       <w:bookmarkEnd w:id="5"/>
+      <w:bookmarkEnd w:id="6"/>
+      <w:bookmarkEnd w:id="7"/>
     </w:p>
     <w:p>
       <w:pPr>
@@ -168,9 +184,11 @@
           <w:rFonts w:ascii="Times New Roman" w:hAnsi="Times New Roman" w:cs="Times New Roman"/>
         </w:rPr>
       </w:pPr>
-      <w:bookmarkStart w:id="6" w:name="_Toc479269758"/>
-      <w:bookmarkStart w:id="7" w:name="_Toc479269825"/>
-      <w:bookmarkStart w:id="8" w:name="_Toc479519892"/>
+      <w:bookmarkStart w:id="8" w:name="_Toc479269758"/>
+      <w:bookmarkStart w:id="9" w:name="_Toc479269825"/>
+      <w:bookmarkStart w:id="10" w:name="_Toc479519892"/>
+      <w:bookmarkStart w:id="11" w:name="_Toc479674462"/>
+      <w:bookmarkStart w:id="12" w:name="_Toc479674608"/>
       <w:r>
         <w:rPr>
           <w:rFonts w:ascii="Times New Roman" w:hAnsi="Times New Roman" w:cs="Times New Roman"/>
@@ -178,9 +196,11 @@
         <w:lastRenderedPageBreak/>
         <w:t>Оглавление</w:t>
       </w:r>
-      <w:bookmarkEnd w:id="6"/>
-      <w:bookmarkEnd w:id="7"/>
       <w:bookmarkEnd w:id="8"/>
+      <w:bookmarkEnd w:id="9"/>
+      <w:bookmarkEnd w:id="10"/>
+      <w:bookmarkEnd w:id="11"/>
+      <w:bookmarkEnd w:id="12"/>
     </w:p>
     <w:p>
       <w:pPr>
@@ -237,7 +257,7 @@
           <w:lang w:eastAsia="ru-RU"/>
         </w:rPr>
       </w:pPr>
-      <w:hyperlink w:anchor="_Toc479519893" w:history="1">
+      <w:hyperlink w:anchor="_Toc479674609" w:history="1">
         <w:r>
           <w:rPr>
             <w:rStyle w:val="a5"/>
@@ -276,7 +296,7 @@
             <w:sz w:val="28"/>
             <w:szCs w:val="28"/>
           </w:rPr>
-          <w:instrText xml:space="preserve"> PAGEREF _Toc479519893 \h </w:instrText>
+          <w:instrText xml:space="preserve"> PAGEREF _Toc479674609 \h </w:instrText>
         </w:r>
         <w:r>
           <w:rPr>
@@ -334,7 +354,7 @@
           <w:lang w:eastAsia="ru-RU"/>
         </w:rPr>
       </w:pPr>
-      <w:hyperlink w:anchor="_Toc479519894" w:history="1">
+      <w:hyperlink w:anchor="_Toc479674610" w:history="1">
         <w:r>
           <w:rPr>
             <w:rStyle w:val="a5"/>
@@ -374,7 +394,7 @@
             <w:sz w:val="28"/>
             <w:szCs w:val="28"/>
           </w:rPr>
-          <w:instrText xml:space="preserve"> PAGEREF _Toc479519894 \h </w:instrText>
+          <w:instrText xml:space="preserve"> PAGEREF _Toc479674610 \h </w:instrText>
         </w:r>
         <w:r>
           <w:rPr>
@@ -432,7 +452,7 @@
           <w:lang w:eastAsia="ru-RU"/>
         </w:rPr>
       </w:pPr>
-      <w:hyperlink w:anchor="_Toc479519895" w:history="1">
+      <w:hyperlink w:anchor="_Toc479674611" w:history="1">
         <w:r>
           <w:rPr>
             <w:rStyle w:val="a5"/>
@@ -443,6 +463,8 @@
           </w:rPr>
           <w:t>Ахитектура</w:t>
         </w:r>
+        <w:bookmarkStart w:id="13" w:name="_GoBack"/>
+        <w:bookmarkEnd w:id="13"/>
         <w:r>
           <w:rPr>
             <w:rFonts w:ascii="Times New Roman" w:hAnsi="Times New Roman" w:cs="Times New Roman"/>
@@ -471,7 +493,7 @@
             <w:sz w:val="28"/>
             <w:szCs w:val="28"/>
           </w:rPr>
-          <w:instrText xml:space="preserve"> PAGEREF _Toc479519895 \h </w:instrText>
+          <w:instrText xml:space="preserve"> PAGEREF _Toc479674611 \h </w:instrText>
         </w:r>
         <w:r>
           <w:rPr>
@@ -529,7 +551,7 @@
           <w:lang w:eastAsia="ru-RU"/>
         </w:rPr>
       </w:pPr>
-      <w:hyperlink w:anchor="_Toc479519896" w:history="1">
+      <w:hyperlink w:anchor="_Toc479674612" w:history="1">
         <w:r>
           <w:rPr>
             <w:rStyle w:val="a5"/>
@@ -579,7 +601,7 @@
             <w:sz w:val="28"/>
             <w:szCs w:val="28"/>
           </w:rPr>
-          <w:instrText xml:space="preserve"> PAGEREF _Toc479519896 \h </w:instrText>
+          <w:instrText xml:space="preserve"> PAGEREF _Toc479674612 \h </w:instrText>
         </w:r>
         <w:r>
           <w:rPr>
@@ -637,7 +659,7 @@
           <w:lang w:eastAsia="ru-RU"/>
         </w:rPr>
       </w:pPr>
-      <w:hyperlink w:anchor="_Toc479519897" w:history="1">
+      <w:hyperlink w:anchor="_Toc479674613" w:history="1">
         <w:r>
           <w:rPr>
             <w:rStyle w:val="a5"/>
@@ -676,7 +698,7 @@
             <w:sz w:val="28"/>
             <w:szCs w:val="28"/>
           </w:rPr>
-          <w:instrText xml:space="preserve"> PAGEREF _Toc479519897 \h </w:instrText>
+          <w:instrText xml:space="preserve"> PAGEREF _Toc479674613 \h </w:instrText>
         </w:r>
         <w:r>
           <w:rPr>
@@ -734,7 +756,7 @@
           <w:lang w:eastAsia="ru-RU"/>
         </w:rPr>
       </w:pPr>
-      <w:hyperlink w:anchor="_Toc479519898" w:history="1">
+      <w:hyperlink w:anchor="_Toc479674614" w:history="1">
         <w:r>
           <w:rPr>
             <w:rStyle w:val="a5"/>
@@ -773,7 +795,7 @@
             <w:sz w:val="28"/>
             <w:szCs w:val="28"/>
           </w:rPr>
-          <w:instrText xml:space="preserve"> PAGEREF _Toc479519898 \h </w:instrText>
+          <w:instrText xml:space="preserve"> PAGEREF _Toc479674614 \h </w:instrText>
         </w:r>
         <w:r>
           <w:rPr>
@@ -831,7 +853,7 @@
           <w:lang w:eastAsia="ru-RU"/>
         </w:rPr>
       </w:pPr>
-      <w:hyperlink w:anchor="_Toc479519899" w:history="1">
+      <w:hyperlink w:anchor="_Toc479674615" w:history="1">
         <w:r>
           <w:rPr>
             <w:rStyle w:val="a5"/>
@@ -870,7 +892,7 @@
             <w:sz w:val="28"/>
             <w:szCs w:val="28"/>
           </w:rPr>
-          <w:instrText xml:space="preserve"> PAGEREF _Toc479519899 \h </w:instrText>
+          <w:instrText xml:space="preserve"> PAGEREF _Toc479674615 \h </w:instrText>
         </w:r>
         <w:r>
           <w:rPr>
@@ -928,7 +950,7 @@
           <w:lang w:eastAsia="ru-RU"/>
         </w:rPr>
       </w:pPr>
-      <w:hyperlink w:anchor="_Toc479519900" w:history="1">
+      <w:hyperlink w:anchor="_Toc479674616" w:history="1">
         <w:r>
           <w:rPr>
             <w:rStyle w:val="a5"/>
@@ -967,7 +989,7 @@
             <w:sz w:val="28"/>
             <w:szCs w:val="28"/>
           </w:rPr>
-          <w:instrText xml:space="preserve"> PAGEREF _Toc479519900 \h </w:instrText>
+          <w:instrText xml:space="preserve"> PAGEREF _Toc479674616 \h </w:instrText>
         </w:r>
         <w:r>
           <w:rPr>
@@ -1025,7 +1047,7 @@
           <w:lang w:eastAsia="ru-RU"/>
         </w:rPr>
       </w:pPr>
-      <w:hyperlink w:anchor="_Toc479519901" w:history="1">
+      <w:hyperlink w:anchor="_Toc479674617" w:history="1">
         <w:r>
           <w:rPr>
             <w:rStyle w:val="a5"/>
@@ -1064,7 +1086,7 @@
             <w:sz w:val="28"/>
             <w:szCs w:val="28"/>
           </w:rPr>
-          <w:instrText xml:space="preserve"> PAGEREF _Toc479519901 \h </w:instrText>
+          <w:instrText xml:space="preserve"> PAGEREF _Toc479674617 \h </w:instrText>
         </w:r>
         <w:r>
           <w:rPr>
@@ -1122,7 +1144,7 @@
           <w:lang w:eastAsia="ru-RU"/>
         </w:rPr>
       </w:pPr>
-      <w:hyperlink w:anchor="_Toc479519902" w:history="1">
+      <w:hyperlink w:anchor="_Toc479674618" w:history="1">
         <w:r>
           <w:rPr>
             <w:rStyle w:val="a5"/>
@@ -1161,7 +1183,7 @@
             <w:sz w:val="28"/>
             <w:szCs w:val="28"/>
           </w:rPr>
-          <w:instrText xml:space="preserve"> PAGEREF _Toc479519902 \h </w:instrText>
+          <w:instrText xml:space="preserve"> PAGEREF _Toc479674618 \h </w:instrText>
         </w:r>
         <w:r>
           <w:rPr>
@@ -1219,7 +1241,7 @@
           <w:lang w:eastAsia="ru-RU"/>
         </w:rPr>
       </w:pPr>
-      <w:hyperlink w:anchor="_Toc479519903" w:history="1">
+      <w:hyperlink w:anchor="_Toc479674619" w:history="1">
         <w:r>
           <w:rPr>
             <w:rStyle w:val="a5"/>
@@ -1258,7 +1280,7 @@
             <w:sz w:val="28"/>
             <w:szCs w:val="28"/>
           </w:rPr>
-          <w:instrText xml:space="preserve"> PAGEREF _Toc479519903 \h </w:instrText>
+          <w:instrText xml:space="preserve"> PAGEREF _Toc479674619 \h </w:instrText>
         </w:r>
         <w:r>
           <w:rPr>
@@ -1316,7 +1338,7 @@
           <w:lang w:eastAsia="ru-RU"/>
         </w:rPr>
       </w:pPr>
-      <w:hyperlink w:anchor="_Toc479519904" w:history="1">
+      <w:hyperlink w:anchor="_Toc479674620" w:history="1">
         <w:r>
           <w:rPr>
             <w:rStyle w:val="a5"/>
@@ -1355,7 +1377,7 @@
             <w:sz w:val="28"/>
             <w:szCs w:val="28"/>
           </w:rPr>
-          <w:instrText xml:space="preserve"> PAGEREF _Toc479519904 \h </w:instrText>
+          <w:instrText xml:space="preserve"> PAGEREF _Toc479674620 \h </w:instrText>
         </w:r>
         <w:r>
           <w:rPr>
@@ -1413,7 +1435,7 @@
           <w:lang w:eastAsia="ru-RU"/>
         </w:rPr>
       </w:pPr>
-      <w:hyperlink w:anchor="_Toc479519905" w:history="1">
+      <w:hyperlink w:anchor="_Toc479674621" w:history="1">
         <w:r>
           <w:rPr>
             <w:rStyle w:val="a5"/>
@@ -1422,6 +1444,103 @@
             <w:sz w:val="28"/>
             <w:szCs w:val="28"/>
           </w:rPr>
+          <w:t>Заключение</w:t>
+        </w:r>
+        <w:r>
+          <w:rPr>
+            <w:rFonts w:ascii="Times New Roman" w:hAnsi="Times New Roman" w:cs="Times New Roman"/>
+            <w:noProof/>
+            <w:webHidden/>
+            <w:sz w:val="28"/>
+            <w:szCs w:val="28"/>
+          </w:rPr>
+          <w:tab/>
+        </w:r>
+        <w:r>
+          <w:rPr>
+            <w:rFonts w:ascii="Times New Roman" w:hAnsi="Times New Roman" w:cs="Times New Roman"/>
+            <w:noProof/>
+            <w:webHidden/>
+            <w:sz w:val="28"/>
+            <w:szCs w:val="28"/>
+          </w:rPr>
+          <w:fldChar w:fldCharType="begin"/>
+        </w:r>
+        <w:r>
+          <w:rPr>
+            <w:rFonts w:ascii="Times New Roman" w:hAnsi="Times New Roman" w:cs="Times New Roman"/>
+            <w:noProof/>
+            <w:webHidden/>
+            <w:sz w:val="28"/>
+            <w:szCs w:val="28"/>
+          </w:rPr>
+          <w:instrText xml:space="preserve"> PAGEREF _Toc479674621 \h </w:instrText>
+        </w:r>
+        <w:r>
+          <w:rPr>
+            <w:rFonts w:ascii="Times New Roman" w:hAnsi="Times New Roman" w:cs="Times New Roman"/>
+            <w:noProof/>
+            <w:webHidden/>
+            <w:sz w:val="28"/>
+            <w:szCs w:val="28"/>
+          </w:rPr>
+        </w:r>
+        <w:r>
+          <w:rPr>
+            <w:rFonts w:ascii="Times New Roman" w:hAnsi="Times New Roman" w:cs="Times New Roman"/>
+            <w:noProof/>
+            <w:webHidden/>
+            <w:sz w:val="28"/>
+            <w:szCs w:val="28"/>
+          </w:rPr>
+          <w:fldChar w:fldCharType="separate"/>
+        </w:r>
+        <w:r>
+          <w:rPr>
+            <w:rFonts w:ascii="Times New Roman" w:hAnsi="Times New Roman" w:cs="Times New Roman"/>
+            <w:noProof/>
+            <w:webHidden/>
+            <w:sz w:val="28"/>
+            <w:szCs w:val="28"/>
+          </w:rPr>
+          <w:t>14</w:t>
+        </w:r>
+        <w:r>
+          <w:rPr>
+            <w:rFonts w:ascii="Times New Roman" w:hAnsi="Times New Roman" w:cs="Times New Roman"/>
+            <w:noProof/>
+            <w:webHidden/>
+            <w:sz w:val="28"/>
+            <w:szCs w:val="28"/>
+          </w:rPr>
+          <w:fldChar w:fldCharType="end"/>
+        </w:r>
+      </w:hyperlink>
+    </w:p>
+    <w:p>
+      <w:pPr>
+        <w:pStyle w:val="21"/>
+        <w:tabs>
+          <w:tab w:val="right" w:leader="dot" w:pos="9204"/>
+        </w:tabs>
+        <w:spacing w:line="360" w:lineRule="auto"/>
+        <w:rPr>
+          <w:rFonts w:ascii="Times New Roman" w:eastAsiaTheme="minorEastAsia" w:hAnsi="Times New Roman" w:cs="Times New Roman"/>
+          <w:noProof/>
+          <w:sz w:val="28"/>
+          <w:szCs w:val="28"/>
+          <w:lang w:eastAsia="ru-RU"/>
+        </w:rPr>
+      </w:pPr>
+      <w:hyperlink w:anchor="_Toc479674622" w:history="1">
+        <w:r>
+          <w:rPr>
+            <w:rStyle w:val="a5"/>
+            <w:rFonts w:ascii="Times New Roman" w:hAnsi="Times New Roman" w:cs="Times New Roman"/>
+            <w:noProof/>
+            <w:sz w:val="28"/>
+            <w:szCs w:val="28"/>
+          </w:rPr>
           <w:t>Проблемы развития GPU-вычислений</w:t>
         </w:r>
         <w:r>
@@ -1452,7 +1571,7 @@
             <w:sz w:val="28"/>
             <w:szCs w:val="28"/>
           </w:rPr>
-          <w:instrText xml:space="preserve"> PAGEREF _Toc479519905 \h </w:instrText>
+          <w:instrText xml:space="preserve"> PAGEREF _Toc479674622 \h </w:instrText>
         </w:r>
         <w:r>
           <w:rPr>
@@ -1482,6 +1601,103 @@
             <w:szCs w:val="28"/>
           </w:rPr>
           <w:t>14</w:t>
+        </w:r>
+        <w:r>
+          <w:rPr>
+            <w:rFonts w:ascii="Times New Roman" w:hAnsi="Times New Roman" w:cs="Times New Roman"/>
+            <w:noProof/>
+            <w:webHidden/>
+            <w:sz w:val="28"/>
+            <w:szCs w:val="28"/>
+          </w:rPr>
+          <w:fldChar w:fldCharType="end"/>
+        </w:r>
+      </w:hyperlink>
+    </w:p>
+    <w:p>
+      <w:pPr>
+        <w:pStyle w:val="21"/>
+        <w:tabs>
+          <w:tab w:val="right" w:leader="dot" w:pos="9204"/>
+        </w:tabs>
+        <w:spacing w:line="360" w:lineRule="auto"/>
+        <w:rPr>
+          <w:rFonts w:ascii="Times New Roman" w:eastAsiaTheme="minorEastAsia" w:hAnsi="Times New Roman" w:cs="Times New Roman"/>
+          <w:noProof/>
+          <w:sz w:val="28"/>
+          <w:szCs w:val="28"/>
+          <w:lang w:eastAsia="ru-RU"/>
+        </w:rPr>
+      </w:pPr>
+      <w:hyperlink w:anchor="_Toc479674623" w:history="1">
+        <w:r>
+          <w:rPr>
+            <w:rStyle w:val="a5"/>
+            <w:rFonts w:ascii="Times New Roman" w:hAnsi="Times New Roman" w:cs="Times New Roman"/>
+            <w:noProof/>
+            <w:sz w:val="28"/>
+            <w:szCs w:val="28"/>
+          </w:rPr>
+          <w:t>Итог</w:t>
+        </w:r>
+        <w:r>
+          <w:rPr>
+            <w:rFonts w:ascii="Times New Roman" w:hAnsi="Times New Roman" w:cs="Times New Roman"/>
+            <w:noProof/>
+            <w:webHidden/>
+            <w:sz w:val="28"/>
+            <w:szCs w:val="28"/>
+          </w:rPr>
+          <w:tab/>
+        </w:r>
+        <w:r>
+          <w:rPr>
+            <w:rFonts w:ascii="Times New Roman" w:hAnsi="Times New Roman" w:cs="Times New Roman"/>
+            <w:noProof/>
+            <w:webHidden/>
+            <w:sz w:val="28"/>
+            <w:szCs w:val="28"/>
+          </w:rPr>
+          <w:fldChar w:fldCharType="begin"/>
+        </w:r>
+        <w:r>
+          <w:rPr>
+            <w:rFonts w:ascii="Times New Roman" w:hAnsi="Times New Roman" w:cs="Times New Roman"/>
+            <w:noProof/>
+            <w:webHidden/>
+            <w:sz w:val="28"/>
+            <w:szCs w:val="28"/>
+          </w:rPr>
+          <w:instrText xml:space="preserve"> PAGEREF _Toc479674623 \h </w:instrText>
+        </w:r>
+        <w:r>
+          <w:rPr>
+            <w:rFonts w:ascii="Times New Roman" w:hAnsi="Times New Roman" w:cs="Times New Roman"/>
+            <w:noProof/>
+            <w:webHidden/>
+            <w:sz w:val="28"/>
+            <w:szCs w:val="28"/>
+          </w:rPr>
+        </w:r>
+        <w:r>
+          <w:rPr>
+            <w:rFonts w:ascii="Times New Roman" w:hAnsi="Times New Roman" w:cs="Times New Roman"/>
+            <w:noProof/>
+            <w:webHidden/>
+            <w:sz w:val="28"/>
+            <w:szCs w:val="28"/>
+          </w:rPr>
+          <w:fldChar w:fldCharType="separate"/>
+        </w:r>
+        <w:r>
+          <w:rPr>
+            <w:rFonts w:ascii="Times New Roman" w:hAnsi="Times New Roman" w:cs="Times New Roman"/>
+            <w:noProof/>
+            <w:webHidden/>
+            <w:sz w:val="28"/>
+            <w:szCs w:val="28"/>
+          </w:rPr>
+          <w:t>15</w:t>
         </w:r>
         <w:r>
           <w:rPr>
@@ -1510,7 +1726,7 @@
           <w:lang w:eastAsia="ru-RU"/>
         </w:rPr>
       </w:pPr>
-      <w:hyperlink w:anchor="_Toc479519906" w:history="1">
+      <w:hyperlink w:anchor="_Toc479674624" w:history="1">
         <w:r>
           <w:rPr>
             <w:rStyle w:val="a5"/>
@@ -1549,7 +1765,7 @@
             <w:sz w:val="28"/>
             <w:szCs w:val="28"/>
           </w:rPr>
-          <w:instrText xml:space="preserve"> PAGEREF _Toc479519906 \h </w:instrText>
+          <w:instrText xml:space="preserve"> PAGEREF _Toc479674624 \h </w:instrText>
         </w:r>
         <w:r>
           <w:rPr>
@@ -1629,8 +1845,6 @@
         </w:rPr>
         <w:br w:type="page"/>
       </w:r>
-      <w:bookmarkStart w:id="9" w:name="_GoBack"/>
-      <w:bookmarkEnd w:id="9"/>
     </w:p>
     <w:p>
       <w:pPr>
@@ -1643,8 +1857,8 @@
           <w:rFonts w:ascii="Times New Roman" w:hAnsi="Times New Roman" w:cs="Times New Roman"/>
         </w:rPr>
       </w:pPr>
-      <w:bookmarkStart w:id="10" w:name="_Toc479269759"/>
-      <w:bookmarkStart w:id="11" w:name="_Toc479519893"/>
+      <w:bookmarkStart w:id="14" w:name="_Toc479269759"/>
+      <w:bookmarkStart w:id="15" w:name="_Toc479674609"/>
       <w:r>
         <w:rPr>
           <w:rFonts w:ascii="Times New Roman" w:hAnsi="Times New Roman" w:cs="Times New Roman"/>
@@ -1652,8 +1866,8 @@
         <w:lastRenderedPageBreak/>
         <w:t>Введение</w:t>
       </w:r>
-      <w:bookmarkEnd w:id="10"/>
-      <w:bookmarkEnd w:id="11"/>
+      <w:bookmarkEnd w:id="14"/>
+      <w:bookmarkEnd w:id="15"/>
     </w:p>
     <w:p>
       <w:pPr>
@@ -1820,15 +2034,7 @@
           <w:sz w:val="28"/>
           <w:szCs w:val="28"/>
         </w:rPr>
-        <w:t xml:space="preserve"> Б</w:t>
-      </w:r>
-      <w:r>
-        <w:rPr>
-          <w:rFonts w:ascii="Times New Roman" w:hAnsi="Times New Roman" w:cs="Times New Roman"/>
-          <w:sz w:val="28"/>
-          <w:szCs w:val="28"/>
-        </w:rPr>
-        <w:t xml:space="preserve">ольшинство применяющихся </w:t>
+        <w:t xml:space="preserve"> Большинство применяющихся </w:t>
       </w:r>
       <w:proofErr w:type="spellStart"/>
       <w:r>
@@ -1891,8 +2097,8 @@
         </w:rPr>
         <w:br w:type="page"/>
       </w:r>
-      <w:bookmarkStart w:id="12" w:name="_Toc479269760"/>
-      <w:bookmarkStart w:id="13" w:name="_Toc479519894"/>
+      <w:bookmarkStart w:id="16" w:name="_Toc479269760"/>
+      <w:bookmarkStart w:id="17" w:name="_Toc479674610"/>
       <w:r>
         <w:rPr>
           <w:rFonts w:ascii="Times New Roman" w:hAnsi="Times New Roman" w:cs="Times New Roman"/>
@@ -1901,8 +2107,8 @@
         <w:lastRenderedPageBreak/>
         <w:t>GPU</w:t>
       </w:r>
-      <w:bookmarkEnd w:id="12"/>
-      <w:bookmarkEnd w:id="13"/>
+      <w:bookmarkEnd w:id="16"/>
+      <w:bookmarkEnd w:id="17"/>
     </w:p>
     <w:p>
       <w:pPr>
@@ -2034,15 +2240,7 @@
           <w:sz w:val="28"/>
           <w:szCs w:val="28"/>
         </w:rPr>
-        <w:t>Б</w:t>
-      </w:r>
-      <w:r>
-        <w:rPr>
-          <w:rFonts w:ascii="Times New Roman" w:hAnsi="Times New Roman" w:cs="Times New Roman"/>
-          <w:sz w:val="28"/>
-          <w:szCs w:val="28"/>
-        </w:rPr>
-        <w:t>ольше всего GPU востребованы в сфере научных вычислений. Уже построено несколько суперкомпьютеров на базе GPU, которые показывают очень высокий результат в тесте матричных операций. Научные задачи так многообразны и многочисленны, что всегда находится множество, которое прекрасно ложится на архитектуру GPU, для которого использование GPU позволяет легко получить высокую производительность.</w:t>
+        <w:t>Больше всего GPU востребованы в сфере научных вычислений. Уже построено несколько суперкомпьютеров на базе GPU, которые показывают очень высокий результат в тесте матричных операций. Научные задачи так многообразны и многочисленны, что всегда находится множество, которое прекрасно ложится на архитектуру GPU, для которого использование GPU позволяет легко получить высокую производительность.</w:t>
       </w:r>
     </w:p>
     <w:p>
@@ -2067,13 +2265,14 @@
     <w:p>
       <w:pPr>
         <w:pStyle w:val="12"/>
-      </w:pPr>
-      <w:bookmarkStart w:id="14" w:name="_Toc479519895"/>
+        <w:jc w:val="both"/>
+      </w:pPr>
+      <w:bookmarkStart w:id="18" w:name="_Toc479674611"/>
       <w:proofErr w:type="spellStart"/>
       <w:r>
         <w:t>Ахитектура</w:t>
       </w:r>
-      <w:bookmarkEnd w:id="14"/>
+      <w:bookmarkEnd w:id="18"/>
       <w:proofErr w:type="spellEnd"/>
     </w:p>
     <w:p>
@@ -2478,15 +2677,7 @@
           <w:sz w:val="28"/>
           <w:szCs w:val="28"/>
         </w:rPr>
-        <w:t xml:space="preserve"> обладает большим количеством вычислительных модулей, но все они могут выполнять только одну и ту же инструкцию, с одним программным адресом. Операнды же при этом могут быть разные, у разных нитей свои. Например, инструкция сложить содержимое двух регистров: она одновременно выполняется всеми вычислительными устройствами, но регистры берутся разные. Предполагается, что все нити GPU-программы, осуществляя параллельную обработку данных, в целом движутся параллельным курсом по коду программы. Таким образом, все вычислительные модули загружаются равномерно</w:t>
-      </w:r>
-      <w:r>
-        <w:rPr>
-          <w:rFonts w:ascii="Times New Roman" w:hAnsi="Times New Roman" w:cs="Times New Roman"/>
-          <w:sz w:val="28"/>
-          <w:szCs w:val="28"/>
-        </w:rPr>
-        <w:t>.</w:t>
+        <w:t xml:space="preserve"> обладает большим количеством вычислительных модулей, но все они могут выполнять только одну и ту же инструкцию, с одним программным адресом. Операнды же при этом могут быть разные, у разных нитей свои. Например, инструкция сложить содержимое двух регистров: она одновременно выполняется всеми вычислительными устройствами, но регистры берутся разные. Предполагается, что все нити GPU-программы, осуществляя параллельную обработку данных, в целом движутся параллельным курсом по коду программы. Таким образом, все вычислительные модули загружаются равномерно.</w:t>
       </w:r>
     </w:p>
     <w:p>
@@ -2514,8 +2705,9 @@
     <w:p>
       <w:pPr>
         <w:pStyle w:val="12"/>
-      </w:pPr>
-      <w:bookmarkStart w:id="15" w:name="_Toc479519896"/>
+        <w:jc w:val="both"/>
+      </w:pPr>
+      <w:bookmarkStart w:id="19" w:name="_Toc479674612"/>
       <w:r>
         <w:t xml:space="preserve">Классические задачи для </w:t>
       </w:r>
@@ -2525,7 +2717,7 @@
         </w:rPr>
         <w:t>GPU</w:t>
       </w:r>
-      <w:bookmarkEnd w:id="15"/>
+      <w:bookmarkEnd w:id="19"/>
     </w:p>
     <w:p>
       <w:pPr>
@@ -2620,18 +2812,25 @@
     <w:p>
       <w:pPr>
         <w:jc w:val="both"/>
-      </w:pPr>
-    </w:p>
-    <w:p>
-      <w:pPr>
-        <w:jc w:val="both"/>
+        <w:rPr>
+          <w:rFonts w:ascii="Times New Roman" w:hAnsi="Times New Roman" w:cs="Times New Roman"/>
+        </w:rPr>
+      </w:pPr>
+    </w:p>
+    <w:p>
+      <w:pPr>
+        <w:jc w:val="both"/>
+        <w:rPr>
+          <w:rFonts w:ascii="Times New Roman" w:hAnsi="Times New Roman" w:cs="Times New Roman"/>
+        </w:rPr>
       </w:pPr>
     </w:p>
     <w:p>
       <w:pPr>
         <w:pStyle w:val="12"/>
-      </w:pPr>
-      <w:bookmarkStart w:id="16" w:name="_Toc479519897"/>
+        <w:jc w:val="both"/>
+      </w:pPr>
+      <w:bookmarkStart w:id="20" w:name="_Toc479674613"/>
       <w:r>
         <w:t xml:space="preserve">Кластер Джереми </w:t>
       </w:r>
@@ -2639,7 +2838,7 @@
       <w:r>
         <w:t>Госни</w:t>
       </w:r>
-      <w:bookmarkEnd w:id="16"/>
+      <w:bookmarkEnd w:id="20"/>
       <w:proofErr w:type="spellEnd"/>
     </w:p>
     <w:p>
@@ -2861,8 +3060,14 @@
     <w:p>
       <w:pPr>
         <w:jc w:val="both"/>
-      </w:pPr>
-      <w:r>
+        <w:rPr>
+          <w:rFonts w:ascii="Times New Roman" w:hAnsi="Times New Roman" w:cs="Times New Roman"/>
+        </w:rPr>
+      </w:pPr>
+      <w:r>
+        <w:rPr>
+          <w:rFonts w:ascii="Times New Roman" w:hAnsi="Times New Roman" w:cs="Times New Roman"/>
+        </w:rPr>
         <w:br w:type="page"/>
       </w:r>
     </w:p>
@@ -2877,8 +3082,8 @@
           <w:rFonts w:ascii="Times New Roman" w:hAnsi="Times New Roman" w:cs="Times New Roman"/>
         </w:rPr>
       </w:pPr>
-      <w:bookmarkStart w:id="17" w:name="_Toc479269762"/>
-      <w:bookmarkStart w:id="18" w:name="_Toc479519898"/>
+      <w:bookmarkStart w:id="21" w:name="_Toc479269762"/>
+      <w:bookmarkStart w:id="22" w:name="_Toc479674614"/>
       <w:r>
         <w:rPr>
           <w:rFonts w:ascii="Times New Roman" w:hAnsi="Times New Roman" w:cs="Times New Roman"/>
@@ -2886,8 +3091,8 @@
         <w:lastRenderedPageBreak/>
         <w:t>Взлом паролей</w:t>
       </w:r>
-      <w:bookmarkEnd w:id="17"/>
-      <w:bookmarkEnd w:id="18"/>
+      <w:bookmarkEnd w:id="21"/>
+      <w:bookmarkEnd w:id="22"/>
     </w:p>
     <w:p>
       <w:pPr>
@@ -3183,20 +3388,30 @@
       </w:r>
     </w:p>
     <w:p>
-      <w:r>
+      <w:pPr>
+        <w:jc w:val="both"/>
+        <w:rPr>
+          <w:rFonts w:ascii="Times New Roman" w:hAnsi="Times New Roman" w:cs="Times New Roman"/>
+        </w:rPr>
+      </w:pPr>
+      <w:r>
+        <w:rPr>
+          <w:rFonts w:ascii="Times New Roman" w:hAnsi="Times New Roman" w:cs="Times New Roman"/>
+        </w:rPr>
         <w:br w:type="page"/>
       </w:r>
     </w:p>
     <w:p>
       <w:pPr>
         <w:pStyle w:val="12"/>
-      </w:pPr>
-      <w:bookmarkStart w:id="19" w:name="_Toc479519899"/>
+        <w:jc w:val="both"/>
+      </w:pPr>
+      <w:bookmarkStart w:id="23" w:name="_Toc479674615"/>
       <w:r>
         <w:lastRenderedPageBreak/>
         <w:t>Атака по словарю</w:t>
       </w:r>
-      <w:bookmarkEnd w:id="19"/>
+      <w:bookmarkEnd w:id="23"/>
     </w:p>
     <w:p>
       <w:pPr>
@@ -3265,8 +3480,9 @@
     <w:p>
       <w:pPr>
         <w:pStyle w:val="12"/>
-      </w:pPr>
-      <w:bookmarkStart w:id="20" w:name="_Toc479519900"/>
+        <w:jc w:val="both"/>
+      </w:pPr>
+      <w:bookmarkStart w:id="24" w:name="_Toc479674616"/>
       <w:r>
         <w:t xml:space="preserve">Атака </w:t>
       </w:r>
@@ -3274,7 +3490,7 @@
       <w:r>
         <w:t>Bruteforce</w:t>
       </w:r>
-      <w:bookmarkEnd w:id="20"/>
+      <w:bookmarkEnd w:id="24"/>
       <w:proofErr w:type="spellEnd"/>
     </w:p>
     <w:p>
@@ -3651,12 +3867,13 @@
     <w:p>
       <w:pPr>
         <w:pStyle w:val="12"/>
-      </w:pPr>
-      <w:bookmarkStart w:id="21" w:name="_Toc479519901"/>
+        <w:jc w:val="both"/>
+      </w:pPr>
+      <w:bookmarkStart w:id="25" w:name="_Toc479674617"/>
       <w:r>
         <w:t>Атака с помощью радужных таблиц</w:t>
       </w:r>
-      <w:bookmarkEnd w:id="21"/>
+      <w:bookmarkEnd w:id="25"/>
     </w:p>
     <w:p>
       <w:pPr>
@@ -3740,30 +3957,29 @@
         </w:rPr>
       </w:pPr>
     </w:p>
-    <w:p/>
+    <w:p>
+      <w:pPr>
+        <w:jc w:val="both"/>
+        <w:rPr>
+          <w:rFonts w:ascii="Times New Roman" w:hAnsi="Times New Roman" w:cs="Times New Roman"/>
+        </w:rPr>
+      </w:pPr>
+    </w:p>
     <w:p>
       <w:pPr>
         <w:pStyle w:val="12"/>
+        <w:jc w:val="both"/>
         <w:rPr>
           <w:sz w:val="22"/>
         </w:rPr>
       </w:pPr>
-      <w:bookmarkStart w:id="22" w:name="_Toc479269761"/>
-      <w:bookmarkStart w:id="23" w:name="_Toc479519902"/>
-      <w:r>
-        <w:t>Взлом а</w:t>
-      </w:r>
-      <w:r>
-        <w:t>лгоритм</w:t>
-      </w:r>
-      <w:r>
-        <w:t>а</w:t>
-      </w:r>
-      <w:r>
-        <w:t xml:space="preserve"> MD5</w:t>
-      </w:r>
-      <w:bookmarkEnd w:id="22"/>
-      <w:bookmarkEnd w:id="23"/>
+      <w:bookmarkStart w:id="26" w:name="_Toc479269761"/>
+      <w:bookmarkStart w:id="27" w:name="_Toc479674618"/>
+      <w:r>
+        <w:t>Взлом алгоритма MD5</w:t>
+      </w:r>
+      <w:bookmarkEnd w:id="26"/>
+      <w:bookmarkEnd w:id="27"/>
     </w:p>
     <w:p>
       <w:pPr>
@@ -4317,16 +4533,17 @@
     <w:p>
       <w:pPr>
         <w:pStyle w:val="12"/>
-      </w:pPr>
-      <w:bookmarkStart w:id="24" w:name="_Toc479269764"/>
-      <w:bookmarkStart w:id="25" w:name="_Toc479519903"/>
+        <w:jc w:val="both"/>
+      </w:pPr>
+      <w:bookmarkStart w:id="28" w:name="_Toc479269764"/>
+      <w:bookmarkStart w:id="29" w:name="_Toc479674619"/>
       <w:proofErr w:type="spellStart"/>
       <w:r>
         <w:lastRenderedPageBreak/>
         <w:t>Hashcat</w:t>
       </w:r>
-      <w:bookmarkEnd w:id="24"/>
-      <w:bookmarkEnd w:id="25"/>
+      <w:bookmarkEnd w:id="28"/>
+      <w:bookmarkEnd w:id="29"/>
       <w:proofErr w:type="spellEnd"/>
     </w:p>
     <w:p>
@@ -5425,12 +5642,13 @@
     <w:p>
       <w:pPr>
         <w:pStyle w:val="12"/>
-      </w:pPr>
-      <w:bookmarkStart w:id="26" w:name="_Toc479519904"/>
+        <w:jc w:val="both"/>
+      </w:pPr>
+      <w:bookmarkStart w:id="30" w:name="_Toc479674620"/>
       <w:r>
         <w:t>Рассмотрим пример.</w:t>
       </w:r>
-      <w:bookmarkEnd w:id="26"/>
+      <w:bookmarkEnd w:id="30"/>
     </w:p>
     <w:p>
       <w:pPr>
@@ -5448,31 +5666,7 @@
           <w:sz w:val="28"/>
           <w:szCs w:val="28"/>
         </w:rPr>
-        <w:t>Д</w:t>
-      </w:r>
-      <w:r>
-        <w:rPr>
-          <w:rFonts w:ascii="Times New Roman" w:hAnsi="Times New Roman" w:cs="Times New Roman"/>
-          <w:sz w:val="28"/>
-          <w:szCs w:val="28"/>
-        </w:rPr>
-        <w:t xml:space="preserve">ля примера </w:t>
-      </w:r>
-      <w:r>
-        <w:rPr>
-          <w:rFonts w:ascii="Times New Roman" w:hAnsi="Times New Roman" w:cs="Times New Roman"/>
-          <w:sz w:val="28"/>
-          <w:szCs w:val="28"/>
-        </w:rPr>
-        <w:t>пусть у нас</w:t>
-      </w:r>
-      <w:r>
-        <w:rPr>
-          <w:rFonts w:ascii="Times New Roman" w:hAnsi="Times New Roman" w:cs="Times New Roman"/>
-          <w:sz w:val="28"/>
-          <w:szCs w:val="28"/>
-        </w:rPr>
-        <w:t xml:space="preserve"> будет </w:t>
+        <w:t xml:space="preserve">Для примера пусть у нас будет </w:t>
       </w:r>
       <w:proofErr w:type="spellStart"/>
       <w:r>
@@ -5490,15 +5684,7 @@
           <w:sz w:val="28"/>
           <w:szCs w:val="28"/>
         </w:rPr>
-        <w:t xml:space="preserve"> пароля, сохр</w:t>
-      </w:r>
-      <w:r>
-        <w:rPr>
-          <w:rFonts w:ascii="Times New Roman" w:hAnsi="Times New Roman" w:cs="Times New Roman"/>
-          <w:sz w:val="28"/>
-          <w:szCs w:val="28"/>
-        </w:rPr>
-        <w:t xml:space="preserve">аненный в базе данных </w:t>
+        <w:t xml:space="preserve"> пароля, сохраненный в базе данных </w:t>
       </w:r>
       <w:proofErr w:type="spellStart"/>
       <w:r>
@@ -5516,31 +5702,7 @@
           <w:sz w:val="28"/>
           <w:szCs w:val="28"/>
         </w:rPr>
-        <w:t>. Считаем, что нам известно</w:t>
-      </w:r>
-      <w:r>
-        <w:rPr>
-          <w:rFonts w:ascii="Times New Roman" w:hAnsi="Times New Roman" w:cs="Times New Roman"/>
-          <w:sz w:val="28"/>
-          <w:szCs w:val="28"/>
-        </w:rPr>
-        <w:t xml:space="preserve">, что админ использует цифровой пароль из 8-ми знаков. </w:t>
-      </w:r>
-      <w:r>
-        <w:rPr>
-          <w:rFonts w:ascii="Times New Roman" w:hAnsi="Times New Roman" w:cs="Times New Roman"/>
-          <w:sz w:val="28"/>
-          <w:szCs w:val="28"/>
-        </w:rPr>
-        <w:t>Это около</w:t>
-      </w:r>
-      <w:r>
-        <w:rPr>
-          <w:rFonts w:ascii="Times New Roman" w:hAnsi="Times New Roman" w:cs="Times New Roman"/>
-          <w:sz w:val="28"/>
-          <w:szCs w:val="28"/>
-        </w:rPr>
-        <w:t xml:space="preserve"> 100,000,000 комбинаций. Обычные переборщики дают </w:t>
+        <w:t xml:space="preserve">. Считаем, что нам известно, что админ использует цифровой пароль из 8-ми знаков. Это около 100,000,000 комбинаций. Обычные переборщики дают </w:t>
       </w:r>
       <w:proofErr w:type="spellStart"/>
       <w:r>
@@ -5558,23 +5720,7 @@
           <w:sz w:val="28"/>
           <w:szCs w:val="28"/>
         </w:rPr>
-        <w:t xml:space="preserve"> около 4 тысяч в секунду. Получаем 7 часов перебора. Терпимо, </w:t>
-      </w:r>
-      <w:r>
-        <w:rPr>
-          <w:rFonts w:ascii="Times New Roman" w:hAnsi="Times New Roman" w:cs="Times New Roman"/>
-          <w:sz w:val="28"/>
-          <w:szCs w:val="28"/>
-        </w:rPr>
-        <w:t>но можно и лучше</w:t>
-      </w:r>
-      <w:r>
-        <w:rPr>
-          <w:rFonts w:ascii="Times New Roman" w:hAnsi="Times New Roman" w:cs="Times New Roman"/>
-          <w:sz w:val="28"/>
-          <w:szCs w:val="28"/>
-        </w:rPr>
-        <w:t>.</w:t>
+        <w:t xml:space="preserve"> около 4 тысяч в секунду. Получаем 7 часов перебора. Терпимо, но можно и лучше.</w:t>
       </w:r>
     </w:p>
     <w:p>
@@ -5593,15 +5739,7 @@
           <w:sz w:val="28"/>
           <w:szCs w:val="28"/>
         </w:rPr>
-        <w:t>Используем</w:t>
-      </w:r>
-      <w:r>
-        <w:rPr>
-          <w:rFonts w:ascii="Times New Roman" w:hAnsi="Times New Roman" w:cs="Times New Roman"/>
-          <w:sz w:val="28"/>
-          <w:szCs w:val="28"/>
-        </w:rPr>
-        <w:t xml:space="preserve"> </w:t>
+        <w:t xml:space="preserve">Используем </w:t>
       </w:r>
       <w:proofErr w:type="spellStart"/>
       <w:r>
@@ -5663,6 +5801,7 @@
       </w:pPr>
       <w:r>
         <w:rPr>
+          <w:rFonts w:ascii="Times New Roman" w:hAnsi="Times New Roman" w:cs="Times New Roman"/>
           <w:noProof/>
           <w:lang w:eastAsia="ru-RU"/>
         </w:rPr>
@@ -5725,6 +5864,7 @@
     <w:p>
       <w:pPr>
         <w:spacing w:line="240" w:lineRule="auto"/>
+        <w:jc w:val="both"/>
         <w:rPr>
           <w:rFonts w:ascii="Times New Roman" w:hAnsi="Times New Roman" w:cs="Times New Roman"/>
           <w:sz w:val="28"/>
@@ -5735,35 +5875,20 @@
     <w:p>
       <w:pPr>
         <w:spacing w:line="240" w:lineRule="auto"/>
-        <w:rPr>
-          <w:rFonts w:ascii="Times New Roman" w:hAnsi="Times New Roman" w:cs="Times New Roman"/>
-          <w:sz w:val="28"/>
-          <w:szCs w:val="28"/>
-        </w:rPr>
-      </w:pPr>
-      <w:r>
-        <w:rPr>
-          <w:rFonts w:ascii="Times New Roman" w:hAnsi="Times New Roman" w:cs="Times New Roman"/>
-          <w:sz w:val="28"/>
-          <w:szCs w:val="28"/>
-        </w:rPr>
-        <w:t>Поясн</w:t>
-      </w:r>
-      <w:r>
-        <w:rPr>
-          <w:rFonts w:ascii="Times New Roman" w:hAnsi="Times New Roman" w:cs="Times New Roman"/>
-          <w:sz w:val="28"/>
-          <w:szCs w:val="28"/>
-        </w:rPr>
-        <w:t>им</w:t>
-      </w:r>
-      <w:r>
-        <w:rPr>
-          <w:rFonts w:ascii="Times New Roman" w:hAnsi="Times New Roman" w:cs="Times New Roman"/>
-          <w:sz w:val="28"/>
-          <w:szCs w:val="28"/>
-        </w:rPr>
-        <w:t xml:space="preserve"> некоторые опции, с которыми загружается </w:t>
+        <w:jc w:val="both"/>
+        <w:rPr>
+          <w:rFonts w:ascii="Times New Roman" w:hAnsi="Times New Roman" w:cs="Times New Roman"/>
+          <w:sz w:val="28"/>
+          <w:szCs w:val="28"/>
+        </w:rPr>
+      </w:pPr>
+      <w:r>
+        <w:rPr>
+          <w:rFonts w:ascii="Times New Roman" w:hAnsi="Times New Roman" w:cs="Times New Roman"/>
+          <w:sz w:val="28"/>
+          <w:szCs w:val="28"/>
+        </w:rPr>
+        <w:t xml:space="preserve">Поясним некоторые опции, с которыми загружается </w:t>
       </w:r>
       <w:proofErr w:type="spellStart"/>
       <w:r>
@@ -5839,13 +5964,6 @@
           <w:szCs w:val="28"/>
         </w:rPr>
         <w:tab/>
-      </w:r>
-      <w:r>
-        <w:rPr>
-          <w:rFonts w:ascii="Times New Roman" w:hAnsi="Times New Roman" w:cs="Times New Roman"/>
-          <w:sz w:val="28"/>
-          <w:szCs w:val="28"/>
-        </w:rPr>
         <w:t xml:space="preserve">– режим атаки </w:t>
       </w:r>
       <w:proofErr w:type="spellStart"/>
@@ -5919,14 +6037,6 @@
           <w:lang w:val="en-US"/>
         </w:rPr>
         <w:tab/>
-      </w:r>
-      <w:r>
-        <w:rPr>
-          <w:rFonts w:ascii="Times New Roman" w:hAnsi="Times New Roman" w:cs="Times New Roman"/>
-          <w:sz w:val="28"/>
-          <w:szCs w:val="28"/>
-          <w:lang w:val="en-US"/>
-        </w:rPr>
         <w:t xml:space="preserve">– </w:t>
       </w:r>
       <w:r>
@@ -6032,27 +6142,7 @@
           <w:szCs w:val="28"/>
           <w:lang w:val="en-US"/>
         </w:rPr>
-        <w:t xml:space="preserve"> </w:t>
-      </w:r>
-      <w:r>
-        <w:rPr>
-          <w:rFonts w:ascii="Times New Roman" w:hAnsi="Times New Roman" w:cs="Times New Roman"/>
-          <w:b/>
-          <w:sz w:val="28"/>
-          <w:szCs w:val="28"/>
-          <w:lang w:val="en-US"/>
-        </w:rPr>
-        <w:t>--</w:t>
-      </w:r>
-      <w:r>
-        <w:rPr>
-          <w:rFonts w:ascii="Times New Roman" w:hAnsi="Times New Roman" w:cs="Times New Roman"/>
-          <w:b/>
-          <w:sz w:val="28"/>
-          <w:szCs w:val="28"/>
-          <w:lang w:val="en-US"/>
-        </w:rPr>
-        <w:t>increment-min=8 –increment-max=8</w:t>
+        <w:t xml:space="preserve"> --increment-min=8 –increment-max=8</w:t>
       </w:r>
       <w:r>
         <w:rPr>
@@ -6137,13 +6227,6 @@
           <w:szCs w:val="28"/>
         </w:rPr>
         <w:tab/>
-      </w:r>
-      <w:r>
-        <w:rPr>
-          <w:rFonts w:ascii="Times New Roman" w:hAnsi="Times New Roman" w:cs="Times New Roman"/>
-          <w:sz w:val="28"/>
-          <w:szCs w:val="28"/>
-        </w:rPr>
         <w:t>– используемые в пароле символы (-1 – первый набор);</w:t>
       </w:r>
     </w:p>
@@ -6186,13 +6269,6 @@
           <w:szCs w:val="28"/>
         </w:rPr>
         <w:tab/>
-      </w:r>
-      <w:r>
-        <w:rPr>
-          <w:rFonts w:ascii="Times New Roman" w:hAnsi="Times New Roman" w:cs="Times New Roman"/>
-          <w:sz w:val="28"/>
-          <w:szCs w:val="28"/>
-        </w:rPr>
         <w:t xml:space="preserve">– временный файл, содержащий наш </w:t>
       </w:r>
       <w:proofErr w:type="spellStart"/>
@@ -6279,7 +6355,9 @@
           <w:szCs w:val="28"/>
         </w:rPr>
         <w:tab/>
-      </w:r>
+        <w:t>--</w:t>
+      </w:r>
+      <w:proofErr w:type="spellStart"/>
       <w:r>
         <w:rPr>
           <w:rFonts w:ascii="Times New Roman" w:hAnsi="Times New Roman" w:cs="Times New Roman"/>
@@ -6287,9 +6365,9 @@
           <w:sz w:val="28"/>
           <w:szCs w:val="28"/>
         </w:rPr>
-        <w:t>--</w:t>
-      </w:r>
-      <w:proofErr w:type="spellStart"/>
+        <w:t>gpu-temp-abort</w:t>
+      </w:r>
+      <w:proofErr w:type="spellEnd"/>
       <w:r>
         <w:rPr>
           <w:rFonts w:ascii="Times New Roman" w:hAnsi="Times New Roman" w:cs="Times New Roman"/>
@@ -6297,26 +6375,7 @@
           <w:sz w:val="28"/>
           <w:szCs w:val="28"/>
         </w:rPr>
-        <w:t>gpu-temp-abort</w:t>
-      </w:r>
-      <w:proofErr w:type="spellEnd"/>
-      <w:r>
-        <w:rPr>
-          <w:rFonts w:ascii="Times New Roman" w:hAnsi="Times New Roman" w:cs="Times New Roman"/>
-          <w:b/>
-          <w:sz w:val="28"/>
-          <w:szCs w:val="28"/>
-        </w:rPr>
-        <w:t xml:space="preserve">=80 </w:t>
-      </w:r>
-      <w:r>
-        <w:rPr>
-          <w:rFonts w:ascii="Times New Roman" w:hAnsi="Times New Roman" w:cs="Times New Roman"/>
-          <w:b/>
-          <w:sz w:val="28"/>
-          <w:szCs w:val="28"/>
-        </w:rPr>
-        <w:t>--</w:t>
+        <w:t>=80 --</w:t>
       </w:r>
       <w:proofErr w:type="spellStart"/>
       <w:r>
@@ -6436,13 +6495,6 @@
           <w:szCs w:val="28"/>
         </w:rPr>
         <w:tab/>
-      </w:r>
-      <w:r>
-        <w:rPr>
-          <w:rFonts w:ascii="Times New Roman" w:hAnsi="Times New Roman" w:cs="Times New Roman"/>
-          <w:sz w:val="28"/>
-          <w:szCs w:val="28"/>
-        </w:rPr>
         <w:t>– определяет имя сессии (для возможного продолжения перебора);</w:t>
       </w:r>
     </w:p>
@@ -6505,16 +6557,9 @@
           <w:szCs w:val="28"/>
         </w:rPr>
         <w:tab/>
-      </w:r>
-      <w:r>
-        <w:rPr>
-          <w:rFonts w:ascii="Times New Roman" w:hAnsi="Times New Roman" w:cs="Times New Roman"/>
-          <w:sz w:val="28"/>
-          <w:szCs w:val="28"/>
-        </w:rPr>
         <w:t>– игнорируем предупреждения;</w:t>
       </w:r>
-      <w:bookmarkStart w:id="27" w:name="_Toc479269763"/>
+      <w:bookmarkStart w:id="31" w:name="_Toc479269763"/>
     </w:p>
     <w:p>
       <w:pPr>
@@ -6547,6 +6592,7 @@
       </w:pPr>
       <w:r>
         <w:rPr>
+          <w:rFonts w:ascii="Times New Roman" w:hAnsi="Times New Roman" w:cs="Times New Roman"/>
           <w:noProof/>
           <w:lang w:eastAsia="ru-RU"/>
         </w:rPr>
@@ -6612,15 +6658,7 @@
           <w:sz w:val="28"/>
           <w:szCs w:val="28"/>
         </w:rPr>
-        <w:t xml:space="preserve">Видим </w:t>
-      </w:r>
-      <w:r>
-        <w:rPr>
-          <w:rFonts w:ascii="Times New Roman" w:hAnsi="Times New Roman" w:cs="Times New Roman"/>
-          <w:sz w:val="28"/>
-          <w:szCs w:val="28"/>
-        </w:rPr>
-        <w:t xml:space="preserve">статусное окно, в котором показана вся интересующая нас информация. Важное, на что тут можно обратить внимание – Speed.GPU.#1 – 207.7 </w:t>
+        <w:t xml:space="preserve">Видим статусное окно, в котором показана вся интересующая нас информация. Важное, на что тут можно обратить внимание – Speed.GPU.#1 – 207.7 </w:t>
       </w:r>
       <w:proofErr w:type="spellStart"/>
       <w:r>
@@ -6638,23 +6676,7 @@
           <w:sz w:val="28"/>
           <w:szCs w:val="28"/>
         </w:rPr>
-        <w:t>/s – скорость подбора, 207700 вариантов в секунду. Сто миллионов вариантов делим на это число, получится чуть больше восьми минут. Намного более приятный ре</w:t>
-      </w:r>
-      <w:r>
-        <w:rPr>
-          <w:rFonts w:ascii="Times New Roman" w:hAnsi="Times New Roman" w:cs="Times New Roman"/>
-          <w:sz w:val="28"/>
-          <w:szCs w:val="28"/>
-        </w:rPr>
-        <w:t>зультат</w:t>
-      </w:r>
-      <w:r>
-        <w:rPr>
-          <w:rFonts w:ascii="Times New Roman" w:hAnsi="Times New Roman" w:cs="Times New Roman"/>
-          <w:sz w:val="28"/>
-          <w:szCs w:val="28"/>
-        </w:rPr>
-        <w:t>.</w:t>
+        <w:t>/s – скорость подбора, 207700 вариантов в секунду. Сто миллионов вариантов делим на это число, получится чуть больше восьми минут. Намного более приятный результат.</w:t>
       </w:r>
     </w:p>
     <w:p>
@@ -6688,6 +6710,7 @@
       </w:pPr>
       <w:r>
         <w:rPr>
+          <w:rFonts w:ascii="Times New Roman" w:hAnsi="Times New Roman" w:cs="Times New Roman"/>
           <w:noProof/>
           <w:lang w:eastAsia="ru-RU"/>
         </w:rPr>
@@ -6747,6 +6770,17 @@
           <w:szCs w:val="28"/>
         </w:rPr>
       </w:pPr>
+    </w:p>
+    <w:p>
+      <w:pPr>
+        <w:spacing w:line="240" w:lineRule="auto"/>
+        <w:jc w:val="both"/>
+        <w:rPr>
+          <w:rFonts w:ascii="Times New Roman" w:hAnsi="Times New Roman" w:cs="Times New Roman"/>
+          <w:sz w:val="28"/>
+          <w:szCs w:val="28"/>
+        </w:rPr>
+      </w:pPr>
       <w:r>
         <w:rPr>
           <w:rFonts w:ascii="Times New Roman" w:hAnsi="Times New Roman" w:cs="Times New Roman"/>
@@ -6789,15 +6823,7 @@
           <w:sz w:val="28"/>
           <w:szCs w:val="28"/>
         </w:rPr>
-        <w:t xml:space="preserve"> решила задачку и выдала результат: 13011987</w:t>
-      </w:r>
-      <w:r>
-        <w:rPr>
-          <w:rFonts w:ascii="Times New Roman" w:hAnsi="Times New Roman" w:cs="Times New Roman"/>
-          <w:sz w:val="28"/>
-          <w:szCs w:val="28"/>
-        </w:rPr>
-        <w:t xml:space="preserve">. </w:t>
+        <w:t xml:space="preserve"> решила задачку и выдала результат: 13011987. </w:t>
       </w:r>
     </w:p>
     <w:p>
@@ -6826,17 +6852,6 @@
         </w:rPr>
         <w:t xml:space="preserve">гораздо более времяемким. </w:t>
       </w:r>
-    </w:p>
-    <w:p>
-      <w:pPr>
-        <w:spacing w:line="360" w:lineRule="auto"/>
-        <w:jc w:val="both"/>
-        <w:rPr>
-          <w:rFonts w:ascii="Times New Roman" w:hAnsi="Times New Roman" w:cs="Times New Roman"/>
-          <w:sz w:val="28"/>
-          <w:szCs w:val="28"/>
-        </w:rPr>
-      </w:pPr>
       <w:r>
         <w:rPr>
           <w:rFonts w:ascii="Times New Roman" w:hAnsi="Times New Roman" w:cs="Times New Roman"/>
@@ -6855,24 +6870,39 @@
           <w:rFonts w:ascii="Times New Roman" w:hAnsi="Times New Roman" w:cs="Times New Roman"/>
         </w:rPr>
       </w:pPr>
-      <w:bookmarkStart w:id="28" w:name="_Toc479519905"/>
+      <w:bookmarkStart w:id="32" w:name="_Toc479674621"/>
+      <w:bookmarkEnd w:id="31"/>
       <w:r>
         <w:rPr>
           <w:rFonts w:ascii="Times New Roman" w:hAnsi="Times New Roman" w:cs="Times New Roman"/>
         </w:rPr>
         <w:lastRenderedPageBreak/>
+        <w:t>Заключение</w:t>
+      </w:r>
+      <w:bookmarkEnd w:id="32"/>
+    </w:p>
+    <w:p>
+      <w:pPr>
+        <w:jc w:val="both"/>
+        <w:rPr>
+          <w:rFonts w:ascii="Times New Roman" w:hAnsi="Times New Roman" w:cs="Times New Roman"/>
+        </w:rPr>
+      </w:pPr>
+    </w:p>
+    <w:p>
+      <w:pPr>
+        <w:pStyle w:val="12"/>
+        <w:jc w:val="both"/>
+        <w:rPr>
+          <w:sz w:val="28"/>
+          <w:szCs w:val="28"/>
+        </w:rPr>
+      </w:pPr>
+      <w:bookmarkStart w:id="33" w:name="_Toc479674622"/>
+      <w:r>
         <w:t>Проблемы развития GPU-вычислений</w:t>
       </w:r>
-      <w:bookmarkEnd w:id="27"/>
-      <w:bookmarkEnd w:id="28"/>
-    </w:p>
-    <w:p>
-      <w:pPr>
-        <w:jc w:val="both"/>
-        <w:rPr>
-          <w:rFonts w:ascii="Times New Roman" w:hAnsi="Times New Roman" w:cs="Times New Roman"/>
-        </w:rPr>
-      </w:pPr>
+      <w:bookmarkEnd w:id="33"/>
     </w:p>
     <w:p>
       <w:pPr>
@@ -6924,43 +6954,206 @@
           <w:sz w:val="28"/>
           <w:szCs w:val="28"/>
         </w:rPr>
-        <w:t xml:space="preserve">Выше уже говорилось о том, что </w:t>
-      </w:r>
-      <w:r>
-        <w:rPr>
-          <w:rFonts w:ascii="Times New Roman" w:hAnsi="Times New Roman" w:cs="Times New Roman"/>
-          <w:sz w:val="28"/>
-          <w:szCs w:val="28"/>
-        </w:rPr>
-        <w:t>все нити GPU-программы, осуществляя параллельную обработку данных, в целом движутся параллельным курсом по коду программы</w:t>
-      </w:r>
-      <w:r>
-        <w:rPr>
-          <w:rFonts w:ascii="Times New Roman" w:hAnsi="Times New Roman" w:cs="Times New Roman"/>
-          <w:sz w:val="28"/>
-          <w:szCs w:val="28"/>
-        </w:rPr>
-        <w:t>. А что будет,</w:t>
-      </w:r>
-      <w:r>
-        <w:rPr>
-          <w:rFonts w:ascii="Times New Roman" w:hAnsi="Times New Roman" w:cs="Times New Roman"/>
-          <w:sz w:val="28"/>
-          <w:szCs w:val="28"/>
-        </w:rPr>
-        <w:t xml:space="preserve"> если нити из-за ветвлений в программе разошлись в своем пути исполнения кода</w:t>
-      </w:r>
-      <w:r>
-        <w:rPr>
-          <w:rFonts w:ascii="Times New Roman" w:hAnsi="Times New Roman" w:cs="Times New Roman"/>
-          <w:sz w:val="28"/>
-          <w:szCs w:val="28"/>
-        </w:rPr>
-        <w:t>?</w:t>
-      </w:r>
-      <w:r>
-        <w:rPr>
-          <w:rFonts w:ascii="Times New Roman" w:hAnsi="Times New Roman" w:cs="Times New Roman"/>
+        <w:t xml:space="preserve">Выше уже говорилось о том, что все нити GPU-программы, осуществляя параллельную обработку данных, в целом движутся параллельным курсом по коду программы. А что будет, если нити из-за ветвлений в программе разошлись в своем пути исполнения кода? Происходит так называемая </w:t>
+      </w:r>
+      <w:proofErr w:type="spellStart"/>
+      <w:r>
+        <w:rPr>
+          <w:rFonts w:ascii="Times New Roman" w:hAnsi="Times New Roman" w:cs="Times New Roman"/>
+          <w:sz w:val="28"/>
+          <w:szCs w:val="28"/>
+        </w:rPr>
+        <w:t>сериализация</w:t>
+      </w:r>
+      <w:proofErr w:type="spellEnd"/>
+      <w:r>
+        <w:rPr>
+          <w:rFonts w:ascii="Times New Roman" w:hAnsi="Times New Roman" w:cs="Times New Roman"/>
+          <w:sz w:val="28"/>
+          <w:szCs w:val="28"/>
+        </w:rPr>
+        <w:t>. Тогда используются не все вычислительные модули, так как нити подают на исполнение различные инструкции, а блок вычислительных модулей может исполнять, как мы уже сказали, только инструкцию с одним адресом. И, разумеется, производительность при этом падает по отношению к максимальной.</w:t>
+      </w:r>
+    </w:p>
+    <w:p>
+      <w:pPr>
+        <w:jc w:val="both"/>
+        <w:rPr>
+          <w:rFonts w:ascii="Times New Roman" w:hAnsi="Times New Roman" w:cs="Times New Roman"/>
+          <w:sz w:val="28"/>
+          <w:szCs w:val="28"/>
+        </w:rPr>
+      </w:pPr>
+      <w:r>
+        <w:rPr>
+          <w:rFonts w:ascii="Times New Roman" w:hAnsi="Times New Roman" w:cs="Times New Roman"/>
+          <w:sz w:val="28"/>
+          <w:szCs w:val="28"/>
+        </w:rPr>
+        <w:t>Ещё слабые стороны GPU – ограниченный объем видеопамяти: примерно в 1 ГБ для обычных GPU. Одним из главных факторов, снижающих производительность GPU-программ, является необходимость обмена данными между CPU и GPU по медленной шине, а из-за ограниченного объема памяти приходится передавать больше данных. И тут перспективной смотрится концепция AMD по совмещению GPU и CPU в одном модуле: можно пожертвовать высокой пропускной способностью графической памяти ради легкого и простого доступа к общей памяти. Вообще, общая память GPU и CPU существенно расширит область применения GPU, сделает возможным использование его вычислительных возможностей в небольших подзадачах программ.</w:t>
+      </w:r>
+    </w:p>
+    <w:p>
+      <w:pPr>
+        <w:jc w:val="both"/>
+        <w:rPr>
+          <w:rFonts w:ascii="Times New Roman" w:hAnsi="Times New Roman" w:cs="Times New Roman"/>
+          <w:sz w:val="28"/>
+          <w:szCs w:val="28"/>
+        </w:rPr>
+      </w:pPr>
+      <w:r>
+        <w:rPr>
+          <w:rFonts w:ascii="Times New Roman" w:hAnsi="Times New Roman" w:cs="Times New Roman"/>
+          <w:sz w:val="28"/>
+          <w:szCs w:val="28"/>
+        </w:rPr>
+        <w:t xml:space="preserve">Главным недостатком </w:t>
+      </w:r>
+      <w:r>
+        <w:rPr>
+          <w:rFonts w:ascii="Times New Roman" w:hAnsi="Times New Roman" w:cs="Times New Roman"/>
+          <w:sz w:val="28"/>
+          <w:szCs w:val="28"/>
+          <w:lang w:val="en-US"/>
+        </w:rPr>
+        <w:t>GPU</w:t>
+      </w:r>
+      <w:r>
+        <w:rPr>
+          <w:rFonts w:ascii="Times New Roman" w:hAnsi="Times New Roman" w:cs="Times New Roman"/>
+          <w:sz w:val="28"/>
+          <w:szCs w:val="28"/>
+        </w:rPr>
+        <w:t xml:space="preserve"> является то, что в нем нет стека, где могли бы хранится параметры функций и локальные переменные. Из-за большого количества нитей для стека просто нет места на кристалле. Действительно, так как GPU одновременно выполняет порядка 10000 нитей, при размере стека одной нити в 100 КБ совокупный объем составит 1 ГБ, что равно стандартному объему всей видеопамяти. Тем более нет никакой возможности поместить стек сколько-нибудь существенного размера в самом ядре GPU. Например, если положить 1000 байт стека на нить, то только на один </w:t>
+      </w:r>
+      <w:proofErr w:type="spellStart"/>
+      <w:r>
+        <w:rPr>
+          <w:rFonts w:ascii="Times New Roman" w:hAnsi="Times New Roman" w:cs="Times New Roman"/>
+          <w:sz w:val="28"/>
+          <w:szCs w:val="28"/>
+        </w:rPr>
+        <w:t>минипроцессор</w:t>
+      </w:r>
+      <w:proofErr w:type="spellEnd"/>
+      <w:r>
+        <w:rPr>
+          <w:rFonts w:ascii="Times New Roman" w:hAnsi="Times New Roman" w:cs="Times New Roman"/>
+          <w:sz w:val="28"/>
+          <w:szCs w:val="28"/>
+        </w:rPr>
+        <w:t xml:space="preserve"> потребуется 1 МБ памяти, что почти в пять раз больше совокупного объема локальной памяти </w:t>
+      </w:r>
+      <w:proofErr w:type="spellStart"/>
+      <w:r>
+        <w:rPr>
+          <w:rFonts w:ascii="Times New Roman" w:hAnsi="Times New Roman" w:cs="Times New Roman"/>
+          <w:sz w:val="28"/>
+          <w:szCs w:val="28"/>
+        </w:rPr>
+        <w:t>минипроцессора</w:t>
+      </w:r>
+      <w:proofErr w:type="spellEnd"/>
+      <w:r>
+        <w:rPr>
+          <w:rFonts w:ascii="Times New Roman" w:hAnsi="Times New Roman" w:cs="Times New Roman"/>
+          <w:sz w:val="28"/>
+          <w:szCs w:val="28"/>
+        </w:rPr>
+        <w:t xml:space="preserve"> и памяти, отведенной на хранение регистров.</w:t>
+      </w:r>
+    </w:p>
+    <w:p>
+      <w:pPr>
+        <w:jc w:val="both"/>
+        <w:rPr>
+          <w:rFonts w:ascii="Times New Roman" w:hAnsi="Times New Roman" w:cs="Times New Roman"/>
+          <w:sz w:val="28"/>
+          <w:szCs w:val="28"/>
+        </w:rPr>
+      </w:pPr>
+      <w:r>
+        <w:rPr>
+          <w:rFonts w:ascii="Times New Roman" w:hAnsi="Times New Roman" w:cs="Times New Roman"/>
+          <w:sz w:val="28"/>
+          <w:szCs w:val="28"/>
+        </w:rPr>
+        <w:lastRenderedPageBreak/>
+        <w:t>Поэтому в GPU-программе нет рекурсии, и с вызовами функций особенно не развернешься. Все функции непосредственно подставляются в код при компиляции программы. Это ограничивает область применения GPU задачами вычислительного типа. Иногда можно использовать ограниченную эмуляцию стека с использованием глобальной памяти для рекурси</w:t>
+      </w:r>
+      <w:r>
+        <w:rPr>
+          <w:rFonts w:ascii="Times New Roman" w:hAnsi="Times New Roman" w:cs="Times New Roman"/>
+          <w:sz w:val="28"/>
+          <w:szCs w:val="28"/>
+        </w:rPr>
+        <w:t>в</w:t>
+      </w:r>
+      <w:r>
+        <w:rPr>
+          <w:rFonts w:ascii="Times New Roman" w:hAnsi="Times New Roman" w:cs="Times New Roman"/>
+          <w:sz w:val="28"/>
+          <w:szCs w:val="28"/>
+        </w:rPr>
+        <w:t>ных алгоритмов с известной небольшой глубиной итераций, но это нетипичное применение GPU. Для этого необходимо специально разрабатывать алгоритм, исследовать возможность его реализации без гарантии успешного ускорения по сравнению с CPU.</w:t>
+      </w:r>
+    </w:p>
+    <w:p>
+      <w:pPr>
+        <w:jc w:val="both"/>
+        <w:rPr>
+          <w:rFonts w:ascii="Times New Roman" w:hAnsi="Times New Roman" w:cs="Times New Roman"/>
+          <w:sz w:val="28"/>
+          <w:szCs w:val="28"/>
+        </w:rPr>
+      </w:pPr>
+    </w:p>
+    <w:p>
+      <w:pPr>
+        <w:pStyle w:val="12"/>
+        <w:jc w:val="both"/>
+      </w:pPr>
+      <w:bookmarkStart w:id="34" w:name="_Toc479674623"/>
+      <w:r>
+        <w:t>Итог</w:t>
+      </w:r>
+      <w:bookmarkEnd w:id="34"/>
+    </w:p>
+    <w:p>
+      <w:pPr>
+        <w:jc w:val="both"/>
+        <w:rPr>
+          <w:rFonts w:ascii="Times New Roman" w:eastAsiaTheme="majorEastAsia" w:hAnsi="Times New Roman" w:cs="Times New Roman"/>
+          <w:spacing w:val="-10"/>
+          <w:kern w:val="28"/>
+          <w:sz w:val="28"/>
+          <w:szCs w:val="28"/>
+        </w:rPr>
+      </w:pPr>
+      <w:r>
+        <w:rPr>
+          <w:rFonts w:ascii="Times New Roman" w:hAnsi="Times New Roman" w:cs="Times New Roman"/>
+          <w:sz w:val="28"/>
+          <w:szCs w:val="28"/>
+        </w:rPr>
+        <w:t xml:space="preserve">Вывод </w:t>
+      </w:r>
+      <w:r>
+        <w:rPr>
+          <w:rFonts w:ascii="Times New Roman" w:eastAsiaTheme="majorEastAsia" w:hAnsi="Times New Roman" w:cs="Times New Roman"/>
+          <w:spacing w:val="-10"/>
+          <w:kern w:val="28"/>
+          <w:sz w:val="28"/>
+          <w:szCs w:val="28"/>
+        </w:rPr>
+        <w:t>из всего вышесказанного можно сделать следующий:</w:t>
+      </w:r>
+      <w:r>
+        <w:rPr>
+          <w:rFonts w:ascii="Times New Roman" w:eastAsiaTheme="majorEastAsia" w:hAnsi="Times New Roman" w:cs="Times New Roman"/>
+          <w:spacing w:val="-10"/>
+          <w:kern w:val="28"/>
           <w:sz w:val="28"/>
           <w:szCs w:val="28"/>
         </w:rPr>
@@ -6968,109 +7161,111 @@
       </w:r>
       <w:r>
         <w:rPr>
-          <w:rFonts w:ascii="Times New Roman" w:hAnsi="Times New Roman" w:cs="Times New Roman"/>
-          <w:sz w:val="28"/>
-          <w:szCs w:val="28"/>
-        </w:rPr>
-        <w:t>П</w:t>
-      </w:r>
-      <w:r>
-        <w:rPr>
-          <w:rFonts w:ascii="Times New Roman" w:hAnsi="Times New Roman" w:cs="Times New Roman"/>
-          <w:sz w:val="28"/>
-          <w:szCs w:val="28"/>
-        </w:rPr>
-        <w:t xml:space="preserve">роисходит так называемая </w:t>
-      </w:r>
-      <w:proofErr w:type="spellStart"/>
-      <w:r>
-        <w:rPr>
-          <w:rFonts w:ascii="Times New Roman" w:hAnsi="Times New Roman" w:cs="Times New Roman"/>
-          <w:sz w:val="28"/>
-          <w:szCs w:val="28"/>
-        </w:rPr>
-        <w:t>сериализация</w:t>
-      </w:r>
-      <w:proofErr w:type="spellEnd"/>
-      <w:r>
-        <w:rPr>
-          <w:rFonts w:ascii="Times New Roman" w:hAnsi="Times New Roman" w:cs="Times New Roman"/>
-          <w:sz w:val="28"/>
-          <w:szCs w:val="28"/>
-        </w:rPr>
-        <w:t>. Тогда используются не все вычислительные модули, так как нити подают на исполнение различные инструкции, а блок вычислительных модулей может исполнять, как мы уже сказали, только инструкцию с одним адресом. И, разумеется, производительность при этом падает по отношению к максимальной.</w:t>
-      </w:r>
-    </w:p>
-    <w:p>
-      <w:pPr>
-        <w:jc w:val="both"/>
-        <w:rPr>
-          <w:rFonts w:ascii="Times New Roman" w:hAnsi="Times New Roman" w:cs="Times New Roman"/>
-          <w:sz w:val="28"/>
-          <w:szCs w:val="28"/>
-        </w:rPr>
-      </w:pPr>
-      <w:r>
-        <w:rPr>
-          <w:rFonts w:ascii="Times New Roman" w:hAnsi="Times New Roman" w:cs="Times New Roman"/>
-          <w:sz w:val="28"/>
-          <w:szCs w:val="28"/>
-        </w:rPr>
-        <w:t xml:space="preserve">Ещё </w:t>
-      </w:r>
-      <w:r>
-        <w:rPr>
-          <w:rFonts w:ascii="Times New Roman" w:hAnsi="Times New Roman" w:cs="Times New Roman"/>
-          <w:sz w:val="28"/>
-          <w:szCs w:val="28"/>
-        </w:rPr>
-        <w:t>слабые стороны GPU</w:t>
-      </w:r>
-      <w:r>
-        <w:rPr>
-          <w:rFonts w:ascii="Times New Roman" w:hAnsi="Times New Roman" w:cs="Times New Roman"/>
-          <w:sz w:val="28"/>
-          <w:szCs w:val="28"/>
-        </w:rPr>
-        <w:t xml:space="preserve"> – ограниченный объем видеопамяти:</w:t>
-      </w:r>
-      <w:r>
-        <w:rPr>
-          <w:rFonts w:ascii="Times New Roman" w:hAnsi="Times New Roman" w:cs="Times New Roman"/>
-          <w:sz w:val="28"/>
-          <w:szCs w:val="28"/>
-        </w:rPr>
-        <w:t xml:space="preserve"> примерно в 1 ГБ для обычных GPU. Одним из главных факторов, снижающих производительность GPU-программ, является необходимость обмена данными между CPU и GPU по медленной шине, а из-за ограниченного объема памяти приходится передавать больше данных. И тут перспективной смотрится концепция AMD по совмещению GPU и CPU в одном модуле: можно пожертвовать высокой пропускной способностью графической памяти ради легкого и простого доступа к общей памяти. Вообще, общая память GPU и CPU существенно расширит область применения GPU, сделает возможным использование его вычислительных возможностей в небольших подзадачах программ.</w:t>
-      </w:r>
-    </w:p>
-    <w:p>
-      <w:pPr>
-        <w:jc w:val="both"/>
-        <w:rPr>
-          <w:rFonts w:ascii="Times New Roman" w:hAnsi="Times New Roman" w:cs="Times New Roman"/>
-          <w:sz w:val="28"/>
-          <w:szCs w:val="28"/>
-        </w:rPr>
-      </w:pPr>
-      <w:r>
-        <w:rPr>
-          <w:rFonts w:ascii="Times New Roman" w:hAnsi="Times New Roman" w:cs="Times New Roman"/>
-          <w:sz w:val="28"/>
-          <w:szCs w:val="28"/>
-        </w:rPr>
-        <w:t>Главн</w:t>
-      </w:r>
-      <w:r>
-        <w:rPr>
-          <w:rFonts w:ascii="Times New Roman" w:hAnsi="Times New Roman" w:cs="Times New Roman"/>
-          <w:sz w:val="28"/>
-          <w:szCs w:val="28"/>
-        </w:rPr>
-        <w:t xml:space="preserve">ым недостатком </w:t>
-      </w:r>
-      <w:r>
-        <w:rPr>
-          <w:rFonts w:ascii="Times New Roman" w:hAnsi="Times New Roman" w:cs="Times New Roman"/>
+          <w:rFonts w:ascii="Times New Roman" w:eastAsiaTheme="majorEastAsia" w:hAnsi="Times New Roman" w:cs="Times New Roman"/>
+          <w:spacing w:val="-10"/>
+          <w:kern w:val="28"/>
+          <w:sz w:val="28"/>
+          <w:szCs w:val="28"/>
+        </w:rPr>
+        <w:t>использование графических процес</w:t>
+      </w:r>
+      <w:r>
+        <w:rPr>
+          <w:rFonts w:ascii="Times New Roman" w:eastAsiaTheme="majorEastAsia" w:hAnsi="Times New Roman" w:cs="Times New Roman"/>
+          <w:spacing w:val="-10"/>
+          <w:kern w:val="28"/>
+          <w:sz w:val="28"/>
+          <w:szCs w:val="28"/>
+        </w:rPr>
+        <w:t>соров может приводить к существ</w:t>
+      </w:r>
+      <w:r>
+        <w:rPr>
+          <w:rFonts w:ascii="Times New Roman" w:eastAsiaTheme="majorEastAsia" w:hAnsi="Times New Roman" w:cs="Times New Roman"/>
+          <w:spacing w:val="-10"/>
+          <w:kern w:val="28"/>
+          <w:sz w:val="28"/>
+          <w:szCs w:val="28"/>
+        </w:rPr>
+        <w:t xml:space="preserve">енному повышению производительности </w:t>
+      </w:r>
+      <w:r>
+        <w:rPr>
+          <w:rFonts w:ascii="Times New Roman" w:eastAsiaTheme="majorEastAsia" w:hAnsi="Times New Roman" w:cs="Times New Roman"/>
+          <w:spacing w:val="-10"/>
+          <w:kern w:val="28"/>
+          <w:sz w:val="28"/>
+          <w:szCs w:val="28"/>
+        </w:rPr>
+        <w:t>различных вычислений</w:t>
+      </w:r>
+      <w:r>
+        <w:rPr>
+          <w:rFonts w:ascii="Times New Roman" w:eastAsiaTheme="majorEastAsia" w:hAnsi="Times New Roman" w:cs="Times New Roman"/>
+          <w:spacing w:val="-10"/>
+          <w:kern w:val="28"/>
+          <w:sz w:val="28"/>
+          <w:szCs w:val="28"/>
+        </w:rPr>
+        <w:t xml:space="preserve">. При этом выигрыш в скорости по сравнению с использованием архитектуры с CPU может достигать нескольких десятков раз. </w:t>
+      </w:r>
+      <w:r>
+        <w:rPr>
+          <w:rFonts w:ascii="Times New Roman" w:eastAsiaTheme="majorEastAsia" w:hAnsi="Times New Roman" w:cs="Times New Roman"/>
+          <w:spacing w:val="-10"/>
+          <w:kern w:val="28"/>
+          <w:sz w:val="28"/>
+          <w:szCs w:val="28"/>
+        </w:rPr>
+        <w:t>А д</w:t>
+      </w:r>
+      <w:r>
+        <w:rPr>
+          <w:rFonts w:ascii="Times New Roman" w:eastAsiaTheme="majorEastAsia" w:hAnsi="Times New Roman" w:cs="Times New Roman"/>
+          <w:spacing w:val="-10"/>
+          <w:kern w:val="28"/>
+          <w:sz w:val="28"/>
+          <w:szCs w:val="28"/>
+        </w:rPr>
+        <w:t>обиться еще большего повышения производительности можно с помощью создания кластеров GPU — в таком случае она растет практически линейно.</w:t>
+      </w:r>
+      <w:r>
+        <w:rPr>
+          <w:rFonts w:ascii="Times New Roman" w:eastAsiaTheme="majorEastAsia" w:hAnsi="Times New Roman" w:cs="Times New Roman"/>
+          <w:spacing w:val="-10"/>
+          <w:kern w:val="28"/>
+          <w:sz w:val="28"/>
+          <w:szCs w:val="28"/>
+        </w:rPr>
+        <w:t xml:space="preserve"> </w:t>
+      </w:r>
+    </w:p>
+    <w:p>
+      <w:pPr>
+        <w:jc w:val="both"/>
+        <w:rPr>
+          <w:rFonts w:ascii="Times New Roman" w:eastAsiaTheme="majorEastAsia" w:hAnsi="Times New Roman" w:cs="Times New Roman"/>
+          <w:spacing w:val="-10"/>
+          <w:kern w:val="28"/>
+          <w:sz w:val="28"/>
+          <w:szCs w:val="28"/>
+        </w:rPr>
+      </w:pPr>
+      <w:r>
+        <w:rPr>
+          <w:rFonts w:ascii="Times New Roman" w:eastAsiaTheme="majorEastAsia" w:hAnsi="Times New Roman" w:cs="Times New Roman"/>
+          <w:spacing w:val="-10"/>
+          <w:kern w:val="28"/>
+          <w:sz w:val="28"/>
+          <w:szCs w:val="28"/>
+        </w:rPr>
+        <w:t xml:space="preserve">Однако и у </w:t>
+      </w:r>
+      <w:r>
+        <w:rPr>
+          <w:rFonts w:ascii="Times New Roman" w:eastAsiaTheme="majorEastAsia" w:hAnsi="Times New Roman" w:cs="Times New Roman"/>
+          <w:spacing w:val="-10"/>
+          <w:kern w:val="28"/>
           <w:sz w:val="28"/>
           <w:szCs w:val="28"/>
           <w:lang w:val="en-US"/>
@@ -7079,124 +7274,35 @@
       </w:r>
       <w:r>
         <w:rPr>
-          <w:rFonts w:ascii="Times New Roman" w:hAnsi="Times New Roman" w:cs="Times New Roman"/>
-          <w:sz w:val="28"/>
-          <w:szCs w:val="28"/>
-        </w:rPr>
-        <w:t xml:space="preserve"> </w:t>
-      </w:r>
-      <w:r>
-        <w:rPr>
-          <w:rFonts w:ascii="Times New Roman" w:hAnsi="Times New Roman" w:cs="Times New Roman"/>
-          <w:sz w:val="28"/>
-          <w:szCs w:val="28"/>
-        </w:rPr>
-        <w:t>является то</w:t>
-      </w:r>
-      <w:r>
-        <w:rPr>
-          <w:rFonts w:ascii="Times New Roman" w:hAnsi="Times New Roman" w:cs="Times New Roman"/>
-          <w:sz w:val="28"/>
-          <w:szCs w:val="28"/>
-        </w:rPr>
-        <w:t xml:space="preserve">, что в </w:t>
-      </w:r>
-      <w:r>
-        <w:rPr>
-          <w:rFonts w:ascii="Times New Roman" w:hAnsi="Times New Roman" w:cs="Times New Roman"/>
-          <w:sz w:val="28"/>
-          <w:szCs w:val="28"/>
-        </w:rPr>
-        <w:t>нем</w:t>
-      </w:r>
-      <w:r>
-        <w:rPr>
-          <w:rFonts w:ascii="Times New Roman" w:hAnsi="Times New Roman" w:cs="Times New Roman"/>
-          <w:sz w:val="28"/>
-          <w:szCs w:val="28"/>
-        </w:rPr>
-        <w:t xml:space="preserve"> нет стека, где могли бы хранится параметры функций и локальные переменные. Из-за большого количества нитей для стека просто нет места на кристалле. Действительно, так как GPU одновременно выполняет порядка 10000 нитей, при размере стека одной нити в 100 КБ совокупный объем составит 1 ГБ, что равно стандартному объему всей видеопамяти. Тем более нет никакой возможности поместить стек сколько-нибудь существенного размера в самом ядре GPU. Например, если положить 1000 байт стека на нить, то только на один </w:t>
-      </w:r>
-      <w:proofErr w:type="spellStart"/>
-      <w:r>
-        <w:rPr>
-          <w:rFonts w:ascii="Times New Roman" w:hAnsi="Times New Roman" w:cs="Times New Roman"/>
-          <w:sz w:val="28"/>
-          <w:szCs w:val="28"/>
-        </w:rPr>
-        <w:t>минипроцессор</w:t>
-      </w:r>
-      <w:proofErr w:type="spellEnd"/>
-      <w:r>
-        <w:rPr>
-          <w:rFonts w:ascii="Times New Roman" w:hAnsi="Times New Roman" w:cs="Times New Roman"/>
-          <w:sz w:val="28"/>
-          <w:szCs w:val="28"/>
-        </w:rPr>
-        <w:t xml:space="preserve"> потребуется 1 МБ памяти, что почти в пять раз больше совокупного объема локальной памяти </w:t>
-      </w:r>
-      <w:proofErr w:type="spellStart"/>
-      <w:r>
-        <w:rPr>
-          <w:rFonts w:ascii="Times New Roman" w:hAnsi="Times New Roman" w:cs="Times New Roman"/>
-          <w:sz w:val="28"/>
-          <w:szCs w:val="28"/>
-        </w:rPr>
-        <w:t>минипроцессора</w:t>
-      </w:r>
-      <w:proofErr w:type="spellEnd"/>
-      <w:r>
-        <w:rPr>
-          <w:rFonts w:ascii="Times New Roman" w:hAnsi="Times New Roman" w:cs="Times New Roman"/>
-          <w:sz w:val="28"/>
-          <w:szCs w:val="28"/>
-        </w:rPr>
-        <w:t xml:space="preserve"> и памяти, отведенной на хранение регистров.</w:t>
-      </w:r>
-    </w:p>
-    <w:p>
-      <w:pPr>
-        <w:jc w:val="both"/>
-        <w:rPr>
-          <w:rFonts w:ascii="Times New Roman" w:hAnsi="Times New Roman" w:cs="Times New Roman"/>
-          <w:sz w:val="28"/>
-          <w:szCs w:val="28"/>
-        </w:rPr>
-      </w:pPr>
-      <w:r>
-        <w:rPr>
-          <w:rFonts w:ascii="Times New Roman" w:hAnsi="Times New Roman" w:cs="Times New Roman"/>
-          <w:sz w:val="28"/>
-          <w:szCs w:val="28"/>
-        </w:rPr>
-        <w:t xml:space="preserve">Поэтому в GPU-программе нет рекурсии, и с вызовами функций особенно не развернешься. Все функции непосредственно подставляются в код при компиляции программы. Это ограничивает область применения GPU </w:t>
-      </w:r>
-      <w:r>
-        <w:rPr>
-          <w:rFonts w:ascii="Times New Roman" w:hAnsi="Times New Roman" w:cs="Times New Roman"/>
-          <w:sz w:val="28"/>
-          <w:szCs w:val="28"/>
-        </w:rPr>
-        <w:lastRenderedPageBreak/>
-        <w:t xml:space="preserve">задачами вычислительного типа. Иногда можно использовать ограниченную эмуляцию стека с использованием глобальной памяти для </w:t>
-      </w:r>
-      <w:proofErr w:type="spellStart"/>
-      <w:r>
-        <w:rPr>
-          <w:rFonts w:ascii="Times New Roman" w:hAnsi="Times New Roman" w:cs="Times New Roman"/>
-          <w:sz w:val="28"/>
-          <w:szCs w:val="28"/>
-        </w:rPr>
-        <w:t>рекурсионных</w:t>
-      </w:r>
-      <w:proofErr w:type="spellEnd"/>
-      <w:r>
-        <w:rPr>
-          <w:rFonts w:ascii="Times New Roman" w:hAnsi="Times New Roman" w:cs="Times New Roman"/>
-          <w:sz w:val="28"/>
-          <w:szCs w:val="28"/>
-        </w:rPr>
-        <w:t xml:space="preserve"> алгоритмов с известной небольшой глубиной итераций, но это нетипичное применение GPU. Для этого необходимо специально разрабатывать алгоритм, исследовать возможность его реализации без гарантии успешного ускорения по сравнению с CPU.</w:t>
+          <w:rFonts w:ascii="Times New Roman" w:eastAsiaTheme="majorEastAsia" w:hAnsi="Times New Roman" w:cs="Times New Roman"/>
+          <w:spacing w:val="-10"/>
+          <w:kern w:val="28"/>
+          <w:sz w:val="28"/>
+          <w:szCs w:val="28"/>
+        </w:rPr>
+        <w:t xml:space="preserve"> пока есть свои недостатки, что создает некоторые ограничения на их применение.</w:t>
+      </w:r>
+    </w:p>
+    <w:p>
+      <w:pPr>
+        <w:jc w:val="both"/>
+        <w:rPr>
+          <w:rFonts w:ascii="Times New Roman" w:eastAsiaTheme="majorEastAsia" w:hAnsi="Times New Roman" w:cs="Times New Roman"/>
+          <w:spacing w:val="-10"/>
+          <w:kern w:val="28"/>
+          <w:sz w:val="56"/>
+          <w:szCs w:val="56"/>
+        </w:rPr>
+      </w:pPr>
+      <w:r>
+        <w:rPr>
+          <w:rFonts w:ascii="Times New Roman" w:eastAsiaTheme="majorEastAsia" w:hAnsi="Times New Roman" w:cs="Times New Roman"/>
+          <w:spacing w:val="-10"/>
+          <w:kern w:val="28"/>
+          <w:sz w:val="56"/>
+          <w:szCs w:val="56"/>
+        </w:rPr>
+        <w:br w:type="page"/>
       </w:r>
     </w:p>
     <w:p>
@@ -7208,30 +7314,10 @@
         <w:jc w:val="both"/>
         <w:rPr>
           <w:rFonts w:ascii="Times New Roman" w:hAnsi="Times New Roman" w:cs="Times New Roman"/>
-          <w:sz w:val="28"/>
-          <w:szCs w:val="28"/>
-        </w:rPr>
-      </w:pPr>
-      <w:r>
-        <w:rPr>
-          <w:rFonts w:ascii="Times New Roman" w:hAnsi="Times New Roman" w:cs="Times New Roman"/>
-        </w:rPr>
-        <w:br w:type="page"/>
-      </w:r>
-    </w:p>
-    <w:p>
-      <w:pPr>
-        <w:pStyle w:val="a3"/>
-        <w:pBdr>
-          <w:bottom w:val="single" w:sz="12" w:space="1" w:color="auto"/>
-        </w:pBdr>
-        <w:jc w:val="both"/>
-        <w:rPr>
-          <w:rFonts w:ascii="Times New Roman" w:hAnsi="Times New Roman" w:cs="Times New Roman"/>
-        </w:rPr>
-      </w:pPr>
-      <w:bookmarkStart w:id="29" w:name="_Toc479269765"/>
-      <w:bookmarkStart w:id="30" w:name="_Toc479519906"/>
+        </w:rPr>
+      </w:pPr>
+      <w:bookmarkStart w:id="35" w:name="_Toc479269765"/>
+      <w:bookmarkStart w:id="36" w:name="_Toc479674624"/>
       <w:r>
         <w:rPr>
           <w:rFonts w:ascii="Times New Roman" w:hAnsi="Times New Roman" w:cs="Times New Roman"/>
@@ -7239,8 +7325,8 @@
         <w:lastRenderedPageBreak/>
         <w:t>Источники</w:t>
       </w:r>
-      <w:bookmarkEnd w:id="29"/>
-      <w:bookmarkEnd w:id="30"/>
+      <w:bookmarkEnd w:id="35"/>
+      <w:bookmarkEnd w:id="36"/>
     </w:p>
     <w:p>
       <w:pPr>
@@ -7625,7 +7711,7 @@
           <w:rPr>
             <w:noProof/>
           </w:rPr>
-          <w:t>1</w:t>
+          <w:t>16</w:t>
         </w:r>
         <w:r>
           <w:fldChar w:fldCharType="end"/>
@@ -9192,6 +9278,36 @@
       <w:u w:val="single"/>
     </w:rPr>
   </w:style>
+  <w:style w:type="paragraph" w:styleId="af0">
+    <w:name w:val="Balloon Text"/>
+    <w:basedOn w:val="a"/>
+    <w:link w:val="af1"/>
+    <w:uiPriority w:val="99"/>
+    <w:semiHidden/>
+    <w:unhideWhenUsed/>
+    <w:rsid w:val="009120EF"/>
+    <w:pPr>
+      <w:spacing w:after="0" w:line="240" w:lineRule="auto"/>
+    </w:pPr>
+    <w:rPr>
+      <w:rFonts w:ascii="Segoe UI" w:hAnsi="Segoe UI" w:cs="Segoe UI"/>
+      <w:sz w:val="18"/>
+      <w:szCs w:val="18"/>
+    </w:rPr>
+  </w:style>
+  <w:style w:type="character" w:customStyle="1" w:styleId="af1">
+    <w:name w:val="Текст выноски Знак"/>
+    <w:basedOn w:val="a0"/>
+    <w:link w:val="af0"/>
+    <w:uiPriority w:val="99"/>
+    <w:semiHidden/>
+    <w:rsid w:val="009120EF"/>
+    <w:rPr>
+      <w:rFonts w:ascii="Segoe UI" w:hAnsi="Segoe UI" w:cs="Segoe UI"/>
+      <w:sz w:val="18"/>
+      <w:szCs w:val="18"/>
+    </w:rPr>
+  </w:style>
 </w:styles>
 </file>
 
@@ -9495,7 +9611,7 @@
 </file>
 
 <file path=customXml/itemProps1.xml><?xml version="1.0" encoding="utf-8"?>
-<ds:datastoreItem xmlns:ds="http://schemas.openxmlformats.org/officeDocument/2006/customXml" ds:itemID="{4AE20B7C-9ECE-487F-B94A-DAC18E35D29C}">
+<ds:datastoreItem xmlns:ds="http://schemas.openxmlformats.org/officeDocument/2006/customXml" ds:itemID="{31C5D68C-29C8-4428-B052-3C573BC19383}">
   <ds:schemaRefs>
     <ds:schemaRef ds:uri="http://schemas.openxmlformats.org/officeDocument/2006/bibliography"/>
   </ds:schemaRefs>

--- a/Взломы с GPU/Атаки на криптосистемы с помощью GPU.docx
+++ b/Взломы с GPU/Атаки на криптосистемы с помощью GPU.docx
@@ -463,8 +463,6 @@
           </w:rPr>
           <w:t>Ахитектура</w:t>
         </w:r>
-        <w:bookmarkStart w:id="13" w:name="_GoBack"/>
-        <w:bookmarkEnd w:id="13"/>
         <w:r>
           <w:rPr>
             <w:rFonts w:ascii="Times New Roman" w:hAnsi="Times New Roman" w:cs="Times New Roman"/>
@@ -1857,8 +1855,8 @@
           <w:rFonts w:ascii="Times New Roman" w:hAnsi="Times New Roman" w:cs="Times New Roman"/>
         </w:rPr>
       </w:pPr>
-      <w:bookmarkStart w:id="14" w:name="_Toc479269759"/>
-      <w:bookmarkStart w:id="15" w:name="_Toc479674609"/>
+      <w:bookmarkStart w:id="13" w:name="_Toc479269759"/>
+      <w:bookmarkStart w:id="14" w:name="_Toc479674609"/>
       <w:r>
         <w:rPr>
           <w:rFonts w:ascii="Times New Roman" w:hAnsi="Times New Roman" w:cs="Times New Roman"/>
@@ -1866,8 +1864,8 @@
         <w:lastRenderedPageBreak/>
         <w:t>Введение</w:t>
       </w:r>
+      <w:bookmarkEnd w:id="13"/>
       <w:bookmarkEnd w:id="14"/>
-      <w:bookmarkEnd w:id="15"/>
     </w:p>
     <w:p>
       <w:pPr>
@@ -2097,8 +2095,8 @@
         </w:rPr>
         <w:br w:type="page"/>
       </w:r>
-      <w:bookmarkStart w:id="16" w:name="_Toc479269760"/>
-      <w:bookmarkStart w:id="17" w:name="_Toc479674610"/>
+      <w:bookmarkStart w:id="15" w:name="_Toc479269760"/>
+      <w:bookmarkStart w:id="16" w:name="_Toc479674610"/>
       <w:r>
         <w:rPr>
           <w:rFonts w:ascii="Times New Roman" w:hAnsi="Times New Roman" w:cs="Times New Roman"/>
@@ -2107,172 +2105,172 @@
         <w:lastRenderedPageBreak/>
         <w:t>GPU</w:t>
       </w:r>
+      <w:bookmarkEnd w:id="15"/>
       <w:bookmarkEnd w:id="16"/>
+    </w:p>
+    <w:p>
+      <w:pPr>
+        <w:jc w:val="both"/>
+        <w:rPr>
+          <w:rFonts w:ascii="Times New Roman" w:hAnsi="Times New Roman" w:cs="Times New Roman"/>
+        </w:rPr>
+      </w:pPr>
+    </w:p>
+    <w:p>
+      <w:pPr>
+        <w:jc w:val="both"/>
+        <w:rPr>
+          <w:rFonts w:ascii="Times New Roman" w:hAnsi="Times New Roman" w:cs="Times New Roman"/>
+          <w:sz w:val="28"/>
+          <w:szCs w:val="28"/>
+        </w:rPr>
+      </w:pPr>
+      <w:r>
+        <w:rPr>
+          <w:rFonts w:ascii="Times New Roman" w:hAnsi="Times New Roman" w:cs="Times New Roman"/>
+          <w:sz w:val="28"/>
+          <w:szCs w:val="28"/>
+        </w:rPr>
+        <w:t>GPU, или Графический процессор, является частью видео системы компьютера. Типичные функции ГПУ - помочь с рендерингом 3D графики и визуальных эффектов.</w:t>
+      </w:r>
+    </w:p>
+    <w:p>
+      <w:pPr>
+        <w:jc w:val="both"/>
+        <w:rPr>
+          <w:rFonts w:ascii="Times New Roman" w:hAnsi="Times New Roman" w:cs="Times New Roman"/>
+          <w:sz w:val="28"/>
+          <w:szCs w:val="28"/>
+        </w:rPr>
+      </w:pPr>
+      <w:r>
+        <w:rPr>
+          <w:rFonts w:ascii="Times New Roman" w:hAnsi="Times New Roman" w:cs="Times New Roman"/>
+          <w:sz w:val="28"/>
+          <w:szCs w:val="28"/>
+        </w:rPr>
+        <w:t xml:space="preserve">Микроархитектура GPU построена совсем иначе, чем у обычных CPU, и в ней изначально заложены определенные преимущества. Задачи графики предполагают независимую параллельную обработку данных, и GPU изначально </w:t>
+      </w:r>
+      <w:proofErr w:type="spellStart"/>
+      <w:r>
+        <w:rPr>
+          <w:rFonts w:ascii="Times New Roman" w:hAnsi="Times New Roman" w:cs="Times New Roman"/>
+          <w:sz w:val="28"/>
+          <w:szCs w:val="28"/>
+        </w:rPr>
+        <w:t>мультипоточен</w:t>
+      </w:r>
+      <w:proofErr w:type="spellEnd"/>
+      <w:r>
+        <w:rPr>
+          <w:rFonts w:ascii="Times New Roman" w:hAnsi="Times New Roman" w:cs="Times New Roman"/>
+          <w:sz w:val="28"/>
+          <w:szCs w:val="28"/>
+        </w:rPr>
+        <w:t>. Микроархитектура спроектирована так, чтобы эксплуатировать имеющееся в наличии большое количество нитей, требующих исполнения.</w:t>
+      </w:r>
+    </w:p>
+    <w:p>
+      <w:pPr>
+        <w:jc w:val="both"/>
+        <w:rPr>
+          <w:rFonts w:ascii="Times New Roman" w:hAnsi="Times New Roman" w:cs="Times New Roman"/>
+          <w:sz w:val="28"/>
+          <w:szCs w:val="28"/>
+        </w:rPr>
+      </w:pPr>
+      <w:r>
+        <w:rPr>
+          <w:rFonts w:ascii="Times New Roman" w:hAnsi="Times New Roman" w:cs="Times New Roman"/>
+          <w:sz w:val="28"/>
+          <w:szCs w:val="28"/>
+        </w:rPr>
+        <w:t xml:space="preserve">Если говорить о применимости </w:t>
+      </w:r>
+      <w:r>
+        <w:rPr>
+          <w:rFonts w:ascii="Times New Roman" w:hAnsi="Times New Roman" w:cs="Times New Roman"/>
+          <w:sz w:val="28"/>
+          <w:szCs w:val="28"/>
+          <w:lang w:val="en-US"/>
+        </w:rPr>
+        <w:t>GPU</w:t>
+      </w:r>
+      <w:r>
+        <w:rPr>
+          <w:rFonts w:ascii="Times New Roman" w:hAnsi="Times New Roman" w:cs="Times New Roman"/>
+          <w:sz w:val="28"/>
+          <w:szCs w:val="28"/>
+        </w:rPr>
+        <w:t>, то ситуация такова: существует не так много задач, для которых требуется большая вычислительная мощность и сильно не хватает обычного двухъядерного процессора.</w:t>
+      </w:r>
+    </w:p>
+    <w:p>
+      <w:pPr>
+        <w:jc w:val="both"/>
+        <w:rPr>
+          <w:rFonts w:ascii="Times New Roman" w:hAnsi="Times New Roman" w:cs="Times New Roman"/>
+          <w:sz w:val="28"/>
+          <w:szCs w:val="28"/>
+        </w:rPr>
+      </w:pPr>
+      <w:r>
+        <w:rPr>
+          <w:rFonts w:ascii="Times New Roman" w:hAnsi="Times New Roman" w:cs="Times New Roman"/>
+          <w:sz w:val="28"/>
+          <w:szCs w:val="28"/>
+        </w:rPr>
+        <w:t>Несколько лучше перспективы GPU с точки зрения использования в профессиональных приложениях и секторе рабочих станций, так как там больше потребности в производительности.</w:t>
+      </w:r>
+    </w:p>
+    <w:p>
+      <w:pPr>
+        <w:jc w:val="both"/>
+        <w:rPr>
+          <w:rFonts w:ascii="Times New Roman" w:hAnsi="Times New Roman" w:cs="Times New Roman"/>
+          <w:sz w:val="28"/>
+          <w:szCs w:val="28"/>
+        </w:rPr>
+      </w:pPr>
+      <w:r>
+        <w:rPr>
+          <w:rFonts w:ascii="Times New Roman" w:hAnsi="Times New Roman" w:cs="Times New Roman"/>
+          <w:sz w:val="28"/>
+          <w:szCs w:val="28"/>
+        </w:rPr>
+        <w:t>Больше всего GPU востребованы в сфере научных вычислений. Уже построено несколько суперкомпьютеров на базе GPU, которые показывают очень высокий результат в тесте матричных операций. Научные задачи так многообразны и многочисленны, что всегда находится множество, которое прекрасно ложится на архитектуру GPU, для которого использование GPU позволяет легко получить высокую производительность.</w:t>
+      </w:r>
+    </w:p>
+    <w:p>
+      <w:pPr>
+        <w:jc w:val="both"/>
+        <w:rPr>
+          <w:rFonts w:ascii="Times New Roman" w:hAnsi="Times New Roman" w:cs="Times New Roman"/>
+          <w:sz w:val="28"/>
+          <w:szCs w:val="28"/>
+        </w:rPr>
+      </w:pPr>
+    </w:p>
+    <w:p>
+      <w:pPr>
+        <w:pStyle w:val="12"/>
+        <w:jc w:val="both"/>
+        <w:rPr>
+          <w:sz w:val="36"/>
+        </w:rPr>
+      </w:pPr>
+    </w:p>
+    <w:p>
+      <w:pPr>
+        <w:pStyle w:val="12"/>
+        <w:jc w:val="both"/>
+      </w:pPr>
+      <w:bookmarkStart w:id="17" w:name="_Toc479674611"/>
+      <w:proofErr w:type="spellStart"/>
+      <w:r>
+        <w:t>Ахитектура</w:t>
+      </w:r>
       <w:bookmarkEnd w:id="17"/>
-    </w:p>
-    <w:p>
-      <w:pPr>
-        <w:jc w:val="both"/>
-        <w:rPr>
-          <w:rFonts w:ascii="Times New Roman" w:hAnsi="Times New Roman" w:cs="Times New Roman"/>
-        </w:rPr>
-      </w:pPr>
-    </w:p>
-    <w:p>
-      <w:pPr>
-        <w:jc w:val="both"/>
-        <w:rPr>
-          <w:rFonts w:ascii="Times New Roman" w:hAnsi="Times New Roman" w:cs="Times New Roman"/>
-          <w:sz w:val="28"/>
-          <w:szCs w:val="28"/>
-        </w:rPr>
-      </w:pPr>
-      <w:r>
-        <w:rPr>
-          <w:rFonts w:ascii="Times New Roman" w:hAnsi="Times New Roman" w:cs="Times New Roman"/>
-          <w:sz w:val="28"/>
-          <w:szCs w:val="28"/>
-        </w:rPr>
-        <w:t>GPU, или Графический процессор, является частью видео системы компьютера. Типичные функции ГПУ - помочь с рендерингом 3D графики и визуальных эффектов.</w:t>
-      </w:r>
-    </w:p>
-    <w:p>
-      <w:pPr>
-        <w:jc w:val="both"/>
-        <w:rPr>
-          <w:rFonts w:ascii="Times New Roman" w:hAnsi="Times New Roman" w:cs="Times New Roman"/>
-          <w:sz w:val="28"/>
-          <w:szCs w:val="28"/>
-        </w:rPr>
-      </w:pPr>
-      <w:r>
-        <w:rPr>
-          <w:rFonts w:ascii="Times New Roman" w:hAnsi="Times New Roman" w:cs="Times New Roman"/>
-          <w:sz w:val="28"/>
-          <w:szCs w:val="28"/>
-        </w:rPr>
-        <w:t xml:space="preserve">Микроархитектура GPU построена совсем иначе, чем у обычных CPU, и в ней изначально заложены определенные преимущества. Задачи графики предполагают независимую параллельную обработку данных, и GPU изначально </w:t>
-      </w:r>
-      <w:proofErr w:type="spellStart"/>
-      <w:r>
-        <w:rPr>
-          <w:rFonts w:ascii="Times New Roman" w:hAnsi="Times New Roman" w:cs="Times New Roman"/>
-          <w:sz w:val="28"/>
-          <w:szCs w:val="28"/>
-        </w:rPr>
-        <w:t>мультипоточен</w:t>
-      </w:r>
-      <w:proofErr w:type="spellEnd"/>
-      <w:r>
-        <w:rPr>
-          <w:rFonts w:ascii="Times New Roman" w:hAnsi="Times New Roman" w:cs="Times New Roman"/>
-          <w:sz w:val="28"/>
-          <w:szCs w:val="28"/>
-        </w:rPr>
-        <w:t>. Микроархитектура спроектирована так, чтобы эксплуатировать имеющееся в наличии большое количество нитей, требующих исполнения.</w:t>
-      </w:r>
-    </w:p>
-    <w:p>
-      <w:pPr>
-        <w:jc w:val="both"/>
-        <w:rPr>
-          <w:rFonts w:ascii="Times New Roman" w:hAnsi="Times New Roman" w:cs="Times New Roman"/>
-          <w:sz w:val="28"/>
-          <w:szCs w:val="28"/>
-        </w:rPr>
-      </w:pPr>
-      <w:r>
-        <w:rPr>
-          <w:rFonts w:ascii="Times New Roman" w:hAnsi="Times New Roman" w:cs="Times New Roman"/>
-          <w:sz w:val="28"/>
-          <w:szCs w:val="28"/>
-        </w:rPr>
-        <w:t xml:space="preserve">Если говорить о применимости </w:t>
-      </w:r>
-      <w:r>
-        <w:rPr>
-          <w:rFonts w:ascii="Times New Roman" w:hAnsi="Times New Roman" w:cs="Times New Roman"/>
-          <w:sz w:val="28"/>
-          <w:szCs w:val="28"/>
-          <w:lang w:val="en-US"/>
-        </w:rPr>
-        <w:t>GPU</w:t>
-      </w:r>
-      <w:r>
-        <w:rPr>
-          <w:rFonts w:ascii="Times New Roman" w:hAnsi="Times New Roman" w:cs="Times New Roman"/>
-          <w:sz w:val="28"/>
-          <w:szCs w:val="28"/>
-        </w:rPr>
-        <w:t>, то ситуация такова: существует не так много задач, для которых требуется большая вычислительная мощность и сильно не хватает обычного двухъядерного процессора.</w:t>
-      </w:r>
-    </w:p>
-    <w:p>
-      <w:pPr>
-        <w:jc w:val="both"/>
-        <w:rPr>
-          <w:rFonts w:ascii="Times New Roman" w:hAnsi="Times New Roman" w:cs="Times New Roman"/>
-          <w:sz w:val="28"/>
-          <w:szCs w:val="28"/>
-        </w:rPr>
-      </w:pPr>
-      <w:r>
-        <w:rPr>
-          <w:rFonts w:ascii="Times New Roman" w:hAnsi="Times New Roman" w:cs="Times New Roman"/>
-          <w:sz w:val="28"/>
-          <w:szCs w:val="28"/>
-        </w:rPr>
-        <w:t>Несколько лучше перспективы GPU с точки зрения использования в профессиональных приложениях и секторе рабочих станций, так как там больше потребности в производительности.</w:t>
-      </w:r>
-    </w:p>
-    <w:p>
-      <w:pPr>
-        <w:jc w:val="both"/>
-        <w:rPr>
-          <w:rFonts w:ascii="Times New Roman" w:hAnsi="Times New Roman" w:cs="Times New Roman"/>
-          <w:sz w:val="28"/>
-          <w:szCs w:val="28"/>
-        </w:rPr>
-      </w:pPr>
-      <w:r>
-        <w:rPr>
-          <w:rFonts w:ascii="Times New Roman" w:hAnsi="Times New Roman" w:cs="Times New Roman"/>
-          <w:sz w:val="28"/>
-          <w:szCs w:val="28"/>
-        </w:rPr>
-        <w:t>Больше всего GPU востребованы в сфере научных вычислений. Уже построено несколько суперкомпьютеров на базе GPU, которые показывают очень высокий результат в тесте матричных операций. Научные задачи так многообразны и многочисленны, что всегда находится множество, которое прекрасно ложится на архитектуру GPU, для которого использование GPU позволяет легко получить высокую производительность.</w:t>
-      </w:r>
-    </w:p>
-    <w:p>
-      <w:pPr>
-        <w:jc w:val="both"/>
-        <w:rPr>
-          <w:rFonts w:ascii="Times New Roman" w:hAnsi="Times New Roman" w:cs="Times New Roman"/>
-          <w:sz w:val="28"/>
-          <w:szCs w:val="28"/>
-        </w:rPr>
-      </w:pPr>
-    </w:p>
-    <w:p>
-      <w:pPr>
-        <w:pStyle w:val="12"/>
-        <w:jc w:val="both"/>
-        <w:rPr>
-          <w:sz w:val="36"/>
-        </w:rPr>
-      </w:pPr>
-    </w:p>
-    <w:p>
-      <w:pPr>
-        <w:pStyle w:val="12"/>
-        <w:jc w:val="both"/>
-      </w:pPr>
-      <w:bookmarkStart w:id="18" w:name="_Toc479674611"/>
-      <w:proofErr w:type="spellStart"/>
-      <w:r>
-        <w:t>Ахитектура</w:t>
-      </w:r>
-      <w:bookmarkEnd w:id="18"/>
       <w:proofErr w:type="spellEnd"/>
     </w:p>
     <w:p>
@@ -2707,7 +2705,7 @@
         <w:pStyle w:val="12"/>
         <w:jc w:val="both"/>
       </w:pPr>
-      <w:bookmarkStart w:id="19" w:name="_Toc479674612"/>
+      <w:bookmarkStart w:id="18" w:name="_Toc479674612"/>
       <w:r>
         <w:t xml:space="preserve">Классические задачи для </w:t>
       </w:r>
@@ -2717,7 +2715,7 @@
         </w:rPr>
         <w:t>GPU</w:t>
       </w:r>
-      <w:bookmarkEnd w:id="19"/>
+      <w:bookmarkEnd w:id="18"/>
     </w:p>
     <w:p>
       <w:pPr>
@@ -2830,7 +2828,7 @@
         <w:pStyle w:val="12"/>
         <w:jc w:val="both"/>
       </w:pPr>
-      <w:bookmarkStart w:id="20" w:name="_Toc479674613"/>
+      <w:bookmarkStart w:id="19" w:name="_Toc479674613"/>
       <w:r>
         <w:t xml:space="preserve">Кластер Джереми </w:t>
       </w:r>
@@ -2838,7 +2836,7 @@
       <w:r>
         <w:t>Госни</w:t>
       </w:r>
-      <w:bookmarkEnd w:id="20"/>
+      <w:bookmarkEnd w:id="19"/>
       <w:proofErr w:type="spellEnd"/>
     </w:p>
     <w:p>
@@ -3082,8 +3080,8 @@
           <w:rFonts w:ascii="Times New Roman" w:hAnsi="Times New Roman" w:cs="Times New Roman"/>
         </w:rPr>
       </w:pPr>
-      <w:bookmarkStart w:id="21" w:name="_Toc479269762"/>
-      <w:bookmarkStart w:id="22" w:name="_Toc479674614"/>
+      <w:bookmarkStart w:id="20" w:name="_Toc479269762"/>
+      <w:bookmarkStart w:id="21" w:name="_Toc479674614"/>
       <w:r>
         <w:rPr>
           <w:rFonts w:ascii="Times New Roman" w:hAnsi="Times New Roman" w:cs="Times New Roman"/>
@@ -3091,8 +3089,8 @@
         <w:lastRenderedPageBreak/>
         <w:t>Взлом паролей</w:t>
       </w:r>
+      <w:bookmarkEnd w:id="20"/>
       <w:bookmarkEnd w:id="21"/>
-      <w:bookmarkEnd w:id="22"/>
     </w:p>
     <w:p>
       <w:pPr>
@@ -3406,91 +3404,91 @@
         <w:pStyle w:val="12"/>
         <w:jc w:val="both"/>
       </w:pPr>
-      <w:bookmarkStart w:id="23" w:name="_Toc479674615"/>
+      <w:bookmarkStart w:id="22" w:name="_Toc479674615"/>
       <w:r>
         <w:lastRenderedPageBreak/>
         <w:t>Атака по словарю</w:t>
       </w:r>
+      <w:bookmarkEnd w:id="22"/>
+    </w:p>
+    <w:p>
+      <w:pPr>
+        <w:jc w:val="both"/>
+        <w:rPr>
+          <w:rFonts w:ascii="Times New Roman" w:hAnsi="Times New Roman" w:cs="Times New Roman"/>
+          <w:sz w:val="28"/>
+          <w:szCs w:val="28"/>
+        </w:rPr>
+      </w:pPr>
+      <w:r>
+        <w:rPr>
+          <w:rFonts w:ascii="Times New Roman" w:hAnsi="Times New Roman" w:cs="Times New Roman"/>
+          <w:sz w:val="28"/>
+          <w:szCs w:val="28"/>
+        </w:rPr>
+        <w:t>В качестве пароля очень часто выбирается какое-то слово. Программа автоматического перебора паролей проверяет слова, содержащиеся в заданном файле со словарем (существует огромное количество доступных словарей такого рода для разных языков). Словарь из двухсот тысяч слов проверяется такой программой за несколько секунд.</w:t>
+      </w:r>
+    </w:p>
+    <w:p>
+      <w:pPr>
+        <w:jc w:val="both"/>
+        <w:rPr>
+          <w:rFonts w:ascii="Times New Roman" w:hAnsi="Times New Roman" w:cs="Times New Roman"/>
+          <w:sz w:val="28"/>
+          <w:szCs w:val="28"/>
+        </w:rPr>
+      </w:pPr>
+      <w:r>
+        <w:rPr>
+          <w:rFonts w:ascii="Times New Roman" w:hAnsi="Times New Roman" w:cs="Times New Roman"/>
+          <w:sz w:val="28"/>
+          <w:szCs w:val="28"/>
+        </w:rPr>
+        <w:t>Многие пользователи считают, что если применить к задуманному слову некоторое простое преобразование, например, написать его задом наперед или русскими буквами в английской раскладке или намеренно сделать ошибку, то это обеспечит безопасность. На самом деле, по сравнению с подбором случайного пароля подбор пароля по словарю с применением различных преобразований (сделать первую букву заглавной, сделать все буквы заглавными, объединить два слова и т.д.) делает невыполнимую задачу вполне возможной.</w:t>
+      </w:r>
+    </w:p>
+    <w:p>
+      <w:pPr>
+        <w:jc w:val="both"/>
+        <w:rPr>
+          <w:rFonts w:ascii="Times New Roman" w:hAnsi="Times New Roman" w:cs="Times New Roman"/>
+          <w:sz w:val="28"/>
+          <w:szCs w:val="28"/>
+        </w:rPr>
+      </w:pPr>
+      <w:r>
+        <w:rPr>
+          <w:rFonts w:ascii="Times New Roman" w:hAnsi="Times New Roman" w:cs="Times New Roman"/>
+          <w:sz w:val="28"/>
+          <w:szCs w:val="28"/>
+        </w:rPr>
+        <w:t>Надежный пароль не должен строиться на основе слов естественного языка.</w:t>
+      </w:r>
+    </w:p>
+    <w:p>
+      <w:pPr>
+        <w:jc w:val="both"/>
+        <w:rPr>
+          <w:rFonts w:ascii="Times New Roman" w:hAnsi="Times New Roman" w:cs="Times New Roman"/>
+          <w:sz w:val="28"/>
+          <w:szCs w:val="28"/>
+        </w:rPr>
+      </w:pPr>
+    </w:p>
+    <w:p>
+      <w:pPr>
+        <w:pStyle w:val="12"/>
+        <w:jc w:val="both"/>
+      </w:pPr>
+      <w:bookmarkStart w:id="23" w:name="_Toc479674616"/>
+      <w:r>
+        <w:t xml:space="preserve">Атака </w:t>
+      </w:r>
+      <w:proofErr w:type="spellStart"/>
+      <w:r>
+        <w:t>Bruteforce</w:t>
+      </w:r>
       <w:bookmarkEnd w:id="23"/>
-    </w:p>
-    <w:p>
-      <w:pPr>
-        <w:jc w:val="both"/>
-        <w:rPr>
-          <w:rFonts w:ascii="Times New Roman" w:hAnsi="Times New Roman" w:cs="Times New Roman"/>
-          <w:sz w:val="28"/>
-          <w:szCs w:val="28"/>
-        </w:rPr>
-      </w:pPr>
-      <w:r>
-        <w:rPr>
-          <w:rFonts w:ascii="Times New Roman" w:hAnsi="Times New Roman" w:cs="Times New Roman"/>
-          <w:sz w:val="28"/>
-          <w:szCs w:val="28"/>
-        </w:rPr>
-        <w:t>В качестве пароля очень часто выбирается какое-то слово. Программа автоматического перебора паролей проверяет слова, содержащиеся в заданном файле со словарем (существует огромное количество доступных словарей такого рода для разных языков). Словарь из двухсот тысяч слов проверяется такой программой за несколько секунд.</w:t>
-      </w:r>
-    </w:p>
-    <w:p>
-      <w:pPr>
-        <w:jc w:val="both"/>
-        <w:rPr>
-          <w:rFonts w:ascii="Times New Roman" w:hAnsi="Times New Roman" w:cs="Times New Roman"/>
-          <w:sz w:val="28"/>
-          <w:szCs w:val="28"/>
-        </w:rPr>
-      </w:pPr>
-      <w:r>
-        <w:rPr>
-          <w:rFonts w:ascii="Times New Roman" w:hAnsi="Times New Roman" w:cs="Times New Roman"/>
-          <w:sz w:val="28"/>
-          <w:szCs w:val="28"/>
-        </w:rPr>
-        <w:t>Многие пользователи считают, что если применить к задуманному слову некоторое простое преобразование, например, написать его задом наперед или русскими буквами в английской раскладке или намеренно сделать ошибку, то это обеспечит безопасность. На самом деле, по сравнению с подбором случайного пароля подбор пароля по словарю с применением различных преобразований (сделать первую букву заглавной, сделать все буквы заглавными, объединить два слова и т.д.) делает невыполнимую задачу вполне возможной.</w:t>
-      </w:r>
-    </w:p>
-    <w:p>
-      <w:pPr>
-        <w:jc w:val="both"/>
-        <w:rPr>
-          <w:rFonts w:ascii="Times New Roman" w:hAnsi="Times New Roman" w:cs="Times New Roman"/>
-          <w:sz w:val="28"/>
-          <w:szCs w:val="28"/>
-        </w:rPr>
-      </w:pPr>
-      <w:r>
-        <w:rPr>
-          <w:rFonts w:ascii="Times New Roman" w:hAnsi="Times New Roman" w:cs="Times New Roman"/>
-          <w:sz w:val="28"/>
-          <w:szCs w:val="28"/>
-        </w:rPr>
-        <w:t>Надежный пароль не должен строиться на основе слов естественного языка.</w:t>
-      </w:r>
-    </w:p>
-    <w:p>
-      <w:pPr>
-        <w:jc w:val="both"/>
-        <w:rPr>
-          <w:rFonts w:ascii="Times New Roman" w:hAnsi="Times New Roman" w:cs="Times New Roman"/>
-          <w:sz w:val="28"/>
-          <w:szCs w:val="28"/>
-        </w:rPr>
-      </w:pPr>
-    </w:p>
-    <w:p>
-      <w:pPr>
-        <w:pStyle w:val="12"/>
-        <w:jc w:val="both"/>
-      </w:pPr>
-      <w:bookmarkStart w:id="24" w:name="_Toc479674616"/>
-      <w:r>
-        <w:t xml:space="preserve">Атака </w:t>
-      </w:r>
-      <w:proofErr w:type="spellStart"/>
-      <w:r>
-        <w:t>Bruteforce</w:t>
-      </w:r>
-      <w:bookmarkEnd w:id="24"/>
       <w:proofErr w:type="spellEnd"/>
     </w:p>
     <w:p>
@@ -3869,117 +3867,117 @@
         <w:pStyle w:val="12"/>
         <w:jc w:val="both"/>
       </w:pPr>
-      <w:bookmarkStart w:id="25" w:name="_Toc479674617"/>
+      <w:bookmarkStart w:id="24" w:name="_Toc479674617"/>
       <w:r>
         <w:t>Атака с помощью радужных таблиц</w:t>
       </w:r>
+      <w:bookmarkEnd w:id="24"/>
+    </w:p>
+    <w:p>
+      <w:pPr>
+        <w:jc w:val="both"/>
+        <w:rPr>
+          <w:rFonts w:ascii="Times New Roman" w:hAnsi="Times New Roman" w:cs="Times New Roman"/>
+          <w:sz w:val="28"/>
+          <w:szCs w:val="28"/>
+        </w:rPr>
+      </w:pPr>
+      <w:r>
+        <w:rPr>
+          <w:rFonts w:ascii="Times New Roman" w:hAnsi="Times New Roman" w:cs="Times New Roman"/>
+          <w:sz w:val="28"/>
+          <w:szCs w:val="28"/>
+        </w:rPr>
+        <w:t xml:space="preserve">Радужная таблица - это список предварительно вычисленных хэшей (числовых значений зашифрованных паролей), используемых большинством современных систем. Таблица включает в себя хэши всех возможных комбинаций паролей для любого вида алгоритма </w:t>
+      </w:r>
+      <w:proofErr w:type="spellStart"/>
+      <w:r>
+        <w:rPr>
+          <w:rFonts w:ascii="Times New Roman" w:hAnsi="Times New Roman" w:cs="Times New Roman"/>
+          <w:sz w:val="28"/>
+          <w:szCs w:val="28"/>
+        </w:rPr>
+        <w:t>хэширования</w:t>
+      </w:r>
+      <w:proofErr w:type="spellEnd"/>
+      <w:r>
+        <w:rPr>
+          <w:rFonts w:ascii="Times New Roman" w:hAnsi="Times New Roman" w:cs="Times New Roman"/>
+          <w:sz w:val="28"/>
+          <w:szCs w:val="28"/>
+        </w:rPr>
+        <w:t xml:space="preserve">. Время, необходимое для взлома пароля с помощью радужной таблицы, сводится к тому времени, которое требуется, чтобы найти </w:t>
+      </w:r>
+      <w:proofErr w:type="spellStart"/>
+      <w:r>
+        <w:rPr>
+          <w:rFonts w:ascii="Times New Roman" w:hAnsi="Times New Roman" w:cs="Times New Roman"/>
+          <w:sz w:val="28"/>
+          <w:szCs w:val="28"/>
+        </w:rPr>
+        <w:t>захэшированный</w:t>
+      </w:r>
+      <w:proofErr w:type="spellEnd"/>
+      <w:r>
+        <w:rPr>
+          <w:rFonts w:ascii="Times New Roman" w:hAnsi="Times New Roman" w:cs="Times New Roman"/>
+          <w:sz w:val="28"/>
+          <w:szCs w:val="28"/>
+        </w:rPr>
+        <w:t xml:space="preserve"> пароль в списке. Тем не менее, сама таблица огромна и для просмотра требует серьезных вычислительных мощностей. Также она будет бесполезна, если хэш, который она пытается найти был усложнен добавлением случайных символов к паролю до применения алгоритма хеширования.</w:t>
+      </w:r>
+    </w:p>
+    <w:p>
+      <w:pPr>
+        <w:jc w:val="both"/>
+        <w:rPr>
+          <w:rFonts w:ascii="Times New Roman" w:hAnsi="Times New Roman" w:cs="Times New Roman"/>
+          <w:sz w:val="28"/>
+          <w:szCs w:val="28"/>
+        </w:rPr>
+      </w:pPr>
+      <w:r>
+        <w:rPr>
+          <w:rFonts w:ascii="Times New Roman" w:hAnsi="Times New Roman" w:cs="Times New Roman"/>
+          <w:sz w:val="28"/>
+          <w:szCs w:val="28"/>
+        </w:rPr>
+        <w:t>Стоит сказать о возможности существования усложненных радужных таблиц, но они были бы настолько велики, что их было бы трудно использовать на практике. Они, скорее всего, работали бы только с набором заранее заданных "случайных величин", при этом пароль должен состоять менее чем из 12 символов, иначе размер таблицы будет непомерно велик, даже для хакеров государственного уровня.</w:t>
+      </w:r>
+    </w:p>
+    <w:p>
+      <w:pPr>
+        <w:jc w:val="both"/>
+        <w:rPr>
+          <w:rFonts w:ascii="Times New Roman" w:hAnsi="Times New Roman" w:cs="Times New Roman"/>
+          <w:sz w:val="28"/>
+          <w:szCs w:val="28"/>
+        </w:rPr>
+      </w:pPr>
+    </w:p>
+    <w:p>
+      <w:pPr>
+        <w:jc w:val="both"/>
+        <w:rPr>
+          <w:rFonts w:ascii="Times New Roman" w:hAnsi="Times New Roman" w:cs="Times New Roman"/>
+        </w:rPr>
+      </w:pPr>
+    </w:p>
+    <w:p>
+      <w:pPr>
+        <w:pStyle w:val="12"/>
+        <w:jc w:val="both"/>
+        <w:rPr>
+          <w:sz w:val="22"/>
+        </w:rPr>
+      </w:pPr>
+      <w:bookmarkStart w:id="25" w:name="_Toc479269761"/>
+      <w:bookmarkStart w:id="26" w:name="_Toc479674618"/>
+      <w:r>
+        <w:t>Взлом алгоритма MD5</w:t>
+      </w:r>
       <w:bookmarkEnd w:id="25"/>
-    </w:p>
-    <w:p>
-      <w:pPr>
-        <w:jc w:val="both"/>
-        <w:rPr>
-          <w:rFonts w:ascii="Times New Roman" w:hAnsi="Times New Roman" w:cs="Times New Roman"/>
-          <w:sz w:val="28"/>
-          <w:szCs w:val="28"/>
-        </w:rPr>
-      </w:pPr>
-      <w:r>
-        <w:rPr>
-          <w:rFonts w:ascii="Times New Roman" w:hAnsi="Times New Roman" w:cs="Times New Roman"/>
-          <w:sz w:val="28"/>
-          <w:szCs w:val="28"/>
-        </w:rPr>
-        <w:t xml:space="preserve">Радужная таблица - это список предварительно вычисленных хэшей (числовых значений зашифрованных паролей), используемых большинством современных систем. Таблица включает в себя хэши всех возможных комбинаций паролей для любого вида алгоритма </w:t>
-      </w:r>
-      <w:proofErr w:type="spellStart"/>
-      <w:r>
-        <w:rPr>
-          <w:rFonts w:ascii="Times New Roman" w:hAnsi="Times New Roman" w:cs="Times New Roman"/>
-          <w:sz w:val="28"/>
-          <w:szCs w:val="28"/>
-        </w:rPr>
-        <w:t>хэширования</w:t>
-      </w:r>
-      <w:proofErr w:type="spellEnd"/>
-      <w:r>
-        <w:rPr>
-          <w:rFonts w:ascii="Times New Roman" w:hAnsi="Times New Roman" w:cs="Times New Roman"/>
-          <w:sz w:val="28"/>
-          <w:szCs w:val="28"/>
-        </w:rPr>
-        <w:t xml:space="preserve">. Время, необходимое для взлома пароля с помощью радужной таблицы, сводится к тому времени, которое требуется, чтобы найти </w:t>
-      </w:r>
-      <w:proofErr w:type="spellStart"/>
-      <w:r>
-        <w:rPr>
-          <w:rFonts w:ascii="Times New Roman" w:hAnsi="Times New Roman" w:cs="Times New Roman"/>
-          <w:sz w:val="28"/>
-          <w:szCs w:val="28"/>
-        </w:rPr>
-        <w:t>захэшированный</w:t>
-      </w:r>
-      <w:proofErr w:type="spellEnd"/>
-      <w:r>
-        <w:rPr>
-          <w:rFonts w:ascii="Times New Roman" w:hAnsi="Times New Roman" w:cs="Times New Roman"/>
-          <w:sz w:val="28"/>
-          <w:szCs w:val="28"/>
-        </w:rPr>
-        <w:t xml:space="preserve"> пароль в списке. Тем не менее, сама таблица огромна и для просмотра требует серьезных вычислительных мощностей. Также она будет бесполезна, если хэш, который она пытается найти был усложнен добавлением случайных символов к паролю до применения алгоритма хеширования.</w:t>
-      </w:r>
-    </w:p>
-    <w:p>
-      <w:pPr>
-        <w:jc w:val="both"/>
-        <w:rPr>
-          <w:rFonts w:ascii="Times New Roman" w:hAnsi="Times New Roman" w:cs="Times New Roman"/>
-          <w:sz w:val="28"/>
-          <w:szCs w:val="28"/>
-        </w:rPr>
-      </w:pPr>
-      <w:r>
-        <w:rPr>
-          <w:rFonts w:ascii="Times New Roman" w:hAnsi="Times New Roman" w:cs="Times New Roman"/>
-          <w:sz w:val="28"/>
-          <w:szCs w:val="28"/>
-        </w:rPr>
-        <w:t>Стоит сказать о возможности существования усложненных радужных таблиц, но они были бы настолько велики, что их было бы трудно использовать на практике. Они, скорее всего, работали бы только с набором заранее заданных "случайных величин", при этом пароль должен состоять менее чем из 12 символов, иначе размер таблицы будет непомерно велик, даже для хакеров государственного уровня.</w:t>
-      </w:r>
-    </w:p>
-    <w:p>
-      <w:pPr>
-        <w:jc w:val="both"/>
-        <w:rPr>
-          <w:rFonts w:ascii="Times New Roman" w:hAnsi="Times New Roman" w:cs="Times New Roman"/>
-          <w:sz w:val="28"/>
-          <w:szCs w:val="28"/>
-        </w:rPr>
-      </w:pPr>
-    </w:p>
-    <w:p>
-      <w:pPr>
-        <w:jc w:val="both"/>
-        <w:rPr>
-          <w:rFonts w:ascii="Times New Roman" w:hAnsi="Times New Roman" w:cs="Times New Roman"/>
-        </w:rPr>
-      </w:pPr>
-    </w:p>
-    <w:p>
-      <w:pPr>
-        <w:pStyle w:val="12"/>
-        <w:jc w:val="both"/>
-        <w:rPr>
-          <w:sz w:val="22"/>
-        </w:rPr>
-      </w:pPr>
-      <w:bookmarkStart w:id="26" w:name="_Toc479269761"/>
-      <w:bookmarkStart w:id="27" w:name="_Toc479674618"/>
-      <w:r>
-        <w:t>Взлом алгоритма MD5</w:t>
-      </w:r>
       <w:bookmarkEnd w:id="26"/>
-      <w:bookmarkEnd w:id="27"/>
     </w:p>
     <w:p>
       <w:pPr>
@@ -4535,15 +4533,15 @@
         <w:pStyle w:val="12"/>
         <w:jc w:val="both"/>
       </w:pPr>
-      <w:bookmarkStart w:id="28" w:name="_Toc479269764"/>
-      <w:bookmarkStart w:id="29" w:name="_Toc479674619"/>
+      <w:bookmarkStart w:id="27" w:name="_Toc479269764"/>
+      <w:bookmarkStart w:id="28" w:name="_Toc479674619"/>
       <w:proofErr w:type="spellStart"/>
       <w:r>
         <w:lastRenderedPageBreak/>
         <w:t>Hashcat</w:t>
       </w:r>
+      <w:bookmarkEnd w:id="27"/>
       <w:bookmarkEnd w:id="28"/>
-      <w:bookmarkEnd w:id="29"/>
       <w:proofErr w:type="spellEnd"/>
     </w:p>
     <w:p>
@@ -4751,7 +4749,15 @@
           <w:sz w:val="28"/>
           <w:szCs w:val="28"/>
         </w:rPr>
-        <w:t xml:space="preserve"> предлагает множество моделей атак для получения эффективного и комплексного покрытия пространства </w:t>
+        <w:t xml:space="preserve"> предлагает множество моделей атак для получения эффективного и комплексного покрытия пр</w:t>
+      </w:r>
+      <w:r>
+        <w:rPr>
+          <w:rFonts w:ascii="Times New Roman" w:hAnsi="Times New Roman" w:cs="Times New Roman"/>
+          <w:sz w:val="28"/>
+          <w:szCs w:val="28"/>
+        </w:rPr>
+        <w:t xml:space="preserve">остранства </w:t>
       </w:r>
       <w:proofErr w:type="spellStart"/>
       <w:r>
@@ -4769,7 +4775,15 @@
           <w:sz w:val="28"/>
           <w:szCs w:val="28"/>
         </w:rPr>
-        <w:t>. Есть следующий режимы:</w:t>
+        <w:t>. Есть следующие</w:t>
+      </w:r>
+      <w:r>
+        <w:rPr>
+          <w:rFonts w:ascii="Times New Roman" w:hAnsi="Times New Roman" w:cs="Times New Roman"/>
+          <w:sz w:val="28"/>
+          <w:szCs w:val="28"/>
+        </w:rPr>
+        <w:t xml:space="preserve"> режимы:</w:t>
       </w:r>
     </w:p>
     <w:p>
@@ -5644,11 +5658,11 @@
         <w:pStyle w:val="12"/>
         <w:jc w:val="both"/>
       </w:pPr>
-      <w:bookmarkStart w:id="30" w:name="_Toc479674620"/>
+      <w:bookmarkStart w:id="29" w:name="_Toc479674620"/>
       <w:r>
         <w:t>Рассмотрим пример.</w:t>
       </w:r>
-      <w:bookmarkEnd w:id="30"/>
+      <w:bookmarkEnd w:id="29"/>
     </w:p>
     <w:p>
       <w:pPr>
@@ -6403,7 +6417,17 @@
           <w:sz w:val="28"/>
           <w:szCs w:val="28"/>
         </w:rPr>
-        <w:t xml:space="preserve"> – режим работы с высокой доступностью пользовательского окружения (не тупит всё), температура остановки перебора и температура </w:t>
+        <w:t xml:space="preserve"> – режим работы с высокой доступностью пользовательского окружения</w:t>
+      </w:r>
+      <w:bookmarkStart w:id="30" w:name="_GoBack"/>
+      <w:bookmarkEnd w:id="30"/>
+      <w:r>
+        <w:rPr>
+          <w:rFonts w:ascii="Times New Roman" w:hAnsi="Times New Roman" w:cs="Times New Roman"/>
+          <w:sz w:val="28"/>
+          <w:szCs w:val="28"/>
+        </w:rPr>
+        <w:t xml:space="preserve">, температура остановки перебора и температура </w:t>
       </w:r>
       <w:proofErr w:type="spellStart"/>
       <w:r>
@@ -9611,7 +9635,7 @@
 </file>
 
 <file path=customXml/itemProps1.xml><?xml version="1.0" encoding="utf-8"?>
-<ds:datastoreItem xmlns:ds="http://schemas.openxmlformats.org/officeDocument/2006/customXml" ds:itemID="{31C5D68C-29C8-4428-B052-3C573BC19383}">
+<ds:datastoreItem xmlns:ds="http://schemas.openxmlformats.org/officeDocument/2006/customXml" ds:itemID="{4B39D3A3-41BE-4AE0-B066-5EA89A408747}">
   <ds:schemaRefs>
     <ds:schemaRef ds:uri="http://schemas.openxmlformats.org/officeDocument/2006/bibliography"/>
   </ds:schemaRefs>
